--- a/2017/Октябрь/03.10/Ктиква Е.В,.docx
+++ b/2017/Октябрь/03.10/Ктиква Е.В,.docx
@@ -8,11 +8,15 @@
         <w:ind w:left="-567" w:right="-58"/>
         <w:rPr>
           <w:b w:val="0"/>
+          <w:sz w:val="24"/>
+          <w:szCs w:val="24"/>
         </w:rPr>
       </w:pPr>
       <w:r>
         <w:rPr>
           <w:b w:val="0"/>
+          <w:sz w:val="24"/>
+          <w:szCs w:val="24"/>
         </w:rPr>
         <w:t>Выписной эпикриз</w:t>
       </w:r>
@@ -23,15 +27,29 @@
         <w:ind w:left="-567"/>
         <w:rPr>
           <w:b/>
+          <w:sz w:val="24"/>
+          <w:szCs w:val="24"/>
         </w:rPr>
       </w:pPr>
       <w:r>
+        <w:rPr>
+          <w:sz w:val="24"/>
+          <w:szCs w:val="24"/>
+        </w:rPr>
         <w:t xml:space="preserve">Из истории болезни № </w:t>
       </w:r>
       <w:r>
+        <w:rPr>
+          <w:sz w:val="24"/>
+          <w:szCs w:val="24"/>
+        </w:rPr>
         <w:t xml:space="preserve"> </w:t>
       </w:r>
       <w:r>
+        <w:rPr>
+          <w:sz w:val="24"/>
+          <w:szCs w:val="24"/>
+        </w:rPr>
         <w:t>1337</w:t>
       </w:r>
     </w:p>
@@ -39,22 +57,52 @@
       <w:pPr>
         <w:pStyle w:val="5"/>
         <w:ind w:left="-567"/>
+        <w:rPr>
+          <w:sz w:val="24"/>
+          <w:szCs w:val="24"/>
+        </w:rPr>
       </w:pPr>
       <w:r>
+        <w:rPr>
+          <w:sz w:val="24"/>
+          <w:szCs w:val="24"/>
+        </w:rPr>
         <w:t xml:space="preserve">Ф.И.О: </w:t>
       </w:r>
-      <w:bookmarkStart w:id="0" w:name="_GoBack"/>
-      <w:proofErr w:type="spellStart"/>
-      <w:r>
-        <w:t>Ктиква</w:t>
-      </w:r>
-      <w:proofErr w:type="spellEnd"/>
-      <w:r>
-        <w:t xml:space="preserve"> </w:t>
-      </w:r>
-      <w:bookmarkEnd w:id="0"/>
-      <w:r>
-        <w:t>Елена Владимировна</w:t>
+      <w:r>
+        <w:rPr>
+          <w:sz w:val="24"/>
+          <w:szCs w:val="24"/>
+        </w:rPr>
+        <w:t>К</w:t>
+      </w:r>
+      <w:r>
+        <w:rPr>
+          <w:sz w:val="24"/>
+          <w:szCs w:val="24"/>
+        </w:rPr>
+        <w:t>у</w:t>
+      </w:r>
+      <w:r>
+        <w:rPr>
+          <w:sz w:val="24"/>
+          <w:szCs w:val="24"/>
+        </w:rPr>
+        <w:t>тик</w:t>
+      </w:r>
+      <w:r>
+        <w:rPr>
+          <w:sz w:val="24"/>
+          <w:szCs w:val="24"/>
+        </w:rPr>
+        <w:t>о</w:t>
+      </w:r>
+      <w:r>
+        <w:rPr>
+          <w:sz w:val="24"/>
+          <w:szCs w:val="24"/>
+        </w:rPr>
+        <w:t>ва Елена Владимировна</w:t>
       </w:r>
     </w:p>
     <w:p>
@@ -62,35 +110,29 @@
         <w:ind w:left="-567"/>
         <w:jc w:val="both"/>
         <w:rPr>
-          <w:sz w:val="28"/>
-          <w:szCs w:val="20"/>
           <w:lang w:val="ru-RU"/>
         </w:rPr>
       </w:pPr>
       <w:r>
         <w:rPr>
-          <w:sz w:val="28"/>
           <w:lang w:val="ru-RU"/>
         </w:rPr>
         <w:t>Год рождения:</w:t>
       </w:r>
       <w:r>
         <w:rPr>
-          <w:sz w:val="28"/>
           <w:lang w:val="ru-RU"/>
         </w:rPr>
         <w:t xml:space="preserve"> </w:t>
       </w:r>
       <w:r>
         <w:rPr>
-          <w:sz w:val="28"/>
           <w:lang w:val="ru-RU"/>
         </w:rPr>
         <w:t>19</w:t>
       </w:r>
       <w:r>
         <w:rPr>
-          <w:sz w:val="28"/>
           <w:lang w:val="ru-RU"/>
         </w:rPr>
         <w:t>79</w:t>
@@ -101,34 +143,29 @@
         <w:ind w:left="-567"/>
         <w:jc w:val="both"/>
         <w:rPr>
-          <w:sz w:val="28"/>
           <w:lang w:val="ru-RU"/>
         </w:rPr>
       </w:pPr>
       <w:r>
         <w:rPr>
-          <w:sz w:val="28"/>
           <w:lang w:val="ru-RU"/>
         </w:rPr>
         <w:t xml:space="preserve">Место жительства: </w:t>
       </w:r>
       <w:r>
         <w:rPr>
-          <w:sz w:val="28"/>
           <w:lang w:val="ru-RU"/>
         </w:rPr>
         <w:t xml:space="preserve">Васильевский р-н, г. </w:t>
       </w:r>
       <w:r>
         <w:rPr>
-          <w:sz w:val="28"/>
           <w:lang w:val="ru-RU"/>
         </w:rPr>
         <w:t>Васильевка</w:t>
       </w:r>
       <w:r>
         <w:rPr>
-          <w:sz w:val="28"/>
           <w:lang w:val="ru-RU"/>
         </w:rPr>
         <w:t xml:space="preserve"> ул. Каховская 337</w:t>
@@ -139,177 +176,168 @@
         <w:ind w:left="-567"/>
         <w:jc w:val="both"/>
         <w:rPr>
-          <w:sz w:val="28"/>
-          <w:szCs w:val="20"/>
           <w:lang w:val="ru-RU"/>
         </w:rPr>
       </w:pPr>
       <w:r>
         <w:rPr>
-          <w:sz w:val="28"/>
           <w:lang w:val="ru-RU"/>
         </w:rPr>
         <w:t xml:space="preserve">Место работы: </w:t>
       </w:r>
       <w:r>
         <w:rPr>
-          <w:sz w:val="28"/>
-          <w:lang w:val="ru-RU"/>
-        </w:rPr>
-        <w:t xml:space="preserve">СПЗ ВЦ № 2 ВГО та </w:t>
-      </w:r>
+          <w:lang w:val="ru-RU"/>
+        </w:rPr>
+        <w:t xml:space="preserve">СПЗ ВЦ № 2 ВГО та КО </w:t>
+      </w:r>
+      <w:proofErr w:type="spellStart"/>
+      <w:r>
+        <w:rPr>
+          <w:lang w:val="ru-RU"/>
+        </w:rPr>
+        <w:t>филии</w:t>
+      </w:r>
+      <w:proofErr w:type="spellEnd"/>
+      <w:r>
+        <w:rPr>
+          <w:lang w:val="ru-RU"/>
+        </w:rPr>
+        <w:t xml:space="preserve"> ЗОУ АТ «</w:t>
+      </w:r>
+      <w:proofErr w:type="spellStart"/>
+      <w:r>
+        <w:rPr>
+          <w:lang w:val="ru-RU"/>
+        </w:rPr>
+        <w:t>Ощадбанк</w:t>
+      </w:r>
+      <w:proofErr w:type="spellEnd"/>
+      <w:r>
+        <w:rPr>
+          <w:lang w:val="ru-RU"/>
+        </w:rPr>
+        <w:t xml:space="preserve">» </w:t>
+      </w:r>
+      <w:r>
+        <w:rPr>
+          <w:lang w:val="ru-RU"/>
+        </w:rPr>
+        <w:t>старший</w:t>
+      </w:r>
+      <w:r>
+        <w:rPr>
+          <w:lang w:val="ru-RU"/>
+        </w:rPr>
+        <w:t xml:space="preserve"> </w:t>
+      </w:r>
+      <w:r>
+        <w:rPr>
+          <w:lang w:val="ru-RU"/>
+        </w:rPr>
+        <w:t>кассир</w:t>
+      </w:r>
+      <w:r>
+        <w:rPr>
+          <w:lang w:val="ru-RU"/>
+        </w:rPr>
+        <w:t xml:space="preserve">, </w:t>
+      </w:r>
+      <w:proofErr w:type="spellStart"/>
       <w:proofErr w:type="gramStart"/>
       <w:r>
         <w:rPr>
-          <w:sz w:val="28"/>
-          <w:lang w:val="ru-RU"/>
-        </w:rPr>
-        <w:t>КО</w:t>
-      </w:r>
+          <w:lang w:val="ru-RU"/>
+        </w:rPr>
+        <w:t>инв</w:t>
+      </w:r>
+      <w:proofErr w:type="spellEnd"/>
       <w:proofErr w:type="gramEnd"/>
       <w:r>
         <w:rPr>
-          <w:sz w:val="28"/>
-          <w:lang w:val="ru-RU"/>
-        </w:rPr>
-        <w:t xml:space="preserve"> </w:t>
+          <w:lang w:val="ru-RU"/>
+        </w:rPr>
+        <w:t xml:space="preserve"> II </w:t>
       </w:r>
       <w:proofErr w:type="spellStart"/>
       <w:r>
         <w:rPr>
-          <w:sz w:val="28"/>
-          <w:lang w:val="ru-RU"/>
-        </w:rPr>
-        <w:t>филии</w:t>
+          <w:lang w:val="ru-RU"/>
+        </w:rPr>
+        <w:t>гр</w:t>
       </w:r>
       <w:proofErr w:type="spellEnd"/>
-      <w:r>
-        <w:rPr>
-          <w:sz w:val="28"/>
-          <w:lang w:val="ru-RU"/>
-        </w:rPr>
-        <w:t xml:space="preserve"> ЗОУ АТ «</w:t>
-      </w:r>
-      <w:proofErr w:type="spellStart"/>
-      <w:r>
-        <w:rPr>
-          <w:sz w:val="28"/>
-          <w:lang w:val="ru-RU"/>
-        </w:rPr>
-        <w:t>Ощадбанк</w:t>
-      </w:r>
-      <w:proofErr w:type="spellEnd"/>
-      <w:r>
-        <w:rPr>
-          <w:sz w:val="28"/>
-          <w:lang w:val="ru-RU"/>
-        </w:rPr>
-        <w:t xml:space="preserve">» </w:t>
-      </w:r>
-      <w:r>
-        <w:rPr>
-          <w:sz w:val="28"/>
-          <w:lang w:val="ru-RU"/>
-        </w:rPr>
-        <w:t>старший</w:t>
-      </w:r>
-      <w:r>
-        <w:rPr>
-          <w:sz w:val="28"/>
-          <w:lang w:val="ru-RU"/>
-        </w:rPr>
-        <w:t xml:space="preserve"> </w:t>
-      </w:r>
-      <w:r>
-        <w:rPr>
-          <w:sz w:val="28"/>
-          <w:lang w:val="ru-RU"/>
-        </w:rPr>
-        <w:t>кассир</w:t>
-      </w:r>
     </w:p>
     <w:p>
       <w:pPr>
         <w:ind w:left="-567"/>
         <w:jc w:val="both"/>
         <w:rPr>
-          <w:sz w:val="28"/>
           <w:lang w:val="ru-RU"/>
         </w:rPr>
       </w:pPr>
       <w:r>
         <w:rPr>
-          <w:sz w:val="28"/>
           <w:lang w:val="ru-RU"/>
         </w:rPr>
         <w:t xml:space="preserve">Находился на лечении с </w:t>
       </w:r>
       <w:r>
         <w:rPr>
-          <w:sz w:val="28"/>
           <w:lang w:val="ru-RU"/>
         </w:rPr>
         <w:t xml:space="preserve">  </w:t>
       </w:r>
       <w:r>
         <w:rPr>
-          <w:sz w:val="28"/>
           <w:lang w:val="ru-RU"/>
         </w:rPr>
         <w:t>27</w:t>
       </w:r>
       <w:r>
         <w:rPr>
-          <w:sz w:val="28"/>
           <w:lang w:val="ru-RU"/>
         </w:rPr>
         <w:t>.</w:t>
       </w:r>
       <w:r>
         <w:rPr>
-          <w:sz w:val="28"/>
           <w:lang w:val="ru-RU"/>
         </w:rPr>
         <w:t>09.17</w:t>
       </w:r>
       <w:r>
         <w:rPr>
-          <w:sz w:val="28"/>
           <w:lang w:val="ru-RU"/>
         </w:rPr>
         <w:t xml:space="preserve"> по   </w:t>
       </w:r>
       <w:r>
         <w:rPr>
-          <w:sz w:val="28"/>
-          <w:lang w:val="ru-RU"/>
-        </w:rPr>
-        <w:t>03</w:t>
-      </w:r>
-      <w:r>
-        <w:rPr>
-          <w:sz w:val="28"/>
+          <w:lang w:val="ru-RU"/>
+        </w:rPr>
+        <w:t>09</w:t>
+      </w:r>
+      <w:r>
+        <w:rPr>
           <w:lang w:val="ru-RU"/>
         </w:rPr>
         <w:t>.</w:t>
       </w:r>
       <w:r>
         <w:rPr>
-          <w:sz w:val="28"/>
           <w:lang w:val="ru-RU"/>
         </w:rPr>
         <w:t>10</w:t>
       </w:r>
       <w:r>
         <w:rPr>
-          <w:sz w:val="28"/>
           <w:lang w:val="ru-RU"/>
         </w:rPr>
         <w:t>.17</w:t>
       </w:r>
       <w:r>
         <w:rPr>
-          <w:sz w:val="28"/>
           <w:lang w:val="ru-RU"/>
         </w:rPr>
         <w:t xml:space="preserve"> в </w:t>
@@ -317,7 +345,6 @@
       <w:sdt>
         <w:sdtPr>
           <w:rPr>
-            <w:sz w:val="28"/>
             <w:lang w:val="ru-RU"/>
           </w:rPr>
           <w:id w:val="-690990251"/>
@@ -333,7 +360,6 @@
         <w:sdtContent>
           <w:r>
             <w:rPr>
-              <w:sz w:val="28"/>
               <w:lang w:val="ru-RU"/>
             </w:rPr>
             <w:t>энд.</w:t>
@@ -342,7 +368,6 @@
       </w:sdt>
       <w:r>
         <w:rPr>
-          <w:sz w:val="28"/>
           <w:lang w:val="ru-RU"/>
         </w:rPr>
         <w:t xml:space="preserve">  отд.</w:t>
@@ -353,15 +378,11 @@
         <w:ind w:left="-567"/>
         <w:jc w:val="both"/>
         <w:rPr>
-          <w:sz w:val="28"/>
-          <w:szCs w:val="28"/>
           <w:lang w:val="ru-RU"/>
         </w:rPr>
       </w:pPr>
       <w:r>
         <w:rPr>
-          <w:sz w:val="28"/>
-          <w:szCs w:val="28"/>
           <w:u w:val="single"/>
           <w:lang w:val="ru-RU"/>
         </w:rPr>
@@ -369,69 +390,39 @@
       </w:r>
       <w:r>
         <w:rPr>
-          <w:sz w:val="28"/>
-          <w:szCs w:val="28"/>
           <w:lang w:val="ru-RU"/>
         </w:rPr>
         <w:t>:</w:t>
       </w:r>
-      <w:bookmarkStart w:id="1" w:name="дз"/>
-      <w:bookmarkEnd w:id="1"/>
-      <w:r>
-        <w:rPr>
-          <w:sz w:val="28"/>
-          <w:szCs w:val="28"/>
-          <w:lang w:val="ru-RU"/>
-        </w:rPr>
-        <w:t xml:space="preserve">  </w:t>
-      </w:r>
-      <w:r>
-        <w:rPr>
-          <w:sz w:val="26"/>
-          <w:szCs w:val="26"/>
-          <w:lang w:val="ru-RU"/>
-        </w:rPr>
-        <w:t>Сахарный диабет, тип</w:t>
-      </w:r>
-      <w:proofErr w:type="gramStart"/>
-      <w:r>
-        <w:rPr>
-          <w:sz w:val="26"/>
-          <w:szCs w:val="26"/>
-          <w:lang w:val="ru-RU"/>
-        </w:rPr>
-        <w:t xml:space="preserve"> ,</w:t>
-      </w:r>
-      <w:proofErr w:type="gramEnd"/>
-      <w:r>
-        <w:rPr>
-          <w:sz w:val="26"/>
-          <w:szCs w:val="26"/>
+      <w:bookmarkStart w:id="0" w:name="дз"/>
+      <w:bookmarkEnd w:id="0"/>
+      <w:r>
+        <w:rPr>
+          <w:lang w:val="ru-RU"/>
+        </w:rPr>
+        <w:t xml:space="preserve">  Сахарный диабет, тип </w:t>
+      </w:r>
+      <w:r>
+        <w:rPr>
+          <w:lang w:val="ru-RU"/>
+        </w:rPr>
+        <w:t>1</w:t>
+      </w:r>
+      <w:r>
+        <w:rPr>
+          <w:lang w:val="ru-RU"/>
+        </w:rPr>
+        <w:t xml:space="preserve">, </w:t>
+      </w:r>
+      <w:r>
+        <w:rPr>
           <w:lang w:val="ru-RU"/>
         </w:rPr>
         <w:t xml:space="preserve"> </w:t>
-      </w:r>
-      <w:r>
-        <w:rPr>
-          <w:sz w:val="26"/>
-          <w:szCs w:val="26"/>
-          <w:lang w:val="ru-RU"/>
-        </w:rPr>
-        <w:t>вторичноинсулинзависимый</w:t>
-      </w:r>
-      <w:r>
-        <w:rPr>
-          <w:sz w:val="26"/>
-          <w:szCs w:val="26"/>
-          <w:lang w:val="ru-RU"/>
-        </w:rPr>
-        <w:t xml:space="preserve">, </w:t>
       </w:r>
       <w:sdt>
         <w:sdtPr>
           <w:rPr>
-            <w:sz w:val="26"/>
-            <w:szCs w:val="26"/>
             <w:lang w:val="ru-RU"/>
           </w:rPr>
           <w:id w:val="355073878"/>
@@ -448,26 +439,20 @@
         <w:sdtContent>
           <w:r>
             <w:rPr>
-              <w:sz w:val="26"/>
-              <w:szCs w:val="26"/>
               <w:lang w:val="ru-RU"/>
             </w:rPr>
-            <w:t xml:space="preserve">тяжелая форма, </w:t>
+            <w:t>тяжелая форма, лабильное течение со склонностью к гипогликемическим состояниям,</w:t>
           </w:r>
         </w:sdtContent>
       </w:sdt>
       <w:r>
         <w:rPr>
-          <w:sz w:val="26"/>
-          <w:szCs w:val="26"/>
           <w:lang w:val="ru-RU"/>
         </w:rPr>
         <w:t xml:space="preserve"> </w:t>
       </w:r>
       <w:r>
         <w:rPr>
-          <w:sz w:val="26"/>
-          <w:szCs w:val="26"/>
           <w:lang w:val="ru-RU"/>
         </w:rPr>
         <w:t xml:space="preserve">ст. </w:t>
@@ -475,8 +460,6 @@
       <w:sdt>
         <w:sdtPr>
           <w:rPr>
-            <w:sz w:val="26"/>
-            <w:szCs w:val="26"/>
             <w:lang w:val="ru-RU"/>
           </w:rPr>
           <w:alias w:val="диабет"/>
@@ -496,8 +479,6 @@
         <w:sdtContent>
           <w:r>
             <w:rPr>
-              <w:sz w:val="26"/>
-              <w:szCs w:val="26"/>
               <w:lang w:val="ru-RU"/>
             </w:rPr>
             <w:t>декомпенсации.</w:t>
@@ -506,443 +487,24 @@
       </w:sdt>
       <w:r>
         <w:rPr>
-          <w:sz w:val="26"/>
-          <w:szCs w:val="26"/>
           <w:lang w:val="ru-RU"/>
         </w:rPr>
         <w:t xml:space="preserve">  </w:t>
       </w:r>
-    </w:p>
-    <w:p>
-      <w:pPr>
-        <w:ind w:left="-567"/>
-        <w:jc w:val="both"/>
-        <w:rPr>
-          <w:sz w:val="28"/>
-          <w:szCs w:val="28"/>
-          <w:lang w:val="ru-RU"/>
-        </w:rPr>
-      </w:pPr>
-      <w:r>
-        <w:rPr>
-          <w:sz w:val="28"/>
-          <w:szCs w:val="28"/>
-          <w:lang w:val="ru-RU"/>
-        </w:rPr>
-        <w:t xml:space="preserve">Диабетическая ангиопатия сетчатки ОИ. </w:t>
-      </w:r>
-    </w:p>
-    <w:p>
-      <w:pPr>
-        <w:ind w:left="-567"/>
-        <w:jc w:val="both"/>
-        <w:rPr>
-          <w:color w:val="0000CC"/>
-          <w:sz w:val="28"/>
-          <w:szCs w:val="28"/>
-          <w:lang w:val="ru-RU"/>
-        </w:rPr>
-      </w:pPr>
-      <w:r>
-        <w:rPr>
-          <w:color w:val="0000CC"/>
-          <w:sz w:val="28"/>
-          <w:szCs w:val="28"/>
-          <w:lang w:val="ru-RU"/>
-        </w:rPr>
-        <w:t>Диабетическая дистальная симметричная полинейропатия н/</w:t>
-      </w:r>
-      <w:proofErr w:type="gramStart"/>
-      <w:r>
-        <w:rPr>
-          <w:color w:val="0000CC"/>
-          <w:sz w:val="28"/>
-          <w:szCs w:val="28"/>
-          <w:lang w:val="ru-RU"/>
-        </w:rPr>
-        <w:t>к</w:t>
-      </w:r>
-      <w:proofErr w:type="gramEnd"/>
-      <w:r>
-        <w:rPr>
-          <w:color w:val="0000CC"/>
-          <w:sz w:val="28"/>
-          <w:szCs w:val="28"/>
-          <w:lang w:val="ru-RU"/>
-        </w:rPr>
-        <w:t>, сенсомоторная форма</w:t>
-      </w:r>
-      <w:r>
-        <w:rPr>
-          <w:color w:val="0000CC"/>
-          <w:sz w:val="28"/>
-          <w:szCs w:val="28"/>
-          <w:lang w:val="ru-RU"/>
-        </w:rPr>
-        <w:t xml:space="preserve"> (NSS 6, NDS 6), </w:t>
-      </w:r>
-      <w:r>
-        <w:rPr>
-          <w:color w:val="0000CC"/>
-          <w:sz w:val="28"/>
-          <w:szCs w:val="28"/>
-          <w:lang w:val="ru-RU"/>
-        </w:rPr>
-        <w:t xml:space="preserve">  хроническое течение</w:t>
-      </w:r>
-    </w:p>
-    <w:p>
-      <w:pPr>
-        <w:ind w:left="-567"/>
-        <w:jc w:val="both"/>
-        <w:rPr>
-          <w:sz w:val="28"/>
-          <w:szCs w:val="28"/>
-          <w:lang w:val="ru-RU"/>
-        </w:rPr>
-      </w:pPr>
-      <w:r>
-        <w:rPr>
-          <w:sz w:val="28"/>
-          <w:szCs w:val="28"/>
-          <w:lang w:val="ru-RU"/>
-        </w:rPr>
-        <w:t>Диаб</w:t>
-      </w:r>
-      <w:r>
-        <w:rPr>
-          <w:sz w:val="28"/>
-          <w:szCs w:val="28"/>
-          <w:lang w:val="ru-RU"/>
-        </w:rPr>
-        <w:t>етическая</w:t>
-      </w:r>
-      <w:r>
-        <w:rPr>
-          <w:sz w:val="28"/>
-          <w:szCs w:val="28"/>
-          <w:lang w:val="ru-RU"/>
-        </w:rPr>
-        <w:t xml:space="preserve"> ангиопатия артерий н/к. </w:t>
-      </w:r>
-    </w:p>
-    <w:p>
-      <w:pPr>
-        <w:ind w:left="-567"/>
-        <w:jc w:val="both"/>
-        <w:rPr>
-          <w:sz w:val="28"/>
-          <w:szCs w:val="28"/>
-          <w:lang w:val="ru-RU"/>
-        </w:rPr>
-      </w:pPr>
-      <w:r>
-        <w:rPr>
-          <w:color w:val="7030A0"/>
-          <w:sz w:val="28"/>
-          <w:szCs w:val="28"/>
-          <w:lang w:val="ru-RU"/>
-        </w:rPr>
-        <w:t>ХБП II-IV ст. Диабетическая нефропатия III-IV ст.</w:t>
-      </w:r>
-      <w:r>
-        <w:rPr>
-          <w:color w:val="7030A0"/>
-          <w:sz w:val="28"/>
-          <w:szCs w:val="28"/>
-          <w:lang w:val="ru-RU"/>
-        </w:rPr>
-        <w:t xml:space="preserve"> </w:t>
+      <w:r>
+        <w:rPr>
+          <w:lang w:val="ru-RU"/>
+        </w:rPr>
+        <w:t xml:space="preserve">Непролиферативная  диабетическая ретинопатия </w:t>
       </w:r>
       <w:sdt>
         <w:sdtPr>
           <w:rPr>
-            <w:color w:val="7030A0"/>
-            <w:sz w:val="28"/>
-            <w:szCs w:val="28"/>
             <w:lang w:val="ru-RU"/>
           </w:rPr>
-          <w:id w:val="168691129"/>
+          <w:id w:val="389392371"/>
           <w:placeholder>
-            <w:docPart w:val="DefaultPlaceholder_1082065159"/>
-          </w:placeholder>
-          <w:showingPlcHdr/>
-          <w:comboBox>
-            <w:listItem w:displayText="в сочетании с инфекцией мочевыводящих путей. " w:value="в сочетании с инфекцией мочевыводящих путей. "/>
-            <w:listItem w:displayText=" " w:value=" "/>
-            <w:listItem w:displayText="ва" w:value=""/>
-          </w:comboBox>
-        </w:sdtPr>
-        <w:sdtEndPr/>
-        <w:sdtContent>
-          <w:r>
-            <w:rPr>
-              <w:rStyle w:val="aa"/>
-            </w:rPr>
-            <w:t>Выберите элемент.</w:t>
-          </w:r>
-        </w:sdtContent>
-      </w:sdt>
-      <w:r>
-        <w:rPr>
-          <w:color w:val="7030A0"/>
-          <w:sz w:val="28"/>
-          <w:szCs w:val="28"/>
-          <w:lang w:val="ru-RU"/>
-        </w:rPr>
-        <w:t xml:space="preserve"> </w:t>
-      </w:r>
-    </w:p>
-    <w:p>
-      <w:pPr>
-        <w:ind w:left="-567"/>
-        <w:jc w:val="both"/>
-        <w:rPr>
-          <w:color w:val="E36C0A" w:themeColor="accent6" w:themeShade="BF"/>
-          <w:sz w:val="28"/>
-          <w:szCs w:val="28"/>
-          <w:lang w:val="ru-RU"/>
-        </w:rPr>
-      </w:pPr>
-      <w:r>
-        <w:rPr>
-          <w:color w:val="E36C0A" w:themeColor="accent6" w:themeShade="BF"/>
-          <w:sz w:val="28"/>
-          <w:szCs w:val="28"/>
-          <w:lang w:val="ru-RU"/>
-        </w:rPr>
-        <w:t>Ожирение II ст. (ИМТ кг/м</w:t>
-      </w:r>
-      <w:proofErr w:type="gramStart"/>
-      <w:r>
-        <w:rPr>
-          <w:color w:val="E36C0A" w:themeColor="accent6" w:themeShade="BF"/>
-          <w:sz w:val="28"/>
-          <w:szCs w:val="28"/>
-          <w:lang w:val="ru-RU"/>
-        </w:rPr>
-        <w:t>2</w:t>
-      </w:r>
-      <w:proofErr w:type="gramEnd"/>
-      <w:r>
-        <w:rPr>
-          <w:color w:val="E36C0A" w:themeColor="accent6" w:themeShade="BF"/>
-          <w:sz w:val="28"/>
-          <w:szCs w:val="28"/>
-          <w:lang w:val="ru-RU"/>
-        </w:rPr>
-        <w:t xml:space="preserve">) алим.-конституционального генеза, стабильное течение.  </w:t>
-      </w:r>
-    </w:p>
-    <w:p>
-      <w:pPr>
-        <w:ind w:left="-567"/>
-        <w:jc w:val="both"/>
-        <w:rPr>
-          <w:sz w:val="28"/>
-          <w:szCs w:val="28"/>
-          <w:lang w:val="ru-RU"/>
-        </w:rPr>
-      </w:pPr>
-      <w:proofErr w:type="gramStart"/>
-      <w:r>
-        <w:rPr>
-          <w:color w:val="4F6228" w:themeColor="accent3" w:themeShade="80"/>
-          <w:sz w:val="28"/>
-          <w:szCs w:val="28"/>
-          <w:lang w:val="ru-RU"/>
-        </w:rPr>
-        <w:t>Аутоиммунный</w:t>
-      </w:r>
-      <w:proofErr w:type="gramEnd"/>
-      <w:r>
-        <w:rPr>
-          <w:color w:val="4F6228" w:themeColor="accent3" w:themeShade="80"/>
-          <w:sz w:val="28"/>
-          <w:szCs w:val="28"/>
-          <w:lang w:val="ru-RU"/>
-        </w:rPr>
-        <w:t xml:space="preserve"> тиреоидит, </w:t>
-      </w:r>
-      <w:sdt>
-        <w:sdtPr>
-          <w:rPr>
-            <w:color w:val="4F6228" w:themeColor="accent3" w:themeShade="80"/>
-            <w:sz w:val="28"/>
-            <w:szCs w:val="28"/>
-            <w:lang w:val="ru-RU"/>
-          </w:rPr>
-          <w:id w:val="105240480"/>
-          <w:placeholder>
-            <w:docPart w:val="FBFC6A18E07A484F9E976562E903BEB7"/>
-          </w:placeholder>
-          <w:comboBox>
-            <w:listItem w:displayText="без увеличения объема щит. железы." w:value="без увеличения объема щит. железы."/>
-            <w:listItem w:displayText="гипертрофическая форма." w:value="гипертрофическая форма."/>
-          </w:comboBox>
-        </w:sdtPr>
-        <w:sdtEndPr/>
-        <w:sdtContent>
-          <w:r>
-            <w:rPr>
-              <w:color w:val="4F6228" w:themeColor="accent3" w:themeShade="80"/>
-              <w:sz w:val="28"/>
-              <w:szCs w:val="28"/>
-              <w:lang w:val="ru-RU"/>
-            </w:rPr>
-            <w:t>гипертрофическая форма.</w:t>
-          </w:r>
-        </w:sdtContent>
-      </w:sdt>
-      <w:r>
-        <w:rPr>
-          <w:color w:val="4F6228" w:themeColor="accent3" w:themeShade="80"/>
-          <w:sz w:val="28"/>
-          <w:szCs w:val="28"/>
-          <w:lang w:val="ru-RU"/>
-        </w:rPr>
-        <w:t xml:space="preserve"> Гипотиреоз, средней тяжести,  </w:t>
-      </w:r>
-      <w:proofErr w:type="gramStart"/>
-      <w:r>
-        <w:rPr>
-          <w:color w:val="4F6228" w:themeColor="accent3" w:themeShade="80"/>
-          <w:sz w:val="28"/>
-          <w:szCs w:val="28"/>
-          <w:lang w:val="ru-RU"/>
-        </w:rPr>
-        <w:t>медикаментозная</w:t>
-      </w:r>
-      <w:proofErr w:type="gramEnd"/>
-      <w:r>
-        <w:rPr>
-          <w:color w:val="4F6228" w:themeColor="accent3" w:themeShade="80"/>
-          <w:sz w:val="28"/>
-          <w:szCs w:val="28"/>
-          <w:lang w:val="ru-RU"/>
-        </w:rPr>
-        <w:t xml:space="preserve"> субкомпенсация. Диффузный токсический зоб II. Эутиреоидное состояние</w:t>
-      </w:r>
-      <w:r>
-        <w:rPr>
-          <w:sz w:val="28"/>
-          <w:szCs w:val="28"/>
-          <w:lang w:val="ru-RU"/>
-        </w:rPr>
-        <w:t xml:space="preserve">. </w:t>
-      </w:r>
-    </w:p>
-    <w:p>
-      <w:pPr>
-        <w:ind w:left="-567"/>
-        <w:jc w:val="both"/>
-        <w:rPr>
-          <w:color w:val="17365D" w:themeColor="text2" w:themeShade="BF"/>
-          <w:sz w:val="28"/>
-          <w:szCs w:val="28"/>
-          <w:lang w:val="ru-RU"/>
-        </w:rPr>
-      </w:pPr>
-      <w:r>
-        <w:rPr>
-          <w:color w:val="17365D" w:themeColor="text2" w:themeShade="BF"/>
-          <w:sz w:val="28"/>
-          <w:szCs w:val="28"/>
-          <w:lang w:val="ru-RU"/>
-        </w:rPr>
-        <w:t xml:space="preserve">Миопия </w:t>
-      </w:r>
-      <w:sdt>
-        <w:sdtPr>
-          <w:rPr>
-            <w:color w:val="17365D" w:themeColor="text2" w:themeShade="BF"/>
-            <w:sz w:val="28"/>
-            <w:szCs w:val="28"/>
-            <w:lang w:val="ru-RU"/>
-          </w:rPr>
-          <w:id w:val="-1410379913"/>
-          <w:placeholder>
-            <w:docPart w:val="DefaultPlaceholder_1082065159"/>
-          </w:placeholder>
-          <w:comboBox>
-            <w:listItem w:value="Выберите элемент."/>
-            <w:listItem w:displayText="слабой " w:value="слабой "/>
-            <w:listItem w:displayText="высокой" w:value="высокой"/>
-            <w:listItem w:displayText="средней" w:value="средней"/>
-          </w:comboBox>
-        </w:sdtPr>
-        <w:sdtEndPr/>
-        <w:sdtContent>
-          <w:r>
-            <w:rPr>
-              <w:color w:val="17365D" w:themeColor="text2" w:themeShade="BF"/>
-              <w:sz w:val="28"/>
-              <w:szCs w:val="28"/>
-              <w:lang w:val="ru-RU"/>
-            </w:rPr>
-            <w:t xml:space="preserve">слабой </w:t>
-          </w:r>
-        </w:sdtContent>
-      </w:sdt>
-      <w:r>
-        <w:rPr>
-          <w:color w:val="17365D" w:themeColor="text2" w:themeShade="BF"/>
-          <w:sz w:val="28"/>
-          <w:szCs w:val="28"/>
-          <w:lang w:val="ru-RU"/>
-        </w:rPr>
-        <w:t xml:space="preserve"> степени ОИ.</w:t>
-      </w:r>
-      <w:r>
-        <w:rPr>
-          <w:color w:val="17365D" w:themeColor="text2" w:themeShade="BF"/>
-          <w:sz w:val="28"/>
-          <w:szCs w:val="28"/>
-          <w:lang w:val="ru-RU"/>
-        </w:rPr>
-        <w:t xml:space="preserve"> </w:t>
-      </w:r>
-    </w:p>
-    <w:p>
-      <w:pPr>
-        <w:ind w:left="-567"/>
-        <w:jc w:val="both"/>
-        <w:rPr>
-          <w:color w:val="17365D" w:themeColor="text2" w:themeShade="BF"/>
-          <w:sz w:val="28"/>
-          <w:szCs w:val="28"/>
-          <w:lang w:val="ru-RU"/>
-        </w:rPr>
-      </w:pPr>
-      <w:r>
-        <w:rPr>
-          <w:color w:val="17365D" w:themeColor="text2" w:themeShade="BF"/>
-          <w:sz w:val="28"/>
-          <w:szCs w:val="28"/>
-          <w:lang w:val="ru-RU"/>
-        </w:rPr>
-        <w:t>А</w:t>
-      </w:r>
-      <w:r>
-        <w:rPr>
-          <w:color w:val="17365D" w:themeColor="text2" w:themeShade="BF"/>
-          <w:sz w:val="28"/>
-          <w:szCs w:val="28"/>
-          <w:lang w:val="ru-RU"/>
-        </w:rPr>
-        <w:t xml:space="preserve">нгиопатия сосудов сетчатки </w:t>
-      </w:r>
-      <w:sdt>
-        <w:sdtPr>
-          <w:rPr>
-            <w:color w:val="17365D" w:themeColor="text2" w:themeShade="BF"/>
-            <w:sz w:val="28"/>
-            <w:szCs w:val="28"/>
-            <w:lang w:val="ru-RU"/>
-          </w:rPr>
-          <w:id w:val="2051261544"/>
-          <w:placeholder>
-            <w:docPart w:val="DefaultPlaceholder_1082065159"/>
+            <w:docPart w:val="8D5F7CDEAFD54B038714FAAD72DD8420"/>
           </w:placeholder>
           <w:comboBox>
             <w:listItem w:value="Выберите элемент."/>
@@ -951,13 +513,9 @@
             <w:listItem w:displayText="OS" w:value="OS"/>
           </w:comboBox>
         </w:sdtPr>
-        <w:sdtEndPr/>
         <w:sdtContent>
           <w:r>
             <w:rPr>
-              <w:color w:val="17365D" w:themeColor="text2" w:themeShade="BF"/>
-              <w:sz w:val="28"/>
-              <w:szCs w:val="28"/>
               <w:lang w:val="ru-RU"/>
             </w:rPr>
             <w:t>ОИ</w:t>
@@ -966,80 +524,111 @@
       </w:sdt>
       <w:r>
         <w:rPr>
-          <w:color w:val="17365D" w:themeColor="text2" w:themeShade="BF"/>
-          <w:sz w:val="28"/>
-          <w:szCs w:val="28"/>
           <w:lang w:val="ru-RU"/>
         </w:rPr>
         <w:t>.</w:t>
       </w:r>
       <w:r>
         <w:rPr>
-          <w:color w:val="17365D" w:themeColor="text2" w:themeShade="BF"/>
-          <w:sz w:val="28"/>
-          <w:szCs w:val="28"/>
-          <w:lang w:val="ru-RU"/>
-        </w:rPr>
-        <w:t xml:space="preserve"> </w:t>
-      </w:r>
-      <w:r>
-        <w:rPr>
-          <w:color w:val="17365D" w:themeColor="text2" w:themeShade="BF"/>
-          <w:sz w:val="28"/>
-          <w:szCs w:val="28"/>
-          <w:lang w:val="ru-RU"/>
-        </w:rPr>
-        <w:t xml:space="preserve">Начальная катаракта </w:t>
-      </w:r>
-      <w:sdt>
-        <w:sdtPr>
-          <w:rPr>
-            <w:color w:val="17365D" w:themeColor="text2" w:themeShade="BF"/>
-            <w:sz w:val="28"/>
-            <w:szCs w:val="28"/>
-            <w:lang w:val="ru-RU"/>
-          </w:rPr>
-          <w:id w:val="517513702"/>
-          <w:placeholder>
-            <w:docPart w:val="DB435B1E68954750936FB322747598D2"/>
-          </w:placeholder>
-          <w:comboBox>
-            <w:listItem w:value="Выберите элемент."/>
-            <w:listItem w:displayText="ОИ" w:value="ОИ"/>
-            <w:listItem w:displayText="ОД" w:value="ОД"/>
-            <w:listItem w:displayText="OS" w:value="OS"/>
-          </w:comboBox>
-        </w:sdtPr>
-        <w:sdtEndPr/>
-        <w:sdtContent>
-          <w:r>
-            <w:rPr>
-              <w:color w:val="17365D" w:themeColor="text2" w:themeShade="BF"/>
-              <w:sz w:val="28"/>
-              <w:szCs w:val="28"/>
-              <w:lang w:val="ru-RU"/>
-            </w:rPr>
-            <w:t>ОИ</w:t>
-          </w:r>
-        </w:sdtContent>
-      </w:sdt>
-      <w:r>
-        <w:rPr>
-          <w:color w:val="17365D" w:themeColor="text2" w:themeShade="BF"/>
-          <w:sz w:val="28"/>
-          <w:szCs w:val="28"/>
-          <w:lang w:val="ru-RU"/>
-        </w:rPr>
-        <w:t xml:space="preserve">. </w:t>
-      </w:r>
-      <w:r>
-        <w:rPr>
-          <w:color w:val="17365D" w:themeColor="text2" w:themeShade="BF"/>
-          <w:sz w:val="28"/>
-          <w:szCs w:val="28"/>
-          <w:lang w:val="ru-RU"/>
-        </w:rPr>
-        <w:t xml:space="preserve"> </w:t>
+          <w:lang w:val="ru-RU"/>
+        </w:rPr>
+        <w:t xml:space="preserve"> Состояние после лазеркоагуляции, смешанный астигматизм, </w:t>
+      </w:r>
+      <w:proofErr w:type="spellStart"/>
+      <w:r>
+        <w:rPr>
+          <w:lang w:val="ru-RU"/>
+        </w:rPr>
+        <w:t>амблиопия</w:t>
+      </w:r>
+      <w:proofErr w:type="spellEnd"/>
+      <w:r>
+        <w:rPr>
+          <w:lang w:val="ru-RU"/>
+        </w:rPr>
+        <w:t xml:space="preserve"> OS. </w:t>
+      </w:r>
+      <w:r>
+        <w:rPr>
+          <w:lang w:val="ru-RU"/>
+        </w:rPr>
+        <w:t xml:space="preserve">ХБП II </w:t>
+      </w:r>
+      <w:r>
+        <w:rPr>
+          <w:lang w:val="ru-RU"/>
+        </w:rPr>
+        <w:t xml:space="preserve">ст. Диабетическая нефропатия </w:t>
+      </w:r>
+      <w:r>
+        <w:rPr>
+          <w:lang w:val="ru-RU"/>
+        </w:rPr>
+        <w:t xml:space="preserve">IV ст. Диабетическая ангиопатия артерий н/к. </w:t>
+      </w:r>
+      <w:r>
+        <w:rPr>
+          <w:lang w:val="ru-RU"/>
+        </w:rPr>
+        <w:t>Диабетическая дистальная симметричная полинейропатия н/</w:t>
+      </w:r>
+      <w:proofErr w:type="gramStart"/>
+      <w:r>
+        <w:rPr>
+          <w:lang w:val="ru-RU"/>
+        </w:rPr>
+        <w:t>к</w:t>
+      </w:r>
+      <w:proofErr w:type="gramEnd"/>
+      <w:r>
+        <w:rPr>
+          <w:lang w:val="ru-RU"/>
+        </w:rPr>
+        <w:t xml:space="preserve">, </w:t>
+      </w:r>
+      <w:proofErr w:type="gramStart"/>
+      <w:r>
+        <w:rPr>
+          <w:lang w:val="ru-RU"/>
+        </w:rPr>
+        <w:t>сенсомоторная</w:t>
+      </w:r>
+      <w:proofErr w:type="gramEnd"/>
+      <w:r>
+        <w:rPr>
+          <w:lang w:val="ru-RU"/>
+        </w:rPr>
+        <w:t xml:space="preserve"> форма (NSS 4, NDS 4), Гипотиреоз средней тяжести медикаментозная субкомпенсация. ФКМ. </w:t>
+      </w:r>
+      <w:proofErr w:type="spellStart"/>
+      <w:r>
+        <w:rPr>
+          <w:lang w:val="ru-RU"/>
+        </w:rPr>
+        <w:t>Аденомиоз</w:t>
+      </w:r>
+      <w:proofErr w:type="spellEnd"/>
+      <w:r>
+        <w:rPr>
+          <w:lang w:val="ru-RU"/>
+        </w:rPr>
+        <w:t xml:space="preserve">. Энцефалопатия 1 </w:t>
+      </w:r>
+      <w:proofErr w:type="spellStart"/>
+      <w:proofErr w:type="gramStart"/>
+      <w:r>
+        <w:rPr>
+          <w:lang w:val="ru-RU"/>
+        </w:rPr>
+        <w:t>ст</w:t>
+      </w:r>
+      <w:proofErr w:type="spellEnd"/>
+      <w:proofErr w:type="gramEnd"/>
+      <w:r>
+        <w:rPr>
+          <w:lang w:val="ru-RU"/>
+        </w:rPr>
+        <w:t xml:space="preserve">, сочетанного генеза (дисметаболическая, сосудистая), цереброастенический, цефалгический с-м. </w:t>
       </w:r>
     </w:p>
     <w:p>
@@ -1047,645 +636,265 @@
         <w:ind w:left="-567"/>
         <w:jc w:val="both"/>
         <w:rPr>
-          <w:color w:val="17365D" w:themeColor="text2" w:themeShade="BF"/>
-          <w:sz w:val="28"/>
-          <w:szCs w:val="28"/>
           <w:lang w:val="ru-RU"/>
         </w:rPr>
       </w:pPr>
-      <w:r>
-        <w:rPr>
-          <w:color w:val="17365D" w:themeColor="text2" w:themeShade="BF"/>
-          <w:sz w:val="28"/>
-          <w:szCs w:val="28"/>
-          <w:lang w:val="ru-RU"/>
-        </w:rPr>
-        <w:t>Непро</w:t>
-      </w:r>
-      <w:r>
-        <w:rPr>
-          <w:color w:val="17365D" w:themeColor="text2" w:themeShade="BF"/>
-          <w:sz w:val="28"/>
-          <w:szCs w:val="28"/>
-          <w:lang w:val="ru-RU"/>
-        </w:rPr>
-        <w:t>лиферативная  диабетическая</w:t>
-      </w:r>
-      <w:r>
-        <w:rPr>
-          <w:color w:val="17365D" w:themeColor="text2" w:themeShade="BF"/>
-          <w:sz w:val="28"/>
-          <w:szCs w:val="28"/>
-          <w:lang w:val="ru-RU"/>
-        </w:rPr>
-        <w:t xml:space="preserve"> ретинопатия </w:t>
-      </w:r>
-      <w:sdt>
-        <w:sdtPr>
-          <w:rPr>
-            <w:color w:val="17365D" w:themeColor="text2" w:themeShade="BF"/>
-            <w:sz w:val="28"/>
-            <w:szCs w:val="28"/>
-            <w:lang w:val="ru-RU"/>
-          </w:rPr>
-          <w:id w:val="389392371"/>
-          <w:placeholder>
-            <w:docPart w:val="5917FEE754784A0BA4173B51A4E1CE95"/>
-          </w:placeholder>
-          <w:comboBox>
-            <w:listItem w:value="Выберите элемент."/>
-            <w:listItem w:displayText="ОИ" w:value="ОИ"/>
-            <w:listItem w:displayText="ОД" w:value="ОД"/>
-            <w:listItem w:displayText="OS" w:value="OS"/>
-          </w:comboBox>
-        </w:sdtPr>
-        <w:sdtEndPr/>
-        <w:sdtContent>
-          <w:r>
-            <w:rPr>
-              <w:color w:val="17365D" w:themeColor="text2" w:themeShade="BF"/>
-              <w:sz w:val="28"/>
-              <w:szCs w:val="28"/>
-              <w:lang w:val="ru-RU"/>
-            </w:rPr>
-            <w:t>ОИ</w:t>
-          </w:r>
-        </w:sdtContent>
-      </w:sdt>
-      <w:r>
-        <w:rPr>
-          <w:color w:val="17365D" w:themeColor="text2" w:themeShade="BF"/>
-          <w:sz w:val="28"/>
-          <w:szCs w:val="28"/>
+      <w:bookmarkStart w:id="1" w:name="дк"/>
+      <w:bookmarkEnd w:id="1"/>
+      <w:r>
+        <w:rPr>
+          <w:u w:val="single"/>
+          <w:lang w:val="ru-RU"/>
+        </w:rPr>
+        <w:t xml:space="preserve">Жалобы при поступлении </w:t>
+      </w:r>
+      <w:r>
+        <w:rPr>
+          <w:lang w:val="ru-RU"/>
+        </w:rPr>
+        <w:t xml:space="preserve">на </w:t>
+      </w:r>
+      <w:r>
+        <w:rPr>
+          <w:lang w:val="ru-RU"/>
+        </w:rPr>
+        <w:t xml:space="preserve">сухость во рту, </w:t>
+      </w:r>
+      <w:r>
+        <w:rPr>
+          <w:lang w:val="ru-RU"/>
+        </w:rPr>
+        <w:t>жажду,</w:t>
+      </w:r>
+      <w:r>
+        <w:rPr>
+          <w:lang w:val="ru-RU"/>
+        </w:rPr>
+        <w:t xml:space="preserve"> </w:t>
+      </w:r>
+      <w:r>
+        <w:rPr>
+          <w:lang w:val="ru-RU"/>
+        </w:rPr>
+        <w:t>полиурию,</w:t>
+      </w:r>
+      <w:r>
+        <w:rPr>
+          <w:lang w:val="ru-RU"/>
+        </w:rPr>
+        <w:t xml:space="preserve"> </w:t>
+      </w:r>
+      <w:r>
+        <w:rPr>
+          <w:lang w:val="ru-RU"/>
+        </w:rPr>
+        <w:t>ухудшение зрения,</w:t>
+      </w:r>
+      <w:r>
+        <w:rPr>
+          <w:lang w:val="ru-RU"/>
+        </w:rPr>
+        <w:t xml:space="preserve"> </w:t>
+      </w:r>
+      <w:r>
+        <w:rPr>
+          <w:lang w:val="ru-RU"/>
+        </w:rPr>
+        <w:t xml:space="preserve"> </w:t>
+      </w:r>
+      <w:r>
+        <w:rPr>
+          <w:lang w:val="ru-RU"/>
+        </w:rPr>
+        <w:t xml:space="preserve">боли  в н/к, </w:t>
+      </w:r>
+      <w:r>
+        <w:rPr>
+          <w:lang w:val="ru-RU"/>
+        </w:rPr>
+        <w:t>судороги,</w:t>
+      </w:r>
+      <w:r>
+        <w:rPr>
+          <w:lang w:val="ru-RU"/>
+        </w:rPr>
+        <w:t xml:space="preserve"> онемение ног,</w:t>
+      </w:r>
+      <w:r>
+        <w:rPr>
+          <w:lang w:val="ru-RU"/>
+        </w:rPr>
+        <w:t xml:space="preserve"> </w:t>
+      </w:r>
+      <w:r>
+        <w:rPr>
+          <w:lang w:val="ru-RU"/>
+        </w:rPr>
+        <w:t>повышение</w:t>
+      </w:r>
+      <w:r>
+        <w:rPr>
+          <w:lang w:val="ru-RU"/>
+        </w:rPr>
+        <w:t xml:space="preserve"> </w:t>
+      </w:r>
+      <w:r>
+        <w:rPr>
+          <w:lang w:val="ru-RU"/>
+        </w:rPr>
+        <w:t xml:space="preserve">АД макс. до </w:t>
+      </w:r>
+      <w:r>
+        <w:rPr>
+          <w:lang w:val="ru-RU"/>
+        </w:rPr>
+        <w:t>150/95</w:t>
+      </w:r>
+      <w:r>
+        <w:rPr>
+          <w:lang w:val="ru-RU"/>
+        </w:rPr>
+        <w:t xml:space="preserve"> </w:t>
+      </w:r>
+      <w:r>
+        <w:rPr>
+          <w:lang w:val="ru-RU"/>
+        </w:rPr>
+        <w:t xml:space="preserve">мм </w:t>
+      </w:r>
+      <w:proofErr w:type="spellStart"/>
+      <w:r>
+        <w:rPr>
+          <w:lang w:val="ru-RU"/>
+        </w:rPr>
+        <w:t>рт.</w:t>
+      </w:r>
+      <w:r>
+        <w:rPr>
+          <w:lang w:val="ru-RU"/>
+        </w:rPr>
+        <w:t>ст</w:t>
+      </w:r>
+      <w:proofErr w:type="spellEnd"/>
+      <w:r>
+        <w:rPr>
           <w:lang w:val="ru-RU"/>
         </w:rPr>
         <w:t>.</w:t>
       </w:r>
+      <w:r>
+        <w:rPr>
+          <w:lang w:val="ru-RU"/>
+        </w:rPr>
+        <w:t xml:space="preserve">, </w:t>
+      </w:r>
+      <w:r>
+        <w:rPr>
+          <w:lang w:val="ru-RU"/>
+        </w:rPr>
+        <w:t>головные боли, головокружение,  общую</w:t>
+      </w:r>
+      <w:r>
+        <w:rPr>
+          <w:lang w:val="ru-RU"/>
+        </w:rPr>
+        <w:t xml:space="preserve"> слабость, быструю утомляемость</w:t>
+      </w:r>
+      <w:r>
+        <w:rPr>
+          <w:lang w:val="ru-RU"/>
+        </w:rPr>
+        <w:t>.</w:t>
+      </w:r>
+      <w:r>
+        <w:rPr>
+          <w:lang w:val="ru-RU"/>
+        </w:rPr>
+        <w:t xml:space="preserve"> </w:t>
+      </w:r>
+      <w:r>
+        <w:rPr>
+          <w:lang w:val="ru-RU"/>
+        </w:rPr>
+        <w:t>гипогликемические состояния</w:t>
+      </w:r>
+      <w:r>
+        <w:rPr>
+          <w:lang w:val="ru-RU"/>
+        </w:rPr>
+        <w:t xml:space="preserve"> 2-3 </w:t>
+      </w:r>
+      <w:proofErr w:type="gramStart"/>
+      <w:r>
+        <w:rPr>
+          <w:lang w:val="ru-RU"/>
+        </w:rPr>
+        <w:t>р</w:t>
+      </w:r>
+      <w:proofErr w:type="gramEnd"/>
+      <w:r>
+        <w:rPr>
+          <w:lang w:val="ru-RU"/>
+        </w:rPr>
+        <w:t>/</w:t>
+      </w:r>
+      <w:proofErr w:type="spellStart"/>
+      <w:r>
+        <w:rPr>
+          <w:lang w:val="ru-RU"/>
+        </w:rPr>
+        <w:t>мес</w:t>
+      </w:r>
+      <w:proofErr w:type="spellEnd"/>
     </w:p>
     <w:p>
       <w:pPr>
         <w:ind w:left="-567"/>
         <w:jc w:val="both"/>
         <w:rPr>
-          <w:color w:val="C00000"/>
-          <w:sz w:val="28"/>
-          <w:szCs w:val="28"/>
           <w:lang w:val="ru-RU"/>
         </w:rPr>
       </w:pPr>
       <w:r>
         <w:rPr>
-          <w:color w:val="C00000"/>
-          <w:sz w:val="28"/>
-          <w:szCs w:val="28"/>
-          <w:lang w:val="ru-RU"/>
-        </w:rPr>
-        <w:t xml:space="preserve">ИБС, стенокардия напряжения, диффузный кардиосклероз, II </w:t>
-      </w:r>
-      <w:proofErr w:type="spellStart"/>
-      <w:r>
-        <w:rPr>
-          <w:color w:val="C00000"/>
-          <w:sz w:val="28"/>
-          <w:szCs w:val="28"/>
-          <w:lang w:val="ru-RU"/>
-        </w:rPr>
-        <w:t>ф.кл</w:t>
-      </w:r>
-      <w:proofErr w:type="spellEnd"/>
-      <w:r>
-        <w:rPr>
-          <w:color w:val="C00000"/>
-          <w:sz w:val="28"/>
-          <w:szCs w:val="28"/>
-          <w:lang w:val="ru-RU"/>
-        </w:rPr>
-        <w:t>. СН II</w:t>
-      </w:r>
-      <w:proofErr w:type="gramStart"/>
-      <w:r>
-        <w:rPr>
-          <w:color w:val="C00000"/>
-          <w:sz w:val="28"/>
-          <w:szCs w:val="28"/>
-          <w:lang w:val="ru-RU"/>
-        </w:rPr>
-        <w:t xml:space="preserve"> А</w:t>
-      </w:r>
-      <w:proofErr w:type="gramEnd"/>
-      <w:r>
-        <w:rPr>
-          <w:color w:val="C00000"/>
-          <w:sz w:val="28"/>
-          <w:szCs w:val="28"/>
+          <w:u w:val="single"/>
+          <w:lang w:val="ru-RU"/>
+        </w:rPr>
+        <w:t>Краткий анамнез</w:t>
+      </w:r>
+      <w:r>
+        <w:rPr>
+          <w:lang w:val="ru-RU"/>
+        </w:rPr>
+        <w:t xml:space="preserve">: СД </w:t>
+      </w:r>
+      <w:r>
+        <w:rPr>
+          <w:lang w:val="ru-RU"/>
+        </w:rPr>
+        <w:t>выявлен в</w:t>
+      </w:r>
+      <w:r>
+        <w:rPr>
           <w:lang w:val="ru-RU"/>
         </w:rPr>
         <w:t xml:space="preserve"> </w:t>
       </w:r>
-      <w:proofErr w:type="spellStart"/>
-      <w:r>
-        <w:rPr>
-          <w:color w:val="C00000"/>
-          <w:sz w:val="28"/>
-          <w:szCs w:val="28"/>
-          <w:lang w:val="ru-RU"/>
-        </w:rPr>
-        <w:t>ф.кл</w:t>
-      </w:r>
-      <w:proofErr w:type="spellEnd"/>
-      <w:r>
-        <w:rPr>
-          <w:color w:val="C00000"/>
-          <w:sz w:val="28"/>
-          <w:szCs w:val="28"/>
-          <w:lang w:val="ru-RU"/>
-        </w:rPr>
-        <w:t xml:space="preserve">. II. Гипертоническая болезнь III стадии … степени. Гипертензивное сердце СН I. Риск 4. Метаболическая кардиомиопатия СН 0-I. </w:t>
-      </w:r>
-      <w:proofErr w:type="spellStart"/>
-      <w:r>
-        <w:rPr>
-          <w:color w:val="C00000"/>
-          <w:sz w:val="28"/>
-          <w:szCs w:val="28"/>
-          <w:lang w:val="ru-RU"/>
-        </w:rPr>
-        <w:t>ф.кл</w:t>
-      </w:r>
-      <w:proofErr w:type="spellEnd"/>
-      <w:r>
-        <w:rPr>
-          <w:color w:val="C00000"/>
-          <w:sz w:val="28"/>
-          <w:szCs w:val="28"/>
-          <w:lang w:val="ru-RU"/>
-        </w:rPr>
-        <w:t>. II.</w:t>
-      </w:r>
-    </w:p>
-    <w:p>
-      <w:pPr>
-        <w:ind w:left="-567"/>
-        <w:jc w:val="both"/>
-        <w:rPr>
-          <w:color w:val="C00000"/>
-          <w:sz w:val="28"/>
-          <w:szCs w:val="28"/>
-          <w:lang w:val="ru-RU"/>
-        </w:rPr>
-      </w:pPr>
-      <w:r>
-        <w:rPr>
-          <w:color w:val="C00000"/>
-          <w:sz w:val="28"/>
-          <w:szCs w:val="28"/>
-          <w:lang w:val="ru-RU"/>
-        </w:rPr>
-        <w:t>НЦД по смешанному типу.</w:t>
-      </w:r>
-    </w:p>
-    <w:p>
-      <w:pPr>
-        <w:ind w:left="-567"/>
-        <w:jc w:val="both"/>
-        <w:rPr>
-          <w:color w:val="0000FF"/>
-          <w:sz w:val="28"/>
-          <w:szCs w:val="28"/>
-          <w:lang w:val="ru-RU"/>
-        </w:rPr>
-      </w:pPr>
+      <w:r>
+        <w:rPr>
+          <w:lang w:val="ru-RU"/>
+        </w:rPr>
+        <w:t>1987</w:t>
+      </w:r>
+      <w:r>
+        <w:rPr>
+          <w:lang w:val="ru-RU"/>
+        </w:rPr>
+        <w:t xml:space="preserve">г. </w:t>
+      </w:r>
       <w:sdt>
         <w:sdtPr>
           <w:rPr>
-            <w:color w:val="0000FF"/>
-            <w:sz w:val="28"/>
-            <w:szCs w:val="28"/>
-            <w:lang w:val="ru-RU"/>
-          </w:rPr>
-          <w:id w:val="-968201283"/>
-          <w:placeholder>
-            <w:docPart w:val="DefaultPlaceholder_1082065159"/>
-          </w:placeholder>
-          <w:comboBox>
-            <w:listItem w:value="Выберите элемент."/>
-            <w:listItem w:displayText="Дисциркуляторная" w:value="Дисциркуляторная"/>
-            <w:listItem w:displayText="Диабетическая" w:value="Диабетическая"/>
-            <w:listItem w:displayText="Дисметаболическая" w:value="Дисметаболическая"/>
-          </w:comboBox>
-        </w:sdtPr>
-        <w:sdtEndPr/>
-        <w:sdtContent>
-          <w:r>
-            <w:rPr>
-              <w:color w:val="0000FF"/>
-              <w:sz w:val="28"/>
-              <w:szCs w:val="28"/>
-              <w:lang w:val="ru-RU"/>
-            </w:rPr>
-            <w:t>Дисциркуляторная</w:t>
-          </w:r>
-        </w:sdtContent>
-      </w:sdt>
-      <w:r>
-        <w:rPr>
-          <w:color w:val="0000FF"/>
-          <w:sz w:val="28"/>
-          <w:szCs w:val="28"/>
-          <w:lang w:val="ru-RU"/>
-        </w:rPr>
-        <w:t xml:space="preserve"> энцефалопатия I-II сочетанного генеза (</w:t>
-      </w:r>
-      <w:r>
-        <w:rPr>
-          <w:color w:val="0000FF"/>
-          <w:sz w:val="28"/>
-          <w:szCs w:val="28"/>
-          <w:lang w:val="ru-RU"/>
-        </w:rPr>
-        <w:t>дисметаболическая</w:t>
-      </w:r>
-      <w:r>
-        <w:rPr>
-          <w:color w:val="0000FF"/>
-          <w:sz w:val="28"/>
-          <w:szCs w:val="28"/>
-          <w:lang w:val="ru-RU"/>
-        </w:rPr>
-        <w:t>, гипертоническая).</w:t>
-      </w:r>
-    </w:p>
-    <w:p>
-      <w:pPr>
-        <w:ind w:left="-567"/>
-        <w:jc w:val="both"/>
-        <w:rPr>
-          <w:color w:val="0000FF"/>
-          <w:sz w:val="28"/>
-          <w:szCs w:val="28"/>
-          <w:lang w:val="ru-RU"/>
-        </w:rPr>
-      </w:pPr>
-      <w:r>
-        <w:rPr>
-          <w:color w:val="0000FF"/>
-          <w:sz w:val="28"/>
-          <w:szCs w:val="28"/>
-          <w:lang w:val="ru-RU"/>
-        </w:rPr>
-        <w:t xml:space="preserve">астеновегетативный </w:t>
-      </w:r>
-      <w:proofErr w:type="gramStart"/>
-      <w:r>
-        <w:rPr>
-          <w:color w:val="0000FF"/>
-          <w:sz w:val="28"/>
-          <w:szCs w:val="28"/>
-          <w:lang w:val="ru-RU"/>
-        </w:rPr>
-        <w:t>с-м</w:t>
-      </w:r>
-      <w:proofErr w:type="gramEnd"/>
-      <w:r>
-        <w:rPr>
-          <w:color w:val="0000FF"/>
-          <w:sz w:val="28"/>
-          <w:szCs w:val="28"/>
-          <w:lang w:val="ru-RU"/>
-        </w:rPr>
-        <w:t xml:space="preserve">, </w:t>
-      </w:r>
-      <w:proofErr w:type="spellStart"/>
-      <w:r>
-        <w:rPr>
-          <w:color w:val="0000FF"/>
-          <w:sz w:val="28"/>
-          <w:szCs w:val="28"/>
-          <w:lang w:val="ru-RU"/>
-        </w:rPr>
-        <w:t>астено</w:t>
-      </w:r>
-      <w:proofErr w:type="spellEnd"/>
-      <w:r>
-        <w:rPr>
-          <w:color w:val="0000FF"/>
-          <w:sz w:val="28"/>
-          <w:szCs w:val="28"/>
-          <w:lang w:val="ru-RU"/>
-        </w:rPr>
-        <w:t>-невротический с-м, вестибуло-атактический с-м.  цереброастенический с-м, цефалгический с-м,</w:t>
-      </w:r>
-    </w:p>
-    <w:p>
-      <w:pPr>
-        <w:ind w:left="-567"/>
-        <w:jc w:val="both"/>
-        <w:rPr>
-          <w:color w:val="0000FF"/>
-          <w:sz w:val="28"/>
-          <w:szCs w:val="28"/>
-          <w:lang w:val="ru-RU"/>
-        </w:rPr>
-      </w:pPr>
-    </w:p>
-    <w:p>
-      <w:pPr>
-        <w:ind w:left="-567"/>
-        <w:jc w:val="both"/>
-        <w:rPr>
-          <w:sz w:val="28"/>
-          <w:szCs w:val="28"/>
-          <w:lang w:val="ru-RU"/>
-        </w:rPr>
-      </w:pPr>
-      <w:bookmarkStart w:id="2" w:name="дк"/>
-      <w:bookmarkEnd w:id="2"/>
-      <w:proofErr w:type="gramStart"/>
-      <w:r>
-        <w:rPr>
-          <w:sz w:val="28"/>
-          <w:szCs w:val="28"/>
-          <w:u w:val="single"/>
-          <w:lang w:val="ru-RU"/>
-        </w:rPr>
-        <w:t xml:space="preserve">Жалобы при поступлении </w:t>
-      </w:r>
-      <w:r>
-        <w:rPr>
-          <w:sz w:val="28"/>
-          <w:szCs w:val="28"/>
-          <w:lang w:val="ru-RU"/>
-        </w:rPr>
-        <w:t xml:space="preserve">на </w:t>
-      </w:r>
-      <w:r>
-        <w:rPr>
-          <w:sz w:val="28"/>
-          <w:szCs w:val="28"/>
-          <w:lang w:val="ru-RU"/>
-        </w:rPr>
-        <w:t xml:space="preserve">сухость во рту, </w:t>
-      </w:r>
-      <w:r>
-        <w:rPr>
-          <w:sz w:val="28"/>
-          <w:szCs w:val="28"/>
-          <w:lang w:val="ru-RU"/>
-        </w:rPr>
-        <w:t>жажду,</w:t>
-      </w:r>
-      <w:r>
-        <w:rPr>
-          <w:sz w:val="28"/>
-          <w:szCs w:val="28"/>
-          <w:lang w:val="ru-RU"/>
-        </w:rPr>
-        <w:t xml:space="preserve"> </w:t>
-      </w:r>
-      <w:r>
-        <w:rPr>
-          <w:sz w:val="28"/>
-          <w:szCs w:val="28"/>
-          <w:lang w:val="ru-RU"/>
-        </w:rPr>
-        <w:t>полиурию,</w:t>
-      </w:r>
-      <w:r>
-        <w:rPr>
-          <w:sz w:val="28"/>
-          <w:szCs w:val="28"/>
-          <w:lang w:val="ru-RU"/>
-        </w:rPr>
-        <w:t xml:space="preserve"> </w:t>
-      </w:r>
-      <w:r>
-        <w:rPr>
-          <w:sz w:val="28"/>
-          <w:szCs w:val="28"/>
-          <w:lang w:val="ru-RU"/>
-        </w:rPr>
-        <w:t>ухудшение зрения,</w:t>
-      </w:r>
-      <w:r>
-        <w:rPr>
-          <w:sz w:val="28"/>
-          <w:szCs w:val="28"/>
-          <w:lang w:val="ru-RU"/>
-        </w:rPr>
-        <w:t xml:space="preserve"> </w:t>
-      </w:r>
-      <w:r>
-        <w:rPr>
-          <w:sz w:val="28"/>
-          <w:szCs w:val="28"/>
-          <w:lang w:val="ru-RU"/>
-        </w:rPr>
-        <w:t xml:space="preserve"> </w:t>
-      </w:r>
-      <w:r>
-        <w:rPr>
-          <w:sz w:val="28"/>
-          <w:szCs w:val="28"/>
-          <w:lang w:val="ru-RU"/>
-        </w:rPr>
-        <w:t xml:space="preserve">боли  в н/к, </w:t>
-      </w:r>
-      <w:r>
-        <w:rPr>
-          <w:sz w:val="28"/>
-          <w:szCs w:val="28"/>
-          <w:lang w:val="ru-RU"/>
-        </w:rPr>
-        <w:t>судороги,</w:t>
-      </w:r>
-      <w:r>
-        <w:rPr>
-          <w:sz w:val="28"/>
-          <w:szCs w:val="28"/>
-          <w:lang w:val="ru-RU"/>
-        </w:rPr>
-        <w:t xml:space="preserve"> онемение ног,</w:t>
-      </w:r>
-      <w:r>
-        <w:rPr>
-          <w:sz w:val="28"/>
-          <w:szCs w:val="28"/>
-          <w:lang w:val="ru-RU"/>
-        </w:rPr>
-        <w:t xml:space="preserve"> </w:t>
-      </w:r>
-      <w:r>
-        <w:rPr>
-          <w:sz w:val="28"/>
-          <w:szCs w:val="28"/>
-          <w:lang w:val="ru-RU"/>
-        </w:rPr>
-        <w:t>повышение</w:t>
-      </w:r>
-      <w:r>
-        <w:rPr>
-          <w:sz w:val="28"/>
-          <w:szCs w:val="28"/>
-          <w:lang w:val="ru-RU"/>
-        </w:rPr>
-        <w:t xml:space="preserve"> </w:t>
-      </w:r>
-      <w:r>
-        <w:rPr>
-          <w:sz w:val="28"/>
-          <w:szCs w:val="28"/>
-          <w:lang w:val="ru-RU"/>
-        </w:rPr>
-        <w:t xml:space="preserve">АД макс. до </w:t>
-      </w:r>
-      <w:r>
-        <w:rPr>
-          <w:sz w:val="28"/>
-          <w:szCs w:val="28"/>
-          <w:lang w:val="ru-RU"/>
-        </w:rPr>
-        <w:t>150/95</w:t>
-      </w:r>
-      <w:r>
-        <w:rPr>
-          <w:sz w:val="28"/>
-          <w:szCs w:val="28"/>
-          <w:lang w:val="ru-RU"/>
-        </w:rPr>
-        <w:t xml:space="preserve"> </w:t>
-      </w:r>
-      <w:r>
-        <w:rPr>
-          <w:sz w:val="28"/>
-          <w:szCs w:val="28"/>
-          <w:lang w:val="ru-RU"/>
-        </w:rPr>
-        <w:t xml:space="preserve">мм </w:t>
-      </w:r>
-      <w:proofErr w:type="spellStart"/>
-      <w:r>
-        <w:rPr>
-          <w:sz w:val="28"/>
-          <w:szCs w:val="28"/>
-          <w:lang w:val="ru-RU"/>
-        </w:rPr>
-        <w:t>рт.</w:t>
-      </w:r>
-      <w:r>
-        <w:rPr>
-          <w:sz w:val="28"/>
-          <w:szCs w:val="28"/>
-          <w:lang w:val="ru-RU"/>
-        </w:rPr>
-        <w:t>ст</w:t>
-      </w:r>
-      <w:proofErr w:type="spellEnd"/>
-      <w:r>
-        <w:rPr>
-          <w:sz w:val="28"/>
-          <w:szCs w:val="28"/>
-          <w:lang w:val="ru-RU"/>
-        </w:rPr>
-        <w:t>.</w:t>
-      </w:r>
-      <w:r>
-        <w:rPr>
-          <w:sz w:val="28"/>
-          <w:szCs w:val="28"/>
-          <w:lang w:val="ru-RU"/>
-        </w:rPr>
-        <w:t xml:space="preserve">, </w:t>
-      </w:r>
-      <w:r>
-        <w:rPr>
-          <w:sz w:val="28"/>
-          <w:szCs w:val="28"/>
-          <w:lang w:val="ru-RU"/>
-        </w:rPr>
-        <w:t>головные боли, головокружение,  общую</w:t>
-      </w:r>
-      <w:r>
-        <w:rPr>
-          <w:sz w:val="28"/>
-          <w:szCs w:val="28"/>
-          <w:lang w:val="ru-RU"/>
-        </w:rPr>
-        <w:t xml:space="preserve"> слабость, быструю утомляемость</w:t>
-      </w:r>
-      <w:r>
-        <w:rPr>
-          <w:sz w:val="28"/>
-          <w:szCs w:val="28"/>
-          <w:lang w:val="ru-RU"/>
-        </w:rPr>
-        <w:t>.</w:t>
-      </w:r>
-      <w:proofErr w:type="gramEnd"/>
-    </w:p>
-    <w:p>
-      <w:pPr>
-        <w:ind w:left="-567"/>
-        <w:jc w:val="both"/>
-        <w:rPr>
-          <w:sz w:val="28"/>
-          <w:lang w:val="ru-RU"/>
-        </w:rPr>
-      </w:pPr>
-      <w:r>
-        <w:rPr>
-          <w:sz w:val="28"/>
-          <w:szCs w:val="28"/>
-          <w:u w:val="single"/>
-          <w:lang w:val="ru-RU"/>
-        </w:rPr>
-        <w:t>Краткий анамнез</w:t>
-      </w:r>
-      <w:r>
-        <w:rPr>
-          <w:sz w:val="28"/>
-          <w:szCs w:val="28"/>
-          <w:lang w:val="ru-RU"/>
-        </w:rPr>
-        <w:t xml:space="preserve">: СД </w:t>
-      </w:r>
-      <w:r>
-        <w:rPr>
-          <w:sz w:val="28"/>
-          <w:szCs w:val="28"/>
-          <w:lang w:val="ru-RU"/>
-        </w:rPr>
-        <w:t>выявлен в</w:t>
-      </w:r>
-      <w:r>
-        <w:rPr>
-          <w:sz w:val="28"/>
-          <w:szCs w:val="28"/>
-          <w:lang w:val="ru-RU"/>
-        </w:rPr>
-        <w:t xml:space="preserve"> </w:t>
-      </w:r>
-      <w:r>
-        <w:rPr>
-          <w:sz w:val="28"/>
-          <w:szCs w:val="28"/>
-          <w:lang w:val="ru-RU"/>
-        </w:rPr>
-        <w:t>1987</w:t>
-      </w:r>
-      <w:r>
-        <w:rPr>
-          <w:sz w:val="28"/>
-          <w:szCs w:val="28"/>
-          <w:lang w:val="ru-RU"/>
-        </w:rPr>
-        <w:t xml:space="preserve">г. </w:t>
-      </w:r>
-      <w:sdt>
-        <w:sdtPr>
-          <w:rPr>
-            <w:sz w:val="28"/>
-            <w:szCs w:val="28"/>
-            <w:highlight w:val="yellow"/>
             <w:lang w:val="ru-RU"/>
           </w:rPr>
           <w:alias w:val="течение"/>
@@ -1704,9 +913,6 @@
         <w:sdtContent>
           <w:r>
             <w:rPr>
-              <w:sz w:val="28"/>
-              <w:szCs w:val="28"/>
-              <w:highlight w:val="yellow"/>
               <w:lang w:val="ru-RU"/>
             </w:rPr>
             <w:t>Течение заболевания лабильное, в анамнезе частые  гипогликемические состояния</w:t>
@@ -1715,8 +921,6 @@
       </w:sdt>
       <w:r>
         <w:rPr>
-          <w:sz w:val="28"/>
-          <w:szCs w:val="28"/>
           <w:lang w:val="ru-RU"/>
         </w:rPr>
         <w:t>. Ком</w:t>
@@ -1724,16 +928,12 @@
       <w:proofErr w:type="gramStart"/>
       <w:r>
         <w:rPr>
-          <w:sz w:val="28"/>
-          <w:szCs w:val="28"/>
           <w:lang w:val="ru-RU"/>
         </w:rPr>
         <w:t>ы</w:t>
       </w:r>
       <w:r>
         <w:rPr>
-          <w:sz w:val="28"/>
-          <w:szCs w:val="28"/>
           <w:lang w:val="ru-RU"/>
         </w:rPr>
         <w:t>-</w:t>
@@ -1741,25 +941,19 @@
       <w:proofErr w:type="gramEnd"/>
       <w:r>
         <w:rPr>
-          <w:sz w:val="28"/>
-          <w:szCs w:val="28"/>
           <w:lang w:val="ru-RU"/>
         </w:rPr>
         <w:t xml:space="preserve"> кетоацидотическая в 15 лет. </w:t>
       </w:r>
       <w:r>
         <w:rPr>
-          <w:sz w:val="28"/>
-          <w:szCs w:val="28"/>
-          <w:lang w:val="ru-RU"/>
-        </w:rPr>
-        <w:t xml:space="preserve">. С начала заболевания </w:t>
+          <w:lang w:val="ru-RU"/>
+        </w:rPr>
+        <w:t xml:space="preserve"> С начала заболевания </w:t>
       </w:r>
       <w:sdt>
         <w:sdtPr>
           <w:rPr>
-            <w:sz w:val="28"/>
-            <w:szCs w:val="28"/>
             <w:lang w:val="ru-RU"/>
           </w:rPr>
           <w:id w:val="1862779417"/>
@@ -1777,8 +971,6 @@
         <w:sdtContent>
           <w:r>
             <w:rPr>
-              <w:sz w:val="28"/>
-              <w:szCs w:val="28"/>
               <w:lang w:val="ru-RU"/>
             </w:rPr>
             <w:t xml:space="preserve">инсулинотерапия.  </w:t>
@@ -1787,14 +979,12 @@
       </w:sdt>
       <w:r>
         <w:rPr>
-          <w:sz w:val="28"/>
           <w:lang w:val="ru-RU"/>
         </w:rPr>
         <w:t xml:space="preserve"> </w:t>
       </w:r>
       <w:r>
         <w:rPr>
-          <w:sz w:val="28"/>
           <w:lang w:val="ru-RU"/>
         </w:rPr>
         <w:t>В наст</w:t>
@@ -1802,7 +992,6 @@
       <w:proofErr w:type="gramStart"/>
       <w:r>
         <w:rPr>
-          <w:sz w:val="28"/>
           <w:lang w:val="ru-RU"/>
         </w:rPr>
         <w:t>.</w:t>
@@ -1810,7 +999,6 @@
       <w:proofErr w:type="gramEnd"/>
       <w:r>
         <w:rPr>
-          <w:sz w:val="28"/>
           <w:lang w:val="ru-RU"/>
         </w:rPr>
         <w:t xml:space="preserve"> </w:t>
@@ -1818,7 +1006,6 @@
       <w:proofErr w:type="gramStart"/>
       <w:r>
         <w:rPr>
-          <w:sz w:val="28"/>
           <w:lang w:val="ru-RU"/>
         </w:rPr>
         <w:t>в</w:t>
@@ -1826,14 +1013,12 @@
       <w:proofErr w:type="gramEnd"/>
       <w:r>
         <w:rPr>
-          <w:sz w:val="28"/>
           <w:lang w:val="ru-RU"/>
         </w:rPr>
         <w:t xml:space="preserve">ремя принимает:  </w:t>
       </w:r>
       <w:r>
         <w:rPr>
-          <w:sz w:val="28"/>
           <w:lang w:val="ru-RU"/>
         </w:rPr>
         <w:t xml:space="preserve">Актрапид НМ </w:t>
@@ -1841,7 +1026,6 @@
       <w:proofErr w:type="gramStart"/>
       <w:r>
         <w:rPr>
-          <w:sz w:val="28"/>
           <w:lang w:val="ru-RU"/>
         </w:rPr>
         <w:t>п</w:t>
@@ -1849,307 +1033,266 @@
       <w:proofErr w:type="gramEnd"/>
       <w:r>
         <w:rPr>
-          <w:sz w:val="28"/>
           <w:lang w:val="ru-RU"/>
         </w:rPr>
         <w:t>/з-</w:t>
       </w:r>
       <w:r>
         <w:rPr>
-          <w:sz w:val="28"/>
           <w:lang w:val="ru-RU"/>
         </w:rPr>
         <w:t>10</w:t>
       </w:r>
       <w:r>
         <w:rPr>
-          <w:sz w:val="28"/>
           <w:lang w:val="ru-RU"/>
         </w:rPr>
         <w:t xml:space="preserve"> ед., п/о-</w:t>
       </w:r>
       <w:r>
         <w:rPr>
-          <w:sz w:val="28"/>
           <w:lang w:val="ru-RU"/>
         </w:rPr>
         <w:t>8</w:t>
       </w:r>
       <w:r>
         <w:rPr>
-          <w:sz w:val="28"/>
           <w:lang w:val="ru-RU"/>
         </w:rPr>
         <w:t xml:space="preserve"> ед., п/у-</w:t>
       </w:r>
       <w:r>
         <w:rPr>
-          <w:sz w:val="28"/>
           <w:lang w:val="ru-RU"/>
         </w:rPr>
         <w:t>8</w:t>
       </w:r>
       <w:r>
         <w:rPr>
-          <w:sz w:val="28"/>
           <w:lang w:val="ru-RU"/>
         </w:rPr>
         <w:t xml:space="preserve"> ед., </w:t>
       </w:r>
       <w:r>
         <w:rPr>
-          <w:sz w:val="28"/>
           <w:lang w:val="ru-RU"/>
         </w:rPr>
         <w:t xml:space="preserve">Протафан НМ </w:t>
       </w:r>
       <w:r>
         <w:rPr>
-          <w:sz w:val="28"/>
           <w:lang w:val="ru-RU"/>
         </w:rPr>
         <w:t>22.00</w:t>
       </w:r>
       <w:r>
         <w:rPr>
-          <w:sz w:val="28"/>
           <w:lang w:val="ru-RU"/>
         </w:rPr>
         <w:t xml:space="preserve"> 18 ед. </w:t>
       </w:r>
       <w:r>
         <w:rPr>
-          <w:sz w:val="28"/>
           <w:lang w:val="ru-RU"/>
         </w:rPr>
         <w:t xml:space="preserve">Гликемия </w:t>
       </w:r>
       <w:r>
         <w:rPr>
-          <w:sz w:val="28"/>
           <w:lang w:val="ru-RU"/>
         </w:rPr>
         <w:t>–</w:t>
       </w:r>
       <w:r>
         <w:rPr>
-          <w:sz w:val="28"/>
           <w:lang w:val="ru-RU"/>
         </w:rPr>
         <w:t>4,5-15,2</w:t>
       </w:r>
       <w:r>
         <w:rPr>
-          <w:sz w:val="28"/>
           <w:lang w:val="ru-RU"/>
         </w:rPr>
         <w:t xml:space="preserve"> ммоль/л</w:t>
       </w:r>
       <w:r>
         <w:rPr>
-          <w:sz w:val="28"/>
           <w:lang w:val="ru-RU"/>
         </w:rPr>
         <w:t xml:space="preserve">. </w:t>
       </w:r>
       <w:r>
         <w:rPr>
-          <w:sz w:val="28"/>
           <w:lang w:val="ru-RU"/>
         </w:rPr>
         <w:t xml:space="preserve">НвАIс </w:t>
       </w:r>
       <w:r>
         <w:rPr>
-          <w:sz w:val="28"/>
           <w:lang w:val="ru-RU"/>
         </w:rPr>
         <w:t>–</w:t>
       </w:r>
       <w:r>
         <w:rPr>
-          <w:sz w:val="28"/>
           <w:lang w:val="ru-RU"/>
         </w:rPr>
         <w:t xml:space="preserve"> </w:t>
       </w:r>
       <w:r>
         <w:rPr>
-          <w:sz w:val="28"/>
           <w:lang w:val="ru-RU"/>
         </w:rPr>
         <w:t>6,5</w:t>
       </w:r>
       <w:r>
         <w:rPr>
-          <w:sz w:val="28"/>
-          <w:lang w:val="ru-RU"/>
-        </w:rPr>
-        <w:t xml:space="preserve"> %</w:t>
-      </w:r>
-      <w:r>
-        <w:rPr>
-          <w:sz w:val="28"/>
-          <w:lang w:val="ru-RU"/>
-        </w:rPr>
-        <w:t xml:space="preserve"> от  </w:t>
-      </w:r>
-      <w:r>
-        <w:rPr>
-          <w:sz w:val="28"/>
+          <w:lang w:val="ru-RU"/>
+        </w:rPr>
+        <w:t xml:space="preserve"> %. </w:t>
+      </w:r>
+      <w:r>
+        <w:rPr>
+          <w:lang w:val="ru-RU"/>
+        </w:rPr>
+        <w:t xml:space="preserve">Последнее </w:t>
+      </w:r>
+      <w:proofErr w:type="spellStart"/>
+      <w:r>
+        <w:rPr>
+          <w:lang w:val="ru-RU"/>
+        </w:rPr>
+        <w:t>стац</w:t>
+      </w:r>
+      <w:proofErr w:type="spellEnd"/>
+      <w:r>
+        <w:rPr>
+          <w:lang w:val="ru-RU"/>
+        </w:rPr>
+        <w:t xml:space="preserve">. лечение  в </w:t>
+      </w:r>
+      <w:r>
+        <w:rPr>
+          <w:lang w:val="ru-RU"/>
+        </w:rPr>
+        <w:t>2016</w:t>
+      </w:r>
+      <w:r>
+        <w:rPr>
+          <w:lang w:val="ru-RU"/>
+        </w:rPr>
+        <w:t xml:space="preserve">г. </w:t>
+      </w:r>
+      <w:r>
+        <w:rPr>
+          <w:lang w:val="ru-RU"/>
+        </w:rPr>
+        <w:t>Г</w:t>
+      </w:r>
+      <w:r>
+        <w:rPr>
+          <w:lang w:val="ru-RU"/>
+        </w:rPr>
+        <w:t xml:space="preserve">ипотиреоз с 2009 </w:t>
+      </w:r>
+      <w:r>
+        <w:rPr>
+          <w:lang w:val="ru-RU"/>
+        </w:rPr>
+        <w:t xml:space="preserve">ТТГ – </w:t>
+      </w:r>
+      <w:r>
+        <w:rPr>
+          <w:lang w:val="ru-RU"/>
+        </w:rPr>
+        <w:t>10,9</w:t>
+      </w:r>
+      <w:r>
+        <w:rPr>
+          <w:lang w:val="ru-RU"/>
+        </w:rPr>
+        <w:t xml:space="preserve">  (0,3-4,0) </w:t>
+      </w:r>
+      <w:proofErr w:type="spellStart"/>
+      <w:r>
+        <w:rPr>
+          <w:lang w:val="ru-RU"/>
+        </w:rPr>
+        <w:t>Мме</w:t>
+      </w:r>
+      <w:proofErr w:type="spellEnd"/>
+      <w:r>
+        <w:rPr>
+          <w:lang w:val="ru-RU"/>
+        </w:rPr>
+        <w:t>/</w:t>
+      </w:r>
+      <w:r>
+        <w:rPr>
+          <w:lang w:val="ru-RU"/>
+        </w:rPr>
+        <w:t>м</w:t>
+      </w:r>
+      <w:r>
+        <w:rPr>
+          <w:lang w:val="ru-RU"/>
+        </w:rPr>
+        <w:t>л</w:t>
+      </w:r>
+      <w:r>
+        <w:rPr>
+          <w:lang w:val="ru-RU"/>
+        </w:rPr>
+        <w:t xml:space="preserve">  принимает т</w:t>
+      </w:r>
+      <w:r>
+        <w:rPr>
+          <w:lang w:val="ru-RU"/>
+        </w:rPr>
+        <w:t>и</w:t>
+      </w:r>
+      <w:r>
+        <w:rPr>
+          <w:lang w:val="ru-RU"/>
+        </w:rPr>
+        <w:t>роксин 12,5 мкг/</w:t>
+      </w:r>
+      <w:proofErr w:type="spellStart"/>
+      <w:r>
+        <w:rPr>
+          <w:lang w:val="ru-RU"/>
+        </w:rPr>
+        <w:t>сут</w:t>
+      </w:r>
+      <w:proofErr w:type="spellEnd"/>
+      <w:r>
+        <w:rPr>
           <w:lang w:val="ru-RU"/>
         </w:rPr>
         <w:t xml:space="preserve">. </w:t>
       </w:r>
-      <w:r>
-        <w:rPr>
-          <w:sz w:val="28"/>
-          <w:lang w:val="ru-RU"/>
-        </w:rPr>
-        <w:t xml:space="preserve">Последнее </w:t>
-      </w:r>
-      <w:proofErr w:type="spellStart"/>
-      <w:r>
-        <w:rPr>
-          <w:sz w:val="28"/>
-          <w:lang w:val="ru-RU"/>
-        </w:rPr>
-        <w:t>стац</w:t>
-      </w:r>
-      <w:proofErr w:type="spellEnd"/>
-      <w:r>
-        <w:rPr>
-          <w:sz w:val="28"/>
-          <w:lang w:val="ru-RU"/>
-        </w:rPr>
-        <w:t xml:space="preserve">. лечение  в </w:t>
-      </w:r>
-      <w:r>
-        <w:rPr>
-          <w:sz w:val="28"/>
-          <w:lang w:val="ru-RU"/>
-        </w:rPr>
-        <w:t>2016</w:t>
-      </w:r>
-      <w:r>
-        <w:rPr>
-          <w:sz w:val="28"/>
-          <w:lang w:val="ru-RU"/>
-        </w:rPr>
-        <w:t xml:space="preserve">г. </w:t>
-      </w:r>
-      <w:r>
-        <w:rPr>
-          <w:sz w:val="28"/>
-          <w:lang w:val="ru-RU"/>
-        </w:rPr>
-        <w:t>Г</w:t>
-      </w:r>
-      <w:r>
-        <w:rPr>
-          <w:sz w:val="28"/>
-          <w:lang w:val="ru-RU"/>
-        </w:rPr>
-        <w:t xml:space="preserve">ипотиреоз с 2009 </w:t>
-      </w:r>
-      <w:r>
-        <w:rPr>
-          <w:sz w:val="28"/>
-          <w:lang w:val="ru-RU"/>
-        </w:rPr>
-        <w:t xml:space="preserve">ТТГ – </w:t>
-      </w:r>
-      <w:r>
-        <w:rPr>
-          <w:sz w:val="28"/>
-          <w:lang w:val="ru-RU"/>
-        </w:rPr>
-        <w:t>10,9</w:t>
-      </w:r>
-      <w:r>
-        <w:rPr>
-          <w:sz w:val="28"/>
-          <w:lang w:val="ru-RU"/>
-        </w:rPr>
-        <w:t xml:space="preserve">  (0,3-4,0) </w:t>
-      </w:r>
-      <w:proofErr w:type="spellStart"/>
-      <w:r>
-        <w:rPr>
-          <w:sz w:val="28"/>
-          <w:lang w:val="ru-RU"/>
-        </w:rPr>
-        <w:t>Мме</w:t>
-      </w:r>
-      <w:proofErr w:type="spellEnd"/>
-      <w:r>
-        <w:rPr>
-          <w:sz w:val="28"/>
-          <w:lang w:val="ru-RU"/>
-        </w:rPr>
-        <w:t>/</w:t>
-      </w:r>
-      <w:r>
-        <w:rPr>
-          <w:sz w:val="28"/>
-          <w:lang w:val="ru-RU"/>
-        </w:rPr>
-        <w:t>м</w:t>
-      </w:r>
-      <w:r>
-        <w:rPr>
-          <w:sz w:val="28"/>
-          <w:lang w:val="ru-RU"/>
-        </w:rPr>
-        <w:t>л</w:t>
-      </w:r>
-      <w:r>
-        <w:rPr>
-          <w:sz w:val="28"/>
-          <w:lang w:val="ru-RU"/>
-        </w:rPr>
-        <w:t xml:space="preserve">  принимает т</w:t>
-      </w:r>
-      <w:r>
-        <w:rPr>
-          <w:sz w:val="28"/>
-          <w:lang w:val="ru-RU"/>
-        </w:rPr>
-        <w:t>и</w:t>
-      </w:r>
-      <w:r>
-        <w:rPr>
-          <w:sz w:val="28"/>
-          <w:lang w:val="ru-RU"/>
-        </w:rPr>
-        <w:t>роксин 12,5 мкг/</w:t>
-      </w:r>
-      <w:proofErr w:type="spellStart"/>
-      <w:r>
-        <w:rPr>
-          <w:sz w:val="28"/>
-          <w:lang w:val="ru-RU"/>
-        </w:rPr>
-        <w:t>сут</w:t>
-      </w:r>
-      <w:proofErr w:type="spellEnd"/>
-      <w:r>
-        <w:rPr>
-          <w:sz w:val="28"/>
-          <w:lang w:val="ru-RU"/>
-        </w:rPr>
-        <w:t xml:space="preserve">. </w:t>
-      </w:r>
-      <w:r>
-        <w:rPr>
-          <w:sz w:val="28"/>
-          <w:lang w:val="ru-RU"/>
-        </w:rPr>
-        <w:t>Госпитализирован  в обл. энд. диспансер для коррекции инсулинотерапии,  лечения хр. осложнений СД.</w:t>
-      </w:r>
-      <w:r>
-        <w:rPr>
-          <w:sz w:val="28"/>
+      <w:proofErr w:type="gramStart"/>
+      <w:r>
+        <w:rPr>
+          <w:lang w:val="ru-RU"/>
+        </w:rPr>
+        <w:t>Госпитализирован</w:t>
+      </w:r>
+      <w:r>
+        <w:rPr>
+          <w:lang w:val="ru-RU"/>
+        </w:rPr>
+        <w:t>а</w:t>
+      </w:r>
+      <w:proofErr w:type="gramEnd"/>
+      <w:r>
+        <w:rPr>
+          <w:lang w:val="ru-RU"/>
+        </w:rPr>
+        <w:t xml:space="preserve">  в обл. энд. диспансер для коррекции инсулинотерапии,  лечения хр. осложнений СД.</w:t>
+      </w:r>
+      <w:r>
+        <w:rPr>
           <w:lang w:val="ru-RU"/>
         </w:rPr>
         <w:t xml:space="preserve"> </w:t>
@@ -2160,14 +1303,12 @@
         <w:ind w:left="-567"/>
         <w:jc w:val="both"/>
         <w:rPr>
-          <w:sz w:val="28"/>
           <w:u w:val="single"/>
           <w:lang w:val="ru-RU"/>
         </w:rPr>
       </w:pPr>
       <w:r>
         <w:rPr>
-          <w:sz w:val="28"/>
           <w:u w:val="single"/>
           <w:lang w:val="ru-RU"/>
         </w:rPr>
@@ -2179,7 +1320,6 @@
         <w:ind w:left="-567"/>
         <w:jc w:val="both"/>
         <w:rPr>
-          <w:sz w:val="28"/>
           <w:u w:val="single"/>
           <w:lang w:val="ru-RU"/>
         </w:rPr>
@@ -2639,8 +1779,6 @@
         <w:ind w:left="-567"/>
         <w:jc w:val="both"/>
         <w:rPr>
-          <w:sz w:val="28"/>
-          <w:szCs w:val="20"/>
           <w:u w:val="single"/>
           <w:lang w:val="ru-RU"/>
         </w:rPr>
@@ -2691,16 +1829,12 @@
               <w:jc w:val="both"/>
               <w:rPr>
                 <w:rFonts w:asciiTheme="minorHAnsi" w:hAnsiTheme="minorHAnsi"/>
-                <w:sz w:val="23"/>
-                <w:szCs w:val="23"/>
                 <w:lang w:val="ru-RU"/>
               </w:rPr>
             </w:pPr>
             <w:r>
               <w:rPr>
                 <w:rFonts w:asciiTheme="minorHAnsi" w:hAnsiTheme="minorHAnsi"/>
-                <w:sz w:val="23"/>
-                <w:szCs w:val="23"/>
                 <w:lang w:val="ru-RU"/>
               </w:rPr>
               <w:t>биохимия</w:t>
@@ -2720,16 +1854,12 @@
               <w:jc w:val="both"/>
               <w:rPr>
                 <w:rFonts w:asciiTheme="minorHAnsi" w:hAnsiTheme="minorHAnsi"/>
-                <w:sz w:val="23"/>
-                <w:szCs w:val="23"/>
                 <w:lang w:val="ru-RU"/>
               </w:rPr>
             </w:pPr>
             <w:r>
               <w:rPr>
                 <w:rFonts w:asciiTheme="minorHAnsi" w:hAnsiTheme="minorHAnsi"/>
-                <w:sz w:val="23"/>
-                <w:szCs w:val="23"/>
                 <w:lang w:val="ru-RU"/>
               </w:rPr>
               <w:t xml:space="preserve">СКФ </w:t>
@@ -2749,8 +1879,6 @@
               <w:jc w:val="both"/>
               <w:rPr>
                 <w:rFonts w:asciiTheme="minorHAnsi" w:hAnsiTheme="minorHAnsi"/>
-                <w:sz w:val="23"/>
-                <w:szCs w:val="23"/>
                 <w:lang w:val="ru-RU"/>
               </w:rPr>
             </w:pPr>
@@ -2758,8 +1886,6 @@
             <w:r>
               <w:rPr>
                 <w:rFonts w:asciiTheme="minorHAnsi" w:hAnsiTheme="minorHAnsi"/>
-                <w:sz w:val="23"/>
-                <w:szCs w:val="23"/>
                 <w:lang w:val="ru-RU"/>
               </w:rPr>
               <w:t>хол</w:t>
@@ -2780,8 +1906,6 @@
               <w:jc w:val="both"/>
               <w:rPr>
                 <w:rFonts w:asciiTheme="minorHAnsi" w:hAnsiTheme="minorHAnsi"/>
-                <w:sz w:val="23"/>
-                <w:szCs w:val="23"/>
                 <w:lang w:val="ru-RU"/>
               </w:rPr>
             </w:pPr>
@@ -2789,8 +1913,6 @@
             <w:r>
               <w:rPr>
                 <w:rFonts w:asciiTheme="minorHAnsi" w:hAnsiTheme="minorHAnsi"/>
-                <w:sz w:val="23"/>
-                <w:szCs w:val="23"/>
                 <w:lang w:val="ru-RU"/>
               </w:rPr>
               <w:t>тригл</w:t>
@@ -2799,8 +1921,6 @@
             <w:r>
               <w:rPr>
                 <w:rFonts w:asciiTheme="minorHAnsi" w:hAnsiTheme="minorHAnsi"/>
-                <w:sz w:val="23"/>
-                <w:szCs w:val="23"/>
                 <w:lang w:val="ru-RU"/>
               </w:rPr>
               <w:t xml:space="preserve"> </w:t>
@@ -2820,16 +1940,12 @@
               <w:jc w:val="both"/>
               <w:rPr>
                 <w:rFonts w:asciiTheme="minorHAnsi" w:hAnsiTheme="minorHAnsi"/>
-                <w:sz w:val="23"/>
-                <w:szCs w:val="23"/>
                 <w:lang w:val="ru-RU"/>
               </w:rPr>
             </w:pPr>
             <w:r>
               <w:rPr>
                 <w:rFonts w:asciiTheme="minorHAnsi" w:hAnsiTheme="minorHAnsi"/>
-                <w:sz w:val="23"/>
-                <w:szCs w:val="23"/>
                 <w:lang w:val="ru-RU"/>
               </w:rPr>
               <w:t xml:space="preserve">ХСЛПВП </w:t>
@@ -2849,16 +1965,12 @@
               <w:jc w:val="both"/>
               <w:rPr>
                 <w:rFonts w:asciiTheme="minorHAnsi" w:hAnsiTheme="minorHAnsi"/>
-                <w:sz w:val="23"/>
-                <w:szCs w:val="23"/>
                 <w:lang w:val="ru-RU"/>
               </w:rPr>
             </w:pPr>
             <w:r>
               <w:rPr>
                 <w:rFonts w:asciiTheme="minorHAnsi" w:hAnsiTheme="minorHAnsi"/>
-                <w:sz w:val="23"/>
-                <w:szCs w:val="23"/>
                 <w:lang w:val="ru-RU"/>
               </w:rPr>
               <w:t xml:space="preserve">ХСЛПНП </w:t>
@@ -2878,16 +1990,12 @@
               <w:jc w:val="both"/>
               <w:rPr>
                 <w:rFonts w:asciiTheme="minorHAnsi" w:hAnsiTheme="minorHAnsi"/>
-                <w:sz w:val="23"/>
-                <w:szCs w:val="23"/>
                 <w:lang w:val="ru-RU"/>
               </w:rPr>
             </w:pPr>
             <w:r>
               <w:rPr>
                 <w:rFonts w:asciiTheme="minorHAnsi" w:hAnsiTheme="minorHAnsi"/>
-                <w:sz w:val="23"/>
-                <w:szCs w:val="23"/>
                 <w:lang w:val="ru-RU"/>
               </w:rPr>
               <w:t xml:space="preserve">Катер </w:t>
@@ -2907,16 +2015,12 @@
               <w:jc w:val="both"/>
               <w:rPr>
                 <w:rFonts w:asciiTheme="minorHAnsi" w:hAnsiTheme="minorHAnsi"/>
-                <w:sz w:val="23"/>
-                <w:szCs w:val="23"/>
                 <w:lang w:val="ru-RU"/>
               </w:rPr>
             </w:pPr>
             <w:r>
               <w:rPr>
                 <w:rFonts w:asciiTheme="minorHAnsi" w:hAnsiTheme="minorHAnsi"/>
-                <w:sz w:val="23"/>
-                <w:szCs w:val="23"/>
                 <w:lang w:val="ru-RU"/>
               </w:rPr>
               <w:t xml:space="preserve">мочевина </w:t>
@@ -2936,16 +2040,12 @@
               <w:jc w:val="both"/>
               <w:rPr>
                 <w:rFonts w:asciiTheme="minorHAnsi" w:hAnsiTheme="minorHAnsi"/>
-                <w:sz w:val="23"/>
-                <w:szCs w:val="23"/>
                 <w:lang w:val="ru-RU"/>
               </w:rPr>
             </w:pPr>
             <w:r>
               <w:rPr>
                 <w:rFonts w:asciiTheme="minorHAnsi" w:hAnsiTheme="minorHAnsi"/>
-                <w:sz w:val="23"/>
-                <w:szCs w:val="23"/>
                 <w:lang w:val="ru-RU"/>
               </w:rPr>
               <w:t xml:space="preserve">креатинин </w:t>
@@ -2965,16 +2065,12 @@
               <w:jc w:val="both"/>
               <w:rPr>
                 <w:rFonts w:asciiTheme="minorHAnsi" w:hAnsiTheme="minorHAnsi"/>
-                <w:sz w:val="23"/>
-                <w:szCs w:val="23"/>
                 <w:lang w:val="ru-RU"/>
               </w:rPr>
             </w:pPr>
             <w:r>
               <w:rPr>
                 <w:rFonts w:asciiTheme="minorHAnsi" w:hAnsiTheme="minorHAnsi"/>
-                <w:sz w:val="23"/>
-                <w:szCs w:val="23"/>
                 <w:lang w:val="ru-RU"/>
               </w:rPr>
               <w:t xml:space="preserve">бил </w:t>
@@ -2983,8 +2079,6 @@
             <w:r>
               <w:rPr>
                 <w:rFonts w:asciiTheme="minorHAnsi" w:hAnsiTheme="minorHAnsi"/>
-                <w:sz w:val="23"/>
-                <w:szCs w:val="23"/>
                 <w:lang w:val="ru-RU"/>
               </w:rPr>
               <w:t>общ</w:t>
@@ -2993,8 +2087,6 @@
             <w:r>
               <w:rPr>
                 <w:rFonts w:asciiTheme="minorHAnsi" w:hAnsiTheme="minorHAnsi"/>
-                <w:sz w:val="23"/>
-                <w:szCs w:val="23"/>
                 <w:lang w:val="ru-RU"/>
               </w:rPr>
               <w:t xml:space="preserve"> </w:t>
@@ -3014,16 +2106,12 @@
               <w:jc w:val="both"/>
               <w:rPr>
                 <w:rFonts w:asciiTheme="minorHAnsi" w:hAnsiTheme="minorHAnsi"/>
-                <w:sz w:val="23"/>
-                <w:szCs w:val="23"/>
                 <w:lang w:val="ru-RU"/>
               </w:rPr>
             </w:pPr>
             <w:r>
               <w:rPr>
                 <w:rFonts w:asciiTheme="minorHAnsi" w:hAnsiTheme="minorHAnsi"/>
-                <w:sz w:val="23"/>
-                <w:szCs w:val="23"/>
                 <w:lang w:val="ru-RU"/>
               </w:rPr>
               <w:t xml:space="preserve">бил </w:t>
@@ -3033,8 +2121,6 @@
             <w:r>
               <w:rPr>
                 <w:rFonts w:asciiTheme="minorHAnsi" w:hAnsiTheme="minorHAnsi"/>
-                <w:sz w:val="23"/>
-                <w:szCs w:val="23"/>
                 <w:lang w:val="ru-RU"/>
               </w:rPr>
               <w:t>пр</w:t>
@@ -3044,8 +2130,6 @@
             <w:r>
               <w:rPr>
                 <w:rFonts w:asciiTheme="minorHAnsi" w:hAnsiTheme="minorHAnsi"/>
-                <w:sz w:val="23"/>
-                <w:szCs w:val="23"/>
                 <w:lang w:val="ru-RU"/>
               </w:rPr>
               <w:t xml:space="preserve"> </w:t>
@@ -3065,8 +2149,6 @@
               <w:jc w:val="both"/>
               <w:rPr>
                 <w:rFonts w:asciiTheme="minorHAnsi" w:hAnsiTheme="minorHAnsi"/>
-                <w:sz w:val="23"/>
-                <w:szCs w:val="23"/>
                 <w:lang w:val="ru-RU"/>
               </w:rPr>
             </w:pPr>
@@ -3074,8 +2156,6 @@
             <w:r>
               <w:rPr>
                 <w:rFonts w:asciiTheme="minorHAnsi" w:hAnsiTheme="minorHAnsi"/>
-                <w:sz w:val="23"/>
-                <w:szCs w:val="23"/>
                 <w:lang w:val="ru-RU"/>
               </w:rPr>
               <w:t>тим</w:t>
@@ -3084,8 +2164,6 @@
             <w:r>
               <w:rPr>
                 <w:rFonts w:asciiTheme="minorHAnsi" w:hAnsiTheme="minorHAnsi"/>
-                <w:sz w:val="23"/>
-                <w:szCs w:val="23"/>
                 <w:lang w:val="ru-RU"/>
               </w:rPr>
               <w:t xml:space="preserve"> </w:t>
@@ -3105,16 +2183,12 @@
               <w:jc w:val="both"/>
               <w:rPr>
                 <w:rFonts w:asciiTheme="minorHAnsi" w:hAnsiTheme="minorHAnsi"/>
-                <w:sz w:val="23"/>
-                <w:szCs w:val="23"/>
                 <w:lang w:val="ru-RU"/>
               </w:rPr>
             </w:pPr>
             <w:r>
               <w:rPr>
                 <w:rFonts w:asciiTheme="minorHAnsi" w:hAnsiTheme="minorHAnsi"/>
-                <w:sz w:val="23"/>
-                <w:szCs w:val="23"/>
                 <w:lang w:val="ru-RU"/>
               </w:rPr>
               <w:t xml:space="preserve">АСТ </w:t>
@@ -3134,16 +2208,12 @@
               <w:jc w:val="both"/>
               <w:rPr>
                 <w:rFonts w:asciiTheme="minorHAnsi" w:hAnsiTheme="minorHAnsi"/>
-                <w:sz w:val="23"/>
-                <w:szCs w:val="23"/>
                 <w:lang w:val="ru-RU"/>
               </w:rPr>
             </w:pPr>
             <w:r>
               <w:rPr>
                 <w:rFonts w:asciiTheme="minorHAnsi" w:hAnsiTheme="minorHAnsi"/>
-                <w:sz w:val="23"/>
-                <w:szCs w:val="23"/>
                 <w:lang w:val="ru-RU"/>
               </w:rPr>
               <w:t xml:space="preserve">АЛТ </w:t>
@@ -3173,7 +2243,6 @@
               <w:rPr>
                 <w:lang w:val="ru-RU"/>
               </w:rPr>
-              <w:lastRenderedPageBreak/>
               <w:t>28.09</w:t>
             </w:r>
           </w:p>
@@ -3458,7 +2527,6 @@
         <w:ind w:left="-567"/>
         <w:jc w:val="both"/>
         <w:rPr>
-          <w:sz w:val="28"/>
           <w:lang w:val="ru-RU"/>
         </w:rPr>
       </w:pPr>
@@ -3468,62 +2536,53 @@
         <w:ind w:left="-567"/>
         <w:jc w:val="both"/>
         <w:rPr>
-          <w:sz w:val="28"/>
           <w:lang w:val="ru-RU"/>
         </w:rPr>
       </w:pPr>
       <w:r>
         <w:rPr>
-          <w:sz w:val="28"/>
           <w:lang w:val="ru-RU"/>
         </w:rPr>
         <w:t xml:space="preserve">29.09.17 </w:t>
       </w:r>
       <w:r>
         <w:rPr>
-          <w:sz w:val="28"/>
           <w:lang w:val="ru-RU"/>
         </w:rPr>
         <w:t xml:space="preserve">ТТГ </w:t>
       </w:r>
       <w:r>
         <w:rPr>
-          <w:sz w:val="28"/>
           <w:lang w:val="ru-RU"/>
         </w:rPr>
         <w:t>–</w:t>
       </w:r>
       <w:r>
         <w:rPr>
-          <w:sz w:val="28"/>
           <w:lang w:val="ru-RU"/>
         </w:rPr>
         <w:t xml:space="preserve"> </w:t>
       </w:r>
       <w:r>
         <w:rPr>
-          <w:sz w:val="28"/>
           <w:lang w:val="ru-RU"/>
         </w:rPr>
         <w:t>1,8</w:t>
       </w:r>
       <w:r>
         <w:rPr>
-          <w:sz w:val="28"/>
           <w:lang w:val="ru-RU"/>
         </w:rPr>
         <w:t xml:space="preserve"> </w:t>
       </w:r>
       <w:r>
         <w:rPr>
-          <w:sz w:val="28"/>
           <w:lang w:val="ru-RU"/>
         </w:rPr>
         <w:t xml:space="preserve"> </w:t>
       </w:r>
       <w:r>
         <w:rPr>
-          <w:sz w:val="28"/>
           <w:lang w:val="ru-RU"/>
         </w:rPr>
         <w:t xml:space="preserve">(0,3-4,0) </w:t>
@@ -3531,7 +2590,6 @@
       <w:proofErr w:type="spellStart"/>
       <w:r>
         <w:rPr>
-          <w:sz w:val="28"/>
           <w:lang w:val="ru-RU"/>
         </w:rPr>
         <w:t>Мме</w:t>
@@ -3539,21 +2597,18 @@
       <w:proofErr w:type="spellEnd"/>
       <w:r>
         <w:rPr>
-          <w:sz w:val="28"/>
           <w:lang w:val="ru-RU"/>
         </w:rPr>
         <w:t>/</w:t>
       </w:r>
       <w:r>
         <w:rPr>
-          <w:sz w:val="28"/>
           <w:lang w:val="ru-RU"/>
         </w:rPr>
         <w:t>м</w:t>
       </w:r>
       <w:r>
         <w:rPr>
-          <w:sz w:val="28"/>
           <w:lang w:val="ru-RU"/>
         </w:rPr>
         <w:t>л</w:t>
@@ -3564,55 +2619,35 @@
         <w:ind w:left="-567"/>
         <w:jc w:val="both"/>
         <w:rPr>
-          <w:sz w:val="28"/>
-          <w:szCs w:val="28"/>
           <w:lang w:val="ru-RU"/>
         </w:rPr>
       </w:pPr>
       <w:r>
         <w:rPr>
-          <w:sz w:val="28"/>
-          <w:szCs w:val="28"/>
           <w:lang w:val="ru-RU"/>
         </w:rPr>
         <w:t>28</w:t>
       </w:r>
       <w:r>
         <w:rPr>
-          <w:sz w:val="28"/>
-          <w:szCs w:val="28"/>
           <w:lang w:val="ru-RU"/>
         </w:rPr>
         <w:t>.</w:t>
       </w:r>
       <w:r>
         <w:rPr>
-          <w:sz w:val="28"/>
-          <w:szCs w:val="28"/>
           <w:lang w:val="ru-RU"/>
         </w:rPr>
         <w:t>09.17</w:t>
       </w:r>
       <w:r>
         <w:rPr>
-          <w:sz w:val="28"/>
-          <w:szCs w:val="28"/>
-          <w:lang w:val="ru-RU"/>
-        </w:rPr>
-        <w:t xml:space="preserve"> </w:t>
-      </w:r>
-      <w:r>
-        <w:rPr>
-          <w:sz w:val="28"/>
-          <w:szCs w:val="28"/>
-          <w:lang w:val="ru-RU"/>
-        </w:rPr>
-        <w:t xml:space="preserve">К –  </w:t>
-      </w:r>
-      <w:r>
-        <w:rPr>
-          <w:sz w:val="28"/>
-          <w:szCs w:val="28"/>
+          <w:lang w:val="ru-RU"/>
+        </w:rPr>
+        <w:t xml:space="preserve"> К –  </w:t>
+      </w:r>
+      <w:r>
+        <w:rPr>
           <w:lang w:val="ru-RU"/>
         </w:rPr>
         <w:t>4,5</w:t>
@@ -3620,8 +2655,6 @@
       <w:proofErr w:type="gramStart"/>
       <w:r>
         <w:rPr>
-          <w:sz w:val="28"/>
-          <w:szCs w:val="28"/>
           <w:lang w:val="ru-RU"/>
         </w:rPr>
         <w:t xml:space="preserve"> ;</w:t>
@@ -3629,41 +2662,25 @@
       <w:proofErr w:type="gramEnd"/>
       <w:r>
         <w:rPr>
-          <w:sz w:val="28"/>
-          <w:szCs w:val="28"/>
           <w:lang w:val="ru-RU"/>
         </w:rPr>
         <w:t xml:space="preserve"> Nа –</w:t>
       </w:r>
       <w:r>
         <w:rPr>
-          <w:sz w:val="28"/>
-          <w:szCs w:val="28"/>
           <w:lang w:val="ru-RU"/>
         </w:rPr>
         <w:t>132</w:t>
       </w:r>
       <w:r>
         <w:rPr>
-          <w:sz w:val="28"/>
-          <w:szCs w:val="28"/>
-          <w:lang w:val="ru-RU"/>
-        </w:rPr>
-        <w:t xml:space="preserve"> </w:t>
-      </w:r>
-      <w:r>
-        <w:rPr>
-          <w:sz w:val="28"/>
-          <w:szCs w:val="28"/>
-          <w:lang w:val="ru-RU"/>
-        </w:rPr>
-        <w:t xml:space="preserve"> </w:t>
+          <w:lang w:val="ru-RU"/>
+        </w:rPr>
+        <w:t xml:space="preserve">  </w:t>
       </w:r>
       <w:proofErr w:type="spellStart"/>
       <w:r>
         <w:rPr>
-          <w:sz w:val="28"/>
-          <w:szCs w:val="28"/>
           <w:lang w:val="ru-RU"/>
         </w:rPr>
         <w:t>Са</w:t>
@@ -3671,8 +2688,6 @@
       <w:proofErr w:type="spellEnd"/>
       <w:r>
         <w:rPr>
-          <w:sz w:val="28"/>
-          <w:szCs w:val="28"/>
           <w:vertAlign w:val="superscript"/>
           <w:lang w:val="ru-RU"/>
         </w:rPr>
@@ -3680,40 +2695,30 @@
       </w:r>
       <w:r>
         <w:rPr>
-          <w:sz w:val="28"/>
-          <w:szCs w:val="28"/>
           <w:lang w:val="ru-RU"/>
         </w:rPr>
         <w:t xml:space="preserve"> -</w:t>
       </w:r>
       <w:r>
         <w:rPr>
-          <w:sz w:val="28"/>
-          <w:szCs w:val="28"/>
           <w:lang w:val="ru-RU"/>
         </w:rPr>
         <w:t>1,09</w:t>
       </w:r>
       <w:r>
         <w:rPr>
-          <w:sz w:val="28"/>
-          <w:szCs w:val="28"/>
           <w:lang w:val="ru-RU"/>
         </w:rPr>
         <w:t xml:space="preserve"> С1 - </w:t>
       </w:r>
       <w:r>
         <w:rPr>
-          <w:sz w:val="28"/>
-          <w:szCs w:val="28"/>
           <w:lang w:val="ru-RU"/>
         </w:rPr>
         <w:t>99</w:t>
       </w:r>
       <w:r>
         <w:rPr>
-          <w:sz w:val="28"/>
-          <w:szCs w:val="28"/>
           <w:lang w:val="ru-RU"/>
         </w:rPr>
         <w:t xml:space="preserve">  ммоль/л</w:t>
@@ -3724,79 +2729,59 @@
         <w:ind w:left="-567"/>
         <w:jc w:val="both"/>
         <w:rPr>
-          <w:sz w:val="28"/>
-          <w:szCs w:val="28"/>
           <w:lang w:val="ru-RU"/>
         </w:rPr>
       </w:pPr>
       <w:r>
         <w:rPr>
-          <w:sz w:val="28"/>
-          <w:szCs w:val="28"/>
           <w:lang w:val="ru-RU"/>
         </w:rPr>
         <w:t>02</w:t>
       </w:r>
       <w:r>
         <w:rPr>
-          <w:sz w:val="28"/>
-          <w:szCs w:val="28"/>
           <w:lang w:val="ru-RU"/>
         </w:rPr>
         <w:t>.</w:t>
       </w:r>
       <w:r>
         <w:rPr>
-          <w:sz w:val="28"/>
-          <w:szCs w:val="28"/>
           <w:lang w:val="ru-RU"/>
         </w:rPr>
         <w:t>09.17</w:t>
       </w:r>
       <w:r>
         <w:rPr>
-          <w:sz w:val="28"/>
-          <w:szCs w:val="28"/>
           <w:lang w:val="ru-RU"/>
         </w:rPr>
         <w:t xml:space="preserve"> </w:t>
       </w:r>
       <w:r>
         <w:rPr>
-          <w:sz w:val="28"/>
-          <w:szCs w:val="28"/>
           <w:lang w:val="ru-RU"/>
         </w:rPr>
         <w:t xml:space="preserve">Коагулограмма: ПТИ – </w:t>
       </w:r>
       <w:r>
         <w:rPr>
-          <w:sz w:val="28"/>
-          <w:szCs w:val="28"/>
           <w:lang w:val="ru-RU"/>
         </w:rPr>
         <w:t>90,4</w:t>
       </w:r>
       <w:r>
         <w:rPr>
-          <w:sz w:val="28"/>
-          <w:szCs w:val="28"/>
           <w:lang w:val="ru-RU"/>
         </w:rPr>
         <w:t xml:space="preserve">  %; фибр – </w:t>
       </w:r>
       <w:r>
         <w:rPr>
-          <w:sz w:val="28"/>
-          <w:szCs w:val="28"/>
           <w:lang w:val="ru-RU"/>
         </w:rPr>
         <w:t>3,6</w:t>
       </w:r>
       <w:r>
         <w:rPr>
-          <w:sz w:val="28"/>
-          <w:szCs w:val="28"/>
           <w:lang w:val="ru-RU"/>
         </w:rPr>
         <w:t xml:space="preserve"> г/л; фибр</w:t>
@@ -3804,8 +2789,6 @@
       <w:proofErr w:type="gramStart"/>
       <w:r>
         <w:rPr>
-          <w:sz w:val="28"/>
-          <w:szCs w:val="28"/>
           <w:lang w:val="ru-RU"/>
         </w:rPr>
         <w:t xml:space="preserve"> Б</w:t>
@@ -3813,8 +2796,6 @@
       <w:proofErr w:type="gramEnd"/>
       <w:r>
         <w:rPr>
-          <w:sz w:val="28"/>
-          <w:szCs w:val="28"/>
           <w:lang w:val="ru-RU"/>
         </w:rPr>
         <w:t xml:space="preserve"> – </w:t>
@@ -3822,8 +2803,6 @@
       <w:proofErr w:type="spellStart"/>
       <w:r>
         <w:rPr>
-          <w:sz w:val="28"/>
-          <w:szCs w:val="28"/>
           <w:lang w:val="ru-RU"/>
         </w:rPr>
         <w:t>отр</w:t>
@@ -3831,32 +2810,24 @@
       <w:proofErr w:type="spellEnd"/>
       <w:r>
         <w:rPr>
-          <w:sz w:val="28"/>
-          <w:szCs w:val="28"/>
           <w:lang w:val="ru-RU"/>
         </w:rPr>
         <w:t xml:space="preserve">; АКТ – </w:t>
       </w:r>
       <w:r>
         <w:rPr>
-          <w:sz w:val="28"/>
-          <w:szCs w:val="28"/>
           <w:lang w:val="ru-RU"/>
         </w:rPr>
         <w:t>103</w:t>
       </w:r>
       <w:r>
         <w:rPr>
-          <w:sz w:val="28"/>
-          <w:szCs w:val="28"/>
           <w:lang w:val="ru-RU"/>
         </w:rPr>
         <w:t xml:space="preserve">%; св. гепарин – </w:t>
       </w:r>
       <w:r>
         <w:rPr>
-          <w:sz w:val="28"/>
-          <w:szCs w:val="28"/>
           <w:lang w:val="ru-RU"/>
         </w:rPr>
         <w:t>2*10-4</w:t>
@@ -3869,47 +2840,63 @@
         <w:jc w:val="both"/>
         <w:rPr>
           <w:b w:val="0"/>
+          <w:sz w:val="24"/>
+          <w:szCs w:val="24"/>
         </w:rPr>
       </w:pPr>
       <w:r>
         <w:rPr>
           <w:b w:val="0"/>
+          <w:sz w:val="24"/>
+          <w:szCs w:val="24"/>
         </w:rPr>
         <w:t>28</w:t>
       </w:r>
       <w:r>
         <w:rPr>
           <w:b w:val="0"/>
+          <w:sz w:val="24"/>
+          <w:szCs w:val="24"/>
         </w:rPr>
         <w:t>.</w:t>
       </w:r>
       <w:r>
         <w:rPr>
           <w:b w:val="0"/>
+          <w:sz w:val="24"/>
+          <w:szCs w:val="24"/>
         </w:rPr>
         <w:t>09.17</w:t>
       </w:r>
       <w:r>
         <w:rPr>
           <w:b w:val="0"/>
+          <w:sz w:val="24"/>
+          <w:szCs w:val="24"/>
         </w:rPr>
         <w:t xml:space="preserve"> </w:t>
       </w:r>
       <w:r>
         <w:rPr>
           <w:b w:val="0"/>
+          <w:sz w:val="24"/>
+          <w:szCs w:val="24"/>
         </w:rPr>
         <w:t>Общ. а</w:t>
       </w:r>
       <w:r>
         <w:rPr>
           <w:b w:val="0"/>
+          <w:sz w:val="24"/>
+          <w:szCs w:val="24"/>
         </w:rPr>
         <w:t>н. мочи уд вес м/м</w:t>
       </w:r>
       <w:r>
         <w:rPr>
           <w:b w:val="0"/>
+          <w:sz w:val="24"/>
+          <w:szCs w:val="24"/>
         </w:rPr>
         <w:t xml:space="preserve">  </w:t>
       </w:r>
@@ -3917,6 +2904,8 @@
       <w:r>
         <w:rPr>
           <w:b w:val="0"/>
+          <w:sz w:val="24"/>
+          <w:szCs w:val="24"/>
         </w:rPr>
         <w:t>лейк</w:t>
       </w:r>
@@ -3924,18 +2913,24 @@
       <w:r>
         <w:rPr>
           <w:b w:val="0"/>
+          <w:sz w:val="24"/>
+          <w:szCs w:val="24"/>
         </w:rPr>
         <w:t xml:space="preserve"> –</w:t>
       </w:r>
       <w:r>
         <w:rPr>
           <w:b w:val="0"/>
+          <w:sz w:val="24"/>
+          <w:szCs w:val="24"/>
         </w:rPr>
         <w:t>1-2</w:t>
       </w:r>
       <w:r>
         <w:rPr>
           <w:b w:val="0"/>
+          <w:sz w:val="24"/>
+          <w:szCs w:val="24"/>
         </w:rPr>
         <w:t xml:space="preserve">   в </w:t>
       </w:r>
@@ -3943,6 +2938,8 @@
       <w:r>
         <w:rPr>
           <w:b w:val="0"/>
+          <w:sz w:val="24"/>
+          <w:szCs w:val="24"/>
         </w:rPr>
         <w:t>п</w:t>
       </w:r>
@@ -3950,6 +2947,8 @@
       <w:r>
         <w:rPr>
           <w:b w:val="0"/>
+          <w:sz w:val="24"/>
+          <w:szCs w:val="24"/>
         </w:rPr>
         <w:t>/</w:t>
       </w:r>
@@ -3957,6 +2956,8 @@
       <w:r>
         <w:rPr>
           <w:b w:val="0"/>
+          <w:sz w:val="24"/>
+          <w:szCs w:val="24"/>
         </w:rPr>
         <w:t>зр</w:t>
       </w:r>
@@ -3964,18 +2965,24 @@
       <w:r>
         <w:rPr>
           <w:b w:val="0"/>
+          <w:sz w:val="24"/>
+          <w:szCs w:val="24"/>
         </w:rPr>
         <w:t xml:space="preserve"> белок – </w:t>
       </w:r>
       <w:r>
         <w:rPr>
           <w:b w:val="0"/>
+          <w:sz w:val="24"/>
+          <w:szCs w:val="24"/>
         </w:rPr>
         <w:t>0,075</w:t>
       </w:r>
       <w:r>
         <w:rPr>
           <w:b w:val="0"/>
+          <w:sz w:val="24"/>
+          <w:szCs w:val="24"/>
         </w:rPr>
         <w:t xml:space="preserve">  ацетон –</w:t>
       </w:r>
@@ -3983,6 +2990,8 @@
       <w:r>
         <w:rPr>
           <w:b w:val="0"/>
+          <w:sz w:val="24"/>
+          <w:szCs w:val="24"/>
         </w:rPr>
         <w:t>отр</w:t>
       </w:r>
@@ -3990,12 +2999,16 @@
       <w:r>
         <w:rPr>
           <w:b w:val="0"/>
+          <w:sz w:val="24"/>
+          <w:szCs w:val="24"/>
         </w:rPr>
         <w:t xml:space="preserve">; </w:t>
       </w:r>
       <w:r>
         <w:rPr>
           <w:b w:val="0"/>
+          <w:sz w:val="24"/>
+          <w:szCs w:val="24"/>
         </w:rPr>
         <w:t xml:space="preserve"> </w:t>
       </w:r>
@@ -4003,6 +3016,8 @@
       <w:r>
         <w:rPr>
           <w:b w:val="0"/>
+          <w:sz w:val="24"/>
+          <w:szCs w:val="24"/>
         </w:rPr>
         <w:t>эпит</w:t>
       </w:r>
@@ -4010,18 +3025,24 @@
       <w:r>
         <w:rPr>
           <w:b w:val="0"/>
+          <w:sz w:val="24"/>
+          <w:szCs w:val="24"/>
         </w:rPr>
         <w:t xml:space="preserve">. пл. </w:t>
       </w:r>
       <w:r>
         <w:rPr>
           <w:b w:val="0"/>
+          <w:sz w:val="24"/>
+          <w:szCs w:val="24"/>
         </w:rPr>
         <w:t>2-3</w:t>
       </w:r>
       <w:r>
         <w:rPr>
           <w:b w:val="0"/>
+          <w:sz w:val="24"/>
+          <w:szCs w:val="24"/>
         </w:rPr>
         <w:t xml:space="preserve">- ; </w:t>
       </w:r>
@@ -4029,6 +3050,8 @@
       <w:r>
         <w:rPr>
           <w:b w:val="0"/>
+          <w:sz w:val="24"/>
+          <w:szCs w:val="24"/>
         </w:rPr>
         <w:t>эпит</w:t>
       </w:r>
@@ -4036,6 +3059,8 @@
       <w:r>
         <w:rPr>
           <w:b w:val="0"/>
+          <w:sz w:val="24"/>
+          <w:szCs w:val="24"/>
         </w:rPr>
         <w:t xml:space="preserve">. </w:t>
       </w:r>
@@ -4043,6 +3068,8 @@
       <w:r>
         <w:rPr>
           <w:b w:val="0"/>
+          <w:sz w:val="24"/>
+          <w:szCs w:val="24"/>
         </w:rPr>
         <w:t>перех</w:t>
       </w:r>
@@ -4050,6 +3077,8 @@
       <w:r>
         <w:rPr>
           <w:b w:val="0"/>
+          <w:sz w:val="24"/>
+          <w:szCs w:val="24"/>
         </w:rPr>
         <w:t>. -</w:t>
       </w:r>
@@ -4057,6 +3086,8 @@
       <w:r>
         <w:rPr>
           <w:b w:val="0"/>
+          <w:sz w:val="24"/>
+          <w:szCs w:val="24"/>
         </w:rPr>
         <w:t>ед</w:t>
       </w:r>
@@ -4064,6 +3095,8 @@
       <w:r>
         <w:rPr>
           <w:b w:val="0"/>
+          <w:sz w:val="24"/>
+          <w:szCs w:val="24"/>
         </w:rPr>
         <w:t xml:space="preserve"> в п/</w:t>
       </w:r>
@@ -4071,6 +3104,8 @@
       <w:r>
         <w:rPr>
           <w:b w:val="0"/>
+          <w:sz w:val="24"/>
+          <w:szCs w:val="24"/>
         </w:rPr>
         <w:t>зр</w:t>
       </w:r>
@@ -4080,164 +3115,59 @@
       <w:pPr>
         <w:ind w:left="-567"/>
         <w:rPr>
-          <w:sz w:val="28"/>
-          <w:szCs w:val="20"/>
           <w:lang w:val="ru-RU"/>
         </w:rPr>
       </w:pPr>
       <w:r>
         <w:rPr>
-          <w:sz w:val="28"/>
+          <w:lang w:val="ru-RU"/>
+        </w:rPr>
+        <w:t>29</w:t>
+      </w:r>
+      <w:r>
+        <w:rPr>
           <w:lang w:val="ru-RU"/>
         </w:rPr>
         <w:t>.</w:t>
       </w:r>
       <w:r>
         <w:rPr>
-          <w:sz w:val="28"/>
           <w:lang w:val="ru-RU"/>
         </w:rPr>
         <w:t>09.17</w:t>
       </w:r>
       <w:r>
         <w:rPr>
-          <w:sz w:val="28"/>
           <w:lang w:val="ru-RU"/>
         </w:rPr>
         <w:t xml:space="preserve"> </w:t>
       </w:r>
       <w:r>
         <w:rPr>
-          <w:sz w:val="28"/>
-          <w:lang w:val="ru-RU"/>
-        </w:rPr>
-        <w:t xml:space="preserve">Анализ мочи по </w:t>
-      </w:r>
-      <w:r>
-        <w:rPr>
-          <w:sz w:val="28"/>
-          <w:highlight w:val="yellow"/>
-          <w:lang w:val="ru-RU"/>
-        </w:rPr>
-        <w:t>Нечипоренко</w:t>
-      </w:r>
-      <w:r>
-        <w:rPr>
-          <w:sz w:val="28"/>
-          <w:lang w:val="ru-RU"/>
-        </w:rPr>
-        <w:t xml:space="preserve"> </w:t>
-      </w:r>
-      <w:proofErr w:type="spellStart"/>
-      <w:r>
-        <w:rPr>
-          <w:sz w:val="28"/>
-          <w:lang w:val="ru-RU"/>
-        </w:rPr>
-        <w:t>лейк</w:t>
-      </w:r>
-      <w:proofErr w:type="spellEnd"/>
-      <w:r>
-        <w:rPr>
-          <w:sz w:val="28"/>
-          <w:lang w:val="ru-RU"/>
-        </w:rPr>
-        <w:t xml:space="preserve"> -  </w:t>
-      </w:r>
-      <w:proofErr w:type="spellStart"/>
-      <w:r>
-        <w:rPr>
-          <w:sz w:val="28"/>
-          <w:lang w:val="ru-RU"/>
-        </w:rPr>
-        <w:t>эритр</w:t>
-      </w:r>
-      <w:proofErr w:type="spellEnd"/>
-      <w:r>
-        <w:rPr>
-          <w:sz w:val="28"/>
-          <w:lang w:val="ru-RU"/>
-        </w:rPr>
-        <w:t xml:space="preserve"> -  белок – </w:t>
-      </w:r>
-      <w:proofErr w:type="spellStart"/>
-      <w:r>
-        <w:rPr>
-          <w:sz w:val="28"/>
-          <w:lang w:val="ru-RU"/>
-        </w:rPr>
-        <w:t>отр</w:t>
-      </w:r>
-      <w:proofErr w:type="spellEnd"/>
-    </w:p>
-    <w:p>
-      <w:pPr>
-        <w:ind w:left="-567"/>
-        <w:rPr>
-          <w:sz w:val="28"/>
-          <w:szCs w:val="20"/>
-          <w:lang w:val="ru-RU"/>
-        </w:rPr>
-      </w:pPr>
-      <w:r>
-        <w:rPr>
-          <w:sz w:val="28"/>
-          <w:lang w:val="ru-RU"/>
-        </w:rPr>
-        <w:t>29</w:t>
-      </w:r>
-      <w:r>
-        <w:rPr>
-          <w:sz w:val="28"/>
-          <w:lang w:val="ru-RU"/>
-        </w:rPr>
-        <w:t>.</w:t>
-      </w:r>
-      <w:r>
-        <w:rPr>
-          <w:sz w:val="28"/>
-          <w:lang w:val="ru-RU"/>
-        </w:rPr>
-        <w:t>09.17</w:t>
-      </w:r>
-      <w:r>
-        <w:rPr>
-          <w:sz w:val="28"/>
-          <w:lang w:val="ru-RU"/>
-        </w:rPr>
-        <w:t xml:space="preserve"> </w:t>
-      </w:r>
-      <w:r>
-        <w:rPr>
-          <w:sz w:val="28"/>
           <w:lang w:val="ru-RU"/>
         </w:rPr>
         <w:t xml:space="preserve">Суточная глюкозурия –  </w:t>
       </w:r>
       <w:r>
         <w:rPr>
-          <w:sz w:val="28"/>
           <w:lang w:val="ru-RU"/>
         </w:rPr>
         <w:t>0,66</w:t>
       </w:r>
       <w:r>
         <w:rPr>
-          <w:sz w:val="28"/>
           <w:lang w:val="ru-RU"/>
         </w:rPr>
         <w:t>%</w:t>
       </w:r>
       <w:r>
         <w:rPr>
-          <w:sz w:val="28"/>
           <w:lang w:val="ru-RU"/>
         </w:rPr>
         <w:t xml:space="preserve">;   Суточная протеинурия –  </w:t>
       </w:r>
       <w:r>
         <w:rPr>
-          <w:sz w:val="28"/>
           <w:lang w:val="ru-RU"/>
         </w:rPr>
         <w:t>0,056</w:t>
@@ -4247,6 +3177,10 @@
       <w:pPr>
         <w:pStyle w:val="5"/>
         <w:ind w:left="-567"/>
+        <w:rPr>
+          <w:sz w:val="24"/>
+          <w:szCs w:val="24"/>
+        </w:rPr>
       </w:pPr>
     </w:p>
     <w:tbl>
@@ -4268,7 +3202,6 @@
         <w:gridCol w:w="993"/>
         <w:gridCol w:w="992"/>
         <w:gridCol w:w="992"/>
-        <w:gridCol w:w="992"/>
       </w:tblGrid>
       <w:tr>
         <w:tc>
@@ -4278,15 +3211,11 @@
           <w:p>
             <w:pPr>
               <w:rPr>
-                <w:sz w:val="28"/>
-                <w:szCs w:val="28"/>
                 <w:lang w:val="ru-RU"/>
               </w:rPr>
             </w:pPr>
             <w:r>
               <w:rPr>
-                <w:sz w:val="28"/>
-                <w:szCs w:val="28"/>
                 <w:lang w:val="ru-RU"/>
               </w:rPr>
               <w:t xml:space="preserve">Гликемический </w:t>
@@ -4295,15 +3224,11 @@
           <w:p>
             <w:pPr>
               <w:rPr>
-                <w:sz w:val="28"/>
-                <w:szCs w:val="28"/>
                 <w:lang w:val="ru-RU"/>
               </w:rPr>
             </w:pPr>
             <w:r>
               <w:rPr>
-                <w:sz w:val="28"/>
-                <w:szCs w:val="28"/>
                 <w:lang w:val="ru-RU"/>
               </w:rPr>
               <w:t>профиль</w:t>
@@ -4317,15 +3242,11 @@
           <w:p>
             <w:pPr>
               <w:rPr>
-                <w:sz w:val="28"/>
-                <w:szCs w:val="28"/>
                 <w:lang w:val="ru-RU"/>
               </w:rPr>
             </w:pPr>
             <w:r>
               <w:rPr>
-                <w:sz w:val="28"/>
-                <w:szCs w:val="28"/>
                 <w:lang w:val="ru-RU"/>
               </w:rPr>
               <w:t>8.00</w:t>
@@ -4339,15 +3260,11 @@
           <w:p>
             <w:pPr>
               <w:rPr>
-                <w:sz w:val="28"/>
-                <w:szCs w:val="28"/>
                 <w:lang w:val="ru-RU"/>
               </w:rPr>
             </w:pPr>
             <w:r>
               <w:rPr>
-                <w:sz w:val="28"/>
-                <w:szCs w:val="28"/>
                 <w:lang w:val="ru-RU"/>
               </w:rPr>
               <w:t>11.00</w:t>
@@ -4361,15 +3278,11 @@
           <w:p>
             <w:pPr>
               <w:rPr>
-                <w:sz w:val="28"/>
-                <w:szCs w:val="28"/>
                 <w:lang w:val="ru-RU"/>
               </w:rPr>
             </w:pPr>
             <w:r>
               <w:rPr>
-                <w:sz w:val="28"/>
-                <w:szCs w:val="28"/>
                 <w:lang w:val="ru-RU"/>
               </w:rPr>
               <w:t>16.00</w:t>
@@ -4383,40 +3296,14 @@
           <w:p>
             <w:pPr>
               <w:rPr>
-                <w:sz w:val="28"/>
-                <w:szCs w:val="28"/>
                 <w:lang w:val="ru-RU"/>
               </w:rPr>
             </w:pPr>
             <w:r>
               <w:rPr>
-                <w:sz w:val="28"/>
-                <w:szCs w:val="28"/>
                 <w:lang w:val="ru-RU"/>
               </w:rPr>
               <w:t>20.00</w:t>
-            </w:r>
-          </w:p>
-        </w:tc>
-        <w:tc>
-          <w:tcPr>
-            <w:tcW w:w="992" w:type="dxa"/>
-          </w:tcPr>
-          <w:p>
-            <w:pPr>
-              <w:rPr>
-                <w:sz w:val="28"/>
-                <w:szCs w:val="28"/>
-                <w:lang w:val="ru-RU"/>
-              </w:rPr>
-            </w:pPr>
-            <w:r>
-              <w:rPr>
-                <w:sz w:val="28"/>
-                <w:szCs w:val="28"/>
-                <w:lang w:val="ru-RU"/>
-              </w:rPr>
-              <w:t>22.00</w:t>
             </w:r>
           </w:p>
         </w:tc>
@@ -4429,15 +3316,11 @@
           <w:p>
             <w:pPr>
               <w:rPr>
-                <w:sz w:val="28"/>
-                <w:szCs w:val="28"/>
                 <w:lang w:val="ru-RU"/>
               </w:rPr>
             </w:pPr>
             <w:r>
               <w:rPr>
-                <w:sz w:val="28"/>
-                <w:szCs w:val="28"/>
                 <w:lang w:val="ru-RU"/>
               </w:rPr>
               <w:t>28.09</w:t>
@@ -4451,15 +3334,11 @@
           <w:p>
             <w:pPr>
               <w:rPr>
-                <w:sz w:val="28"/>
-                <w:szCs w:val="28"/>
                 <w:lang w:val="ru-RU"/>
               </w:rPr>
             </w:pPr>
             <w:r>
               <w:rPr>
-                <w:sz w:val="28"/>
-                <w:szCs w:val="28"/>
                 <w:lang w:val="ru-RU"/>
               </w:rPr>
               <w:t>10,3</w:t>
@@ -4473,15 +3352,11 @@
           <w:p>
             <w:pPr>
               <w:rPr>
-                <w:sz w:val="28"/>
-                <w:szCs w:val="28"/>
                 <w:lang w:val="ru-RU"/>
               </w:rPr>
             </w:pPr>
             <w:r>
               <w:rPr>
-                <w:sz w:val="28"/>
-                <w:szCs w:val="28"/>
                 <w:lang w:val="ru-RU"/>
               </w:rPr>
               <w:t>4,7</w:t>
@@ -4495,15 +3370,11 @@
           <w:p>
             <w:pPr>
               <w:rPr>
-                <w:sz w:val="28"/>
-                <w:szCs w:val="28"/>
                 <w:lang w:val="ru-RU"/>
               </w:rPr>
             </w:pPr>
             <w:r>
               <w:rPr>
-                <w:sz w:val="28"/>
-                <w:szCs w:val="28"/>
                 <w:lang w:val="ru-RU"/>
               </w:rPr>
               <w:t>10,4</w:t>
@@ -4517,33 +3388,15 @@
           <w:p>
             <w:pPr>
               <w:rPr>
-                <w:sz w:val="28"/>
-                <w:szCs w:val="28"/>
                 <w:lang w:val="ru-RU"/>
               </w:rPr>
             </w:pPr>
             <w:r>
               <w:rPr>
-                <w:sz w:val="28"/>
-                <w:szCs w:val="28"/>
                 <w:lang w:val="ru-RU"/>
               </w:rPr>
               <w:t>3,1</w:t>
             </w:r>
-          </w:p>
-        </w:tc>
-        <w:tc>
-          <w:tcPr>
-            <w:tcW w:w="992" w:type="dxa"/>
-          </w:tcPr>
-          <w:p>
-            <w:pPr>
-              <w:rPr>
-                <w:sz w:val="28"/>
-                <w:szCs w:val="28"/>
-                <w:lang w:val="ru-RU"/>
-              </w:rPr>
-            </w:pPr>
           </w:p>
         </w:tc>
       </w:tr>
@@ -4555,15 +3408,11 @@
           <w:p>
             <w:pPr>
               <w:rPr>
-                <w:sz w:val="28"/>
-                <w:szCs w:val="28"/>
                 <w:lang w:val="ru-RU"/>
               </w:rPr>
             </w:pPr>
             <w:r>
               <w:rPr>
-                <w:sz w:val="28"/>
-                <w:szCs w:val="28"/>
                 <w:lang w:val="ru-RU"/>
               </w:rPr>
               <w:t>30.09</w:t>
@@ -4577,15 +3426,11 @@
           <w:p>
             <w:pPr>
               <w:rPr>
-                <w:sz w:val="28"/>
-                <w:szCs w:val="28"/>
                 <w:lang w:val="ru-RU"/>
               </w:rPr>
             </w:pPr>
             <w:r>
               <w:rPr>
-                <w:sz w:val="28"/>
-                <w:szCs w:val="28"/>
                 <w:lang w:val="ru-RU"/>
               </w:rPr>
               <w:t>13,7</w:t>
@@ -4599,15 +3444,11 @@
           <w:p>
             <w:pPr>
               <w:rPr>
-                <w:sz w:val="28"/>
-                <w:szCs w:val="28"/>
                 <w:lang w:val="ru-RU"/>
               </w:rPr>
             </w:pPr>
             <w:r>
               <w:rPr>
-                <w:sz w:val="28"/>
-                <w:szCs w:val="28"/>
                 <w:lang w:val="ru-RU"/>
               </w:rPr>
               <w:t>13,2</w:t>
@@ -4621,15 +3462,11 @@
           <w:p>
             <w:pPr>
               <w:rPr>
-                <w:sz w:val="28"/>
-                <w:szCs w:val="28"/>
                 <w:lang w:val="ru-RU"/>
               </w:rPr>
             </w:pPr>
             <w:r>
               <w:rPr>
-                <w:sz w:val="28"/>
-                <w:szCs w:val="28"/>
                 <w:lang w:val="ru-RU"/>
               </w:rPr>
               <w:t>11,2</w:t>
@@ -4643,33 +3480,15 @@
           <w:p>
             <w:pPr>
               <w:rPr>
-                <w:sz w:val="28"/>
-                <w:szCs w:val="28"/>
                 <w:lang w:val="ru-RU"/>
               </w:rPr>
             </w:pPr>
             <w:r>
               <w:rPr>
-                <w:sz w:val="28"/>
-                <w:szCs w:val="28"/>
                 <w:lang w:val="ru-RU"/>
               </w:rPr>
               <w:t>4,1</w:t>
             </w:r>
-          </w:p>
-        </w:tc>
-        <w:tc>
-          <w:tcPr>
-            <w:tcW w:w="992" w:type="dxa"/>
-          </w:tcPr>
-          <w:p>
-            <w:pPr>
-              <w:rPr>
-                <w:sz w:val="28"/>
-                <w:szCs w:val="28"/>
-                <w:lang w:val="ru-RU"/>
-              </w:rPr>
-            </w:pPr>
           </w:p>
         </w:tc>
       </w:tr>
@@ -4681,15 +3500,11 @@
           <w:p>
             <w:pPr>
               <w:rPr>
-                <w:sz w:val="28"/>
-                <w:szCs w:val="28"/>
                 <w:lang w:val="ru-RU"/>
               </w:rPr>
             </w:pPr>
             <w:r>
               <w:rPr>
-                <w:sz w:val="28"/>
-                <w:szCs w:val="28"/>
                 <w:lang w:val="ru-RU"/>
               </w:rPr>
               <w:t>01.10 2.00-7,6</w:t>
@@ -4703,15 +3518,11 @@
           <w:p>
             <w:pPr>
               <w:rPr>
-                <w:sz w:val="28"/>
-                <w:szCs w:val="28"/>
                 <w:lang w:val="ru-RU"/>
               </w:rPr>
             </w:pPr>
             <w:r>
               <w:rPr>
-                <w:sz w:val="28"/>
-                <w:szCs w:val="28"/>
                 <w:lang w:val="ru-RU"/>
               </w:rPr>
               <w:t>6,9</w:t>
@@ -4725,15 +3536,11 @@
           <w:p>
             <w:pPr>
               <w:rPr>
-                <w:sz w:val="28"/>
-                <w:szCs w:val="28"/>
                 <w:lang w:val="ru-RU"/>
               </w:rPr>
             </w:pPr>
             <w:r>
               <w:rPr>
-                <w:sz w:val="28"/>
-                <w:szCs w:val="28"/>
                 <w:lang w:val="ru-RU"/>
               </w:rPr>
               <w:t>10,4</w:t>
@@ -4747,15 +3554,11 @@
           <w:p>
             <w:pPr>
               <w:rPr>
-                <w:sz w:val="28"/>
-                <w:szCs w:val="28"/>
                 <w:lang w:val="ru-RU"/>
               </w:rPr>
             </w:pPr>
             <w:r>
               <w:rPr>
-                <w:sz w:val="28"/>
-                <w:szCs w:val="28"/>
                 <w:lang w:val="ru-RU"/>
               </w:rPr>
               <w:t>11,5</w:t>
@@ -4769,33 +3572,15 @@
           <w:p>
             <w:pPr>
               <w:rPr>
-                <w:sz w:val="28"/>
-                <w:szCs w:val="28"/>
                 <w:lang w:val="ru-RU"/>
               </w:rPr>
             </w:pPr>
             <w:r>
               <w:rPr>
-                <w:sz w:val="28"/>
-                <w:szCs w:val="28"/>
                 <w:lang w:val="ru-RU"/>
               </w:rPr>
               <w:t>4,5</w:t>
             </w:r>
-          </w:p>
-        </w:tc>
-        <w:tc>
-          <w:tcPr>
-            <w:tcW w:w="992" w:type="dxa"/>
-          </w:tcPr>
-          <w:p>
-            <w:pPr>
-              <w:rPr>
-                <w:sz w:val="28"/>
-                <w:szCs w:val="28"/>
-                <w:lang w:val="ru-RU"/>
-              </w:rPr>
-            </w:pPr>
           </w:p>
         </w:tc>
       </w:tr>
@@ -4807,8 +3592,60 @@
           <w:p>
             <w:pPr>
               <w:rPr>
-                <w:sz w:val="28"/>
-                <w:szCs w:val="28"/>
+                <w:lang w:val="ru-RU"/>
+              </w:rPr>
+            </w:pPr>
+            <w:r>
+              <w:rPr>
+                <w:lang w:val="ru-RU"/>
+              </w:rPr>
+              <w:t>03.10</w:t>
+            </w:r>
+          </w:p>
+        </w:tc>
+        <w:tc>
+          <w:tcPr>
+            <w:tcW w:w="992" w:type="dxa"/>
+          </w:tcPr>
+          <w:p>
+            <w:pPr>
+              <w:rPr>
+                <w:lang w:val="ru-RU"/>
+              </w:rPr>
+            </w:pPr>
+            <w:r>
+              <w:rPr>
+                <w:lang w:val="ru-RU"/>
+              </w:rPr>
+              <w:t>6,8</w:t>
+            </w:r>
+          </w:p>
+        </w:tc>
+        <w:tc>
+          <w:tcPr>
+            <w:tcW w:w="993" w:type="dxa"/>
+          </w:tcPr>
+          <w:p>
+            <w:pPr>
+              <w:rPr>
+                <w:lang w:val="ru-RU"/>
+              </w:rPr>
+            </w:pPr>
+            <w:r>
+              <w:rPr>
+                <w:lang w:val="ru-RU"/>
+              </w:rPr>
+              <w:t>4,9</w:t>
+            </w:r>
+          </w:p>
+        </w:tc>
+        <w:tc>
+          <w:tcPr>
+            <w:tcW w:w="992" w:type="dxa"/>
+          </w:tcPr>
+          <w:p>
+            <w:pPr>
+              <w:rPr>
                 <w:lang w:val="ru-RU"/>
               </w:rPr>
             </w:pPr>
@@ -4821,67 +3658,15 @@
           <w:p>
             <w:pPr>
               <w:rPr>
-                <w:sz w:val="28"/>
-                <w:szCs w:val="28"/>
                 <w:lang w:val="ru-RU"/>
               </w:rPr>
             </w:pPr>
-          </w:p>
-        </w:tc>
-        <w:tc>
-          <w:tcPr>
-            <w:tcW w:w="993" w:type="dxa"/>
-          </w:tcPr>
-          <w:p>
-            <w:pPr>
-              <w:rPr>
-                <w:sz w:val="28"/>
-                <w:szCs w:val="28"/>
-                <w:lang w:val="ru-RU"/>
-              </w:rPr>
-            </w:pPr>
-          </w:p>
-        </w:tc>
-        <w:tc>
-          <w:tcPr>
-            <w:tcW w:w="992" w:type="dxa"/>
-          </w:tcPr>
-          <w:p>
-            <w:pPr>
-              <w:rPr>
-                <w:sz w:val="28"/>
-                <w:szCs w:val="28"/>
-                <w:lang w:val="ru-RU"/>
-              </w:rPr>
-            </w:pPr>
-          </w:p>
-        </w:tc>
-        <w:tc>
-          <w:tcPr>
-            <w:tcW w:w="992" w:type="dxa"/>
-          </w:tcPr>
-          <w:p>
-            <w:pPr>
-              <w:rPr>
-                <w:sz w:val="28"/>
-                <w:szCs w:val="28"/>
-                <w:lang w:val="ru-RU"/>
-              </w:rPr>
-            </w:pPr>
-          </w:p>
-        </w:tc>
-        <w:tc>
-          <w:tcPr>
-            <w:tcW w:w="992" w:type="dxa"/>
-          </w:tcPr>
-          <w:p>
-            <w:pPr>
-              <w:rPr>
-                <w:sz w:val="28"/>
-                <w:szCs w:val="28"/>
-                <w:lang w:val="ru-RU"/>
-              </w:rPr>
-            </w:pPr>
+            <w:r>
+              <w:rPr>
+                <w:lang w:val="ru-RU"/>
+              </w:rPr>
+              <w:t>12,0</w:t>
+            </w:r>
           </w:p>
         </w:tc>
       </w:tr>
@@ -4893,8 +3678,36 @@
           <w:p>
             <w:pPr>
               <w:rPr>
-                <w:sz w:val="28"/>
-                <w:szCs w:val="28"/>
+                <w:lang w:val="ru-RU"/>
+              </w:rPr>
+            </w:pPr>
+            <w:r>
+              <w:rPr>
+                <w:lang w:val="ru-RU"/>
+              </w:rPr>
+              <w:t>05.10</w:t>
+            </w:r>
+          </w:p>
+        </w:tc>
+        <w:tc>
+          <w:tcPr>
+            <w:tcW w:w="992" w:type="dxa"/>
+          </w:tcPr>
+          <w:p>
+            <w:pPr>
+              <w:rPr>
+                <w:lang w:val="ru-RU"/>
+              </w:rPr>
+            </w:pPr>
+          </w:p>
+        </w:tc>
+        <w:tc>
+          <w:tcPr>
+            <w:tcW w:w="993" w:type="dxa"/>
+          </w:tcPr>
+          <w:p>
+            <w:pPr>
+              <w:rPr>
                 <w:lang w:val="ru-RU"/>
               </w:rPr>
             </w:pPr>
@@ -4907,25 +3720,15 @@
           <w:p>
             <w:pPr>
               <w:rPr>
-                <w:sz w:val="28"/>
-                <w:szCs w:val="28"/>
                 <w:lang w:val="ru-RU"/>
               </w:rPr>
             </w:pPr>
-          </w:p>
-        </w:tc>
-        <w:tc>
-          <w:tcPr>
-            <w:tcW w:w="993" w:type="dxa"/>
-          </w:tcPr>
-          <w:p>
-            <w:pPr>
-              <w:rPr>
-                <w:sz w:val="28"/>
-                <w:szCs w:val="28"/>
-                <w:lang w:val="ru-RU"/>
-              </w:rPr>
-            </w:pPr>
+            <w:r>
+              <w:rPr>
+                <w:lang w:val="ru-RU"/>
+              </w:rPr>
+              <w:t>5,9</w:t>
+            </w:r>
           </w:p>
         </w:tc>
         <w:tc>
@@ -4935,39 +3738,15 @@
           <w:p>
             <w:pPr>
               <w:rPr>
-                <w:sz w:val="28"/>
-                <w:szCs w:val="28"/>
                 <w:lang w:val="ru-RU"/>
               </w:rPr>
             </w:pPr>
-          </w:p>
-        </w:tc>
-        <w:tc>
-          <w:tcPr>
-            <w:tcW w:w="992" w:type="dxa"/>
-          </w:tcPr>
-          <w:p>
-            <w:pPr>
-              <w:rPr>
-                <w:sz w:val="28"/>
-                <w:szCs w:val="28"/>
-                <w:lang w:val="ru-RU"/>
-              </w:rPr>
-            </w:pPr>
-          </w:p>
-        </w:tc>
-        <w:tc>
-          <w:tcPr>
-            <w:tcW w:w="992" w:type="dxa"/>
-          </w:tcPr>
-          <w:p>
-            <w:pPr>
-              <w:rPr>
-                <w:sz w:val="28"/>
-                <w:szCs w:val="28"/>
-                <w:lang w:val="ru-RU"/>
-              </w:rPr>
-            </w:pPr>
+            <w:r>
+              <w:rPr>
+                <w:lang w:val="ru-RU"/>
+              </w:rPr>
+              <w:t>5,0</w:t>
+            </w:r>
           </w:p>
         </w:tc>
       </w:tr>
@@ -4976,24 +3755,23 @@
       <w:pPr>
         <w:ind w:left="-567"/>
         <w:jc w:val="both"/>
-        <w:rPr>
-          <w:sz w:val="28"/>
-          <w:szCs w:val="20"/>
-          <w:lang w:val="ru-RU"/>
-        </w:rPr>
       </w:pPr>
       <w:r>
         <w:rPr>
-          <w:sz w:val="28"/>
-          <w:highlight w:val="yellow"/>
           <w:u w:val="single"/>
           <w:lang w:val="ru-RU"/>
         </w:rPr>
+        <w:t xml:space="preserve">05.10.17 </w:t>
+      </w:r>
+      <w:r>
+        <w:rPr>
+          <w:u w:val="single"/>
+          <w:lang w:val="ru-RU"/>
+        </w:rPr>
         <w:t>Невропатолог</w:t>
       </w:r>
       <w:r>
         <w:rPr>
-          <w:sz w:val="28"/>
           <w:lang w:val="ru-RU"/>
         </w:rPr>
         <w:t xml:space="preserve">: </w:t>
@@ -5001,7 +3779,6 @@
       <w:sdt>
         <w:sdtPr>
           <w:rPr>
-            <w:sz w:val="28"/>
             <w:lang w:val="ru-RU"/>
           </w:rPr>
           <w:id w:val="-1949923650"/>
@@ -5018,7 +3795,6 @@
         <w:sdtContent>
           <w:r>
             <w:rPr>
-              <w:sz w:val="28"/>
               <w:lang w:val="ru-RU"/>
             </w:rPr>
             <w:t xml:space="preserve"> </w:t>
@@ -5027,135 +3803,57 @@
       </w:sdt>
       <w:r>
         <w:rPr>
-          <w:sz w:val="28"/>
           <w:lang w:val="ru-RU"/>
         </w:rPr>
         <w:t xml:space="preserve"> </w:t>
+      </w:r>
+      <w:r>
+        <w:rPr>
+          <w:lang w:val="ru-RU"/>
+        </w:rPr>
+        <w:t>Диабетическая дистальная симметричная полинейропатия н/</w:t>
+      </w:r>
+      <w:proofErr w:type="gramStart"/>
+      <w:r>
+        <w:rPr>
+          <w:lang w:val="ru-RU"/>
+        </w:rPr>
+        <w:t>к</w:t>
+      </w:r>
+      <w:proofErr w:type="gramEnd"/>
+      <w:r>
+        <w:rPr>
+          <w:lang w:val="ru-RU"/>
+        </w:rPr>
+        <w:t xml:space="preserve">, сенсомоторная форма (NSS 4, NDS 4), </w:t>
       </w:r>
     </w:p>
     <w:p>
       <w:pPr>
         <w:ind w:left="-567"/>
         <w:jc w:val="both"/>
-        <w:rPr>
-          <w:sz w:val="28"/>
-          <w:szCs w:val="20"/>
-          <w:lang w:val="ru-RU"/>
-        </w:rPr>
       </w:pPr>
       <w:r>
         <w:rPr>
-          <w:sz w:val="28"/>
-          <w:highlight w:val="yellow"/>
-          <w:u w:val="single"/>
-          <w:lang w:val="ru-RU"/>
-        </w:rPr>
-        <w:t>Окулист</w:t>
-      </w:r>
-      <w:r>
-        <w:rPr>
-          <w:sz w:val="28"/>
-          <w:lang w:val="ru-RU"/>
-        </w:rPr>
-        <w:t xml:space="preserve">: </w:t>
-      </w:r>
-      <w:r>
-        <w:rPr>
-          <w:sz w:val="28"/>
-          <w:lang w:val="en-US"/>
-        </w:rPr>
-        <w:t>VIS</w:t>
-      </w:r>
-      <w:r>
-        <w:rPr>
-          <w:sz w:val="28"/>
-          <w:lang w:val="ru-RU"/>
-        </w:rPr>
-        <w:t xml:space="preserve"> </w:t>
-      </w:r>
-      <w:r>
-        <w:rPr>
-          <w:sz w:val="28"/>
-          <w:lang w:val="en-US"/>
-        </w:rPr>
-        <w:t>OD</w:t>
-      </w:r>
-      <w:r>
-        <w:rPr>
-          <w:sz w:val="28"/>
-          <w:lang w:val="ru-RU"/>
-        </w:rPr>
-        <w:t xml:space="preserve">=   </w:t>
-      </w:r>
-      <w:r>
-        <w:rPr>
-          <w:sz w:val="28"/>
-          <w:lang w:val="en-US"/>
-        </w:rPr>
-        <w:t>OS</w:t>
-      </w:r>
-      <w:r>
-        <w:rPr>
-          <w:sz w:val="28"/>
-          <w:lang w:val="ru-RU"/>
-        </w:rPr>
-        <w:t xml:space="preserve">=  </w:t>
-      </w:r>
-      <w:r>
-        <w:rPr>
-          <w:sz w:val="28"/>
-          <w:lang w:val="ru-RU"/>
-        </w:rPr>
-        <w:t xml:space="preserve">  ; </w:t>
-      </w:r>
-      <w:r>
-        <w:rPr>
-          <w:sz w:val="28"/>
-          <w:lang w:val="ru-RU"/>
-        </w:rPr>
-        <w:t>ВГД</w:t>
-      </w:r>
-      <w:r>
-        <w:rPr>
-          <w:sz w:val="28"/>
-          <w:lang w:val="ru-RU"/>
-        </w:rPr>
-        <w:t xml:space="preserve"> </w:t>
-      </w:r>
-      <w:r>
-        <w:rPr>
-          <w:sz w:val="28"/>
-          <w:lang w:val="en-US"/>
-        </w:rPr>
-        <w:t>OD</w:t>
-      </w:r>
-      <w:r>
-        <w:rPr>
-          <w:sz w:val="28"/>
-          <w:lang w:val="ru-RU"/>
-        </w:rPr>
-        <w:t xml:space="preserve">=   </w:t>
-      </w:r>
-      <w:r>
-        <w:rPr>
-          <w:sz w:val="28"/>
-          <w:lang w:val="en-US"/>
-        </w:rPr>
-        <w:t>OS</w:t>
-      </w:r>
-      <w:r>
-        <w:rPr>
-          <w:sz w:val="28"/>
-          <w:lang w:val="ru-RU"/>
-        </w:rPr>
-        <w:t>=</w:t>
-      </w:r>
-      <w:r>
-        <w:rPr>
-          <w:sz w:val="28"/>
-          <w:lang w:val="ru-RU"/>
-        </w:rPr>
-        <w:t xml:space="preserve">   Факосклероз.</w:t>
+          <w:lang w:val="ru-RU"/>
+        </w:rPr>
+        <w:t xml:space="preserve">Энцефалопатия 1 </w:t>
+      </w:r>
+      <w:proofErr w:type="spellStart"/>
+      <w:proofErr w:type="gramStart"/>
+      <w:r>
+        <w:rPr>
+          <w:lang w:val="ru-RU"/>
+        </w:rPr>
+        <w:t>ст</w:t>
+      </w:r>
+      <w:proofErr w:type="spellEnd"/>
+      <w:proofErr w:type="gramEnd"/>
+      <w:r>
+        <w:rPr>
+          <w:lang w:val="ru-RU"/>
+        </w:rPr>
+        <w:t xml:space="preserve">, сочетанного генеза (дисметаболическая, сосудистая), цереброастенический, цефалгический с-м. </w:t>
       </w:r>
     </w:p>
     <w:p>
@@ -5163,22 +3861,94 @@
         <w:ind w:left="-567"/>
         <w:jc w:val="both"/>
         <w:rPr>
-          <w:sz w:val="28"/>
-          <w:szCs w:val="20"/>
           <w:lang w:val="ru-RU"/>
         </w:rPr>
       </w:pPr>
+      <w:r>
+        <w:rPr>
+          <w:u w:val="single"/>
+        </w:rPr>
+        <w:t xml:space="preserve">05.10.17 </w:t>
+      </w:r>
+      <w:proofErr w:type="spellStart"/>
+      <w:r>
+        <w:rPr>
+          <w:u w:val="single"/>
+        </w:rPr>
+        <w:t>Окулист</w:t>
+      </w:r>
+      <w:proofErr w:type="spellEnd"/>
+      <w:r>
+        <w:t xml:space="preserve">: </w:t>
+      </w:r>
+      <w:r>
+        <w:rPr>
+          <w:lang w:val="en-US"/>
+        </w:rPr>
+        <w:t>VIS</w:t>
+      </w:r>
+      <w:r>
+        <w:t xml:space="preserve"> </w:t>
+      </w:r>
+      <w:r>
+        <w:rPr>
+          <w:lang w:val="en-US"/>
+        </w:rPr>
+        <w:t>OD</w:t>
+      </w:r>
+      <w:r>
+        <w:t xml:space="preserve">= </w:t>
+      </w:r>
+      <w:r>
+        <w:t>1,0</w:t>
+      </w:r>
+      <w:r>
+        <w:t xml:space="preserve">  </w:t>
+      </w:r>
+      <w:r>
+        <w:rPr>
+          <w:lang w:val="en-US"/>
+        </w:rPr>
+        <w:t>OS</w:t>
+      </w:r>
+      <w:r>
+        <w:t xml:space="preserve">= </w:t>
+      </w:r>
+      <w:r>
+        <w:t xml:space="preserve">0,3сф – 1,0д </w:t>
+      </w:r>
+      <w:proofErr w:type="spellStart"/>
+      <w:r>
+        <w:t>цил</w:t>
+      </w:r>
+      <w:proofErr w:type="spellEnd"/>
+      <w:r>
+        <w:t xml:space="preserve">  - 0,5</w:t>
+      </w:r>
+      <w:r>
+        <w:rPr>
+          <w:lang w:val="ru-RU"/>
+        </w:rPr>
+        <w:t>Д</w:t>
+      </w:r>
+      <w:r>
+        <w:t xml:space="preserve"> ах 180° = 0,4 </w:t>
+      </w:r>
+      <w:r>
+        <w:t xml:space="preserve"> </w:t>
+      </w:r>
+      <w:r>
+        <w:t xml:space="preserve">  </w:t>
+      </w:r>
       <w:sdt>
         <w:sdtPr>
           <w:rPr>
-            <w:sz w:val="28"/>
             <w:lang w:val="ru-RU"/>
           </w:rPr>
           <w:id w:val="1272982356"/>
           <w:placeholder>
             <w:docPart w:val="DefaultPlaceholder_1082065159"/>
           </w:placeholder>
-          <w:showingPlcHdr/>
           <w:comboBox>
             <w:listItem w:value="Выберите элемент."/>
             <w:listItem w:displayText="Оптические среды прозрачны." w:value="Оптические среды прозрачны."/>
@@ -5190,36 +3960,40 @@
         <w:sdtContent>
           <w:r>
             <w:rPr>
-              <w:rStyle w:val="aa"/>
+              <w:lang w:val="ru-RU"/>
             </w:rPr>
-            <w:t>Выберите элемент.</w:t>
+            <w:t>Оптические среды прозрачны.</w:t>
           </w:r>
         </w:sdtContent>
       </w:sdt>
       <w:r>
         <w:rPr>
-          <w:sz w:val="28"/>
-          <w:lang w:val="ru-RU"/>
-        </w:rPr>
-        <w:t xml:space="preserve"> Гл. дно: ДЗН бледно-розовые. Границы четкие</w:t>
-      </w:r>
-      <w:r>
-        <w:rPr>
-          <w:sz w:val="28"/>
+          <w:lang w:val="ru-RU"/>
+        </w:rPr>
+        <w:t xml:space="preserve"> Гл. дно</w:t>
+      </w:r>
+      <w:proofErr w:type="gramStart"/>
+      <w:r>
+        <w:rPr>
+          <w:lang w:val="ru-RU"/>
+        </w:rPr>
+        <w:t>:</w:t>
+      </w:r>
+      <w:r>
+        <w:rPr>
           <w:lang w:val="ru-RU"/>
         </w:rPr>
         <w:t>.</w:t>
       </w:r>
       <w:r>
         <w:rPr>
-          <w:sz w:val="28"/>
           <w:lang w:val="ru-RU"/>
         </w:rPr>
         <w:t xml:space="preserve"> </w:t>
       </w:r>
-      <w:r>
-        <w:rPr>
-          <w:sz w:val="28"/>
+      <w:proofErr w:type="gramEnd"/>
+      <w:r>
+        <w:rPr>
           <w:lang w:val="ru-RU"/>
         </w:rPr>
         <w:t xml:space="preserve">А:V </w:t>
@@ -5244,109 +4018,145 @@
             <w:rPr>
               <w:lang w:val="ru-RU"/>
             </w:rPr>
-            <w:t>1:2</w:t>
+            <w:t>2:3</w:t>
           </w:r>
         </w:sdtContent>
       </w:sdt>
       <w:r>
         <w:rPr>
-          <w:sz w:val="28"/>
           <w:lang w:val="ru-RU"/>
         </w:rPr>
         <w:t xml:space="preserve"> </w:t>
       </w:r>
       <w:r>
         <w:rPr>
-          <w:sz w:val="28"/>
           <w:lang w:val="ru-RU"/>
         </w:rPr>
         <w:t>Сос</w:t>
       </w:r>
       <w:r>
         <w:rPr>
-          <w:sz w:val="28"/>
           <w:lang w:val="ru-RU"/>
         </w:rPr>
         <w:t>уды</w:t>
       </w:r>
       <w:r>
         <w:rPr>
-          <w:sz w:val="28"/>
-          <w:lang w:val="ru-RU"/>
-        </w:rPr>
-        <w:t xml:space="preserve"> сужены, склерозированы.  </w:t>
+          <w:lang w:val="ru-RU"/>
+        </w:rPr>
+        <w:t xml:space="preserve"> сужены, </w:t>
+      </w:r>
+      <w:r>
+        <w:rPr>
+          <w:lang w:val="ru-RU"/>
+        </w:rPr>
+        <w:t xml:space="preserve">извиты, </w:t>
+      </w:r>
+      <w:r>
+        <w:rPr>
+          <w:lang w:val="ru-RU"/>
+        </w:rPr>
+        <w:t>склерозированы.</w:t>
+      </w:r>
+      <w:r>
+        <w:rPr>
+          <w:lang w:val="ru-RU"/>
+        </w:rPr>
+        <w:t xml:space="preserve"> Вены уплотнены, единичные микроаневризмы,  в Макуле рефлекс сглажен,  на периферии следы </w:t>
+      </w:r>
+      <w:proofErr w:type="gramStart"/>
+      <w:r>
+        <w:rPr>
+          <w:lang w:val="ru-RU"/>
+        </w:rPr>
+        <w:t>от</w:t>
+      </w:r>
+      <w:proofErr w:type="gramEnd"/>
+      <w:r>
+        <w:rPr>
+          <w:lang w:val="ru-RU"/>
+        </w:rPr>
+        <w:t xml:space="preserve"> </w:t>
+      </w:r>
+      <w:proofErr w:type="gramStart"/>
+      <w:r>
+        <w:rPr>
+          <w:lang w:val="ru-RU"/>
+        </w:rPr>
+        <w:t>лазер</w:t>
+      </w:r>
+      <w:proofErr w:type="gramEnd"/>
+      <w:r>
+        <w:rPr>
+          <w:lang w:val="ru-RU"/>
+        </w:rPr>
+        <w:t xml:space="preserve"> коагулянтов.</w:t>
+      </w:r>
+      <w:r>
+        <w:rPr>
+          <w:lang w:val="ru-RU"/>
+        </w:rPr>
+        <w:t xml:space="preserve">  Д-з: </w:t>
+      </w:r>
+      <w:r>
+        <w:rPr>
+          <w:lang w:val="ru-RU"/>
+        </w:rPr>
+        <w:lastRenderedPageBreak/>
+        <w:t xml:space="preserve">Непролиферативная  диабетическая ретинопатия </w:t>
+      </w:r>
+      <w:sdt>
+        <w:sdtPr>
+          <w:rPr>
+            <w:lang w:val="ru-RU"/>
+          </w:rPr>
+          <w:id w:val="-655841554"/>
+          <w:placeholder>
+            <w:docPart w:val="502DD98144274C97BE699FDD674BDDFC"/>
+          </w:placeholder>
+          <w:comboBox>
+            <w:listItem w:value="Выберите элемент."/>
+            <w:listItem w:displayText="ОИ" w:value="ОИ"/>
+            <w:listItem w:displayText="ОД" w:value="ОД"/>
+            <w:listItem w:displayText="OS" w:value="OS"/>
+          </w:comboBox>
+        </w:sdtPr>
+        <w:sdtContent>
+          <w:r>
+            <w:rPr>
+              <w:lang w:val="ru-RU"/>
+            </w:rPr>
+            <w:t>ОИ</w:t>
+          </w:r>
+        </w:sdtContent>
+      </w:sdt>
+      <w:r>
+        <w:rPr>
+          <w:lang w:val="ru-RU"/>
+        </w:rPr>
+        <w:t>. Состояние пос</w:t>
+      </w:r>
+      <w:bookmarkStart w:id="2" w:name="_GoBack"/>
+      <w:bookmarkEnd w:id="2"/>
+      <w:r>
+        <w:rPr>
+          <w:lang w:val="ru-RU"/>
+        </w:rPr>
+        <w:t xml:space="preserve">ле лазеркоагуляции, смешанный астигматизм, </w:t>
       </w:r>
       <w:proofErr w:type="spellStart"/>
       <w:r>
         <w:rPr>
-          <w:sz w:val="28"/>
-          <w:lang w:val="ru-RU"/>
-        </w:rPr>
-        <w:t>Салюс</w:t>
+          <w:lang w:val="ru-RU"/>
+        </w:rPr>
+        <w:t>амблиопия</w:t>
       </w:r>
       <w:proofErr w:type="spellEnd"/>
       <w:r>
         <w:rPr>
-          <w:sz w:val="28"/>
-          <w:lang w:val="ru-RU"/>
-        </w:rPr>
-        <w:t xml:space="preserve"> I-II. Аномалии венозных сосудов (извитость, колебания калибра).  Вены умеренно полнокровны. Вены неравномерно расширены.</w:t>
-      </w:r>
-      <w:r>
-        <w:rPr>
-          <w:sz w:val="28"/>
-          <w:lang w:val="ru-RU"/>
-        </w:rPr>
-        <w:t xml:space="preserve"> </w:t>
-      </w:r>
-      <w:r>
-        <w:rPr>
-          <w:sz w:val="28"/>
-          <w:lang w:val="ru-RU"/>
-        </w:rPr>
-        <w:t xml:space="preserve">Единичные микроаневризмы, микрогеморрагии.  </w:t>
-      </w:r>
-      <w:r>
-        <w:rPr>
-          <w:sz w:val="28"/>
-          <w:lang w:val="ru-RU"/>
-        </w:rPr>
-        <w:t>В</w:t>
-      </w:r>
-      <w:r>
-        <w:rPr>
-          <w:sz w:val="28"/>
-          <w:lang w:val="ru-RU"/>
-        </w:rPr>
-        <w:t xml:space="preserve"> </w:t>
-      </w:r>
-      <w:r>
-        <w:rPr>
-          <w:sz w:val="28"/>
-          <w:lang w:val="ru-RU"/>
-        </w:rPr>
-        <w:t>макулярной области без особенностей</w:t>
-      </w:r>
-      <w:r>
-        <w:rPr>
-          <w:sz w:val="28"/>
-          <w:lang w:val="ru-RU"/>
-        </w:rPr>
-        <w:t xml:space="preserve"> Д-з: </w:t>
-      </w:r>
-      <w:r>
-        <w:rPr>
-          <w:sz w:val="28"/>
-          <w:lang w:val="ru-RU"/>
-        </w:rPr>
-        <w:t>А</w:t>
-      </w:r>
-      <w:r>
-        <w:rPr>
-          <w:sz w:val="28"/>
-          <w:lang w:val="ru-RU"/>
-        </w:rPr>
-        <w:t xml:space="preserve">нгиопатия сосудов сетчатки ОИ. Начальная катаракта ОИ. Непролиферативная  диабетическая  ретинопатия ОИ. </w:t>
+          <w:lang w:val="ru-RU"/>
+        </w:rPr>
+        <w:t xml:space="preserve"> OS</w:t>
       </w:r>
     </w:p>
     <w:p>
@@ -5354,14 +4164,11 @@
         <w:ind w:left="-567"/>
         <w:jc w:val="both"/>
         <w:rPr>
-          <w:sz w:val="28"/>
-          <w:szCs w:val="20"/>
           <w:lang w:val="ru-RU"/>
         </w:rPr>
       </w:pPr>
       <w:r>
         <w:rPr>
-          <w:sz w:val="28"/>
           <w:u w:val="single"/>
           <w:lang w:val="ru-RU"/>
         </w:rPr>
@@ -5369,7 +4176,6 @@
       </w:r>
       <w:r>
         <w:rPr>
-          <w:sz w:val="28"/>
           <w:u w:val="single"/>
           <w:lang w:val="ru-RU"/>
         </w:rPr>
@@ -5377,35 +4183,30 @@
       </w:r>
       <w:r>
         <w:rPr>
-          <w:sz w:val="28"/>
           <w:lang w:val="ru-RU"/>
         </w:rPr>
         <w:t>:</w:t>
       </w:r>
       <w:r>
         <w:rPr>
-          <w:sz w:val="28"/>
           <w:lang w:val="ru-RU"/>
         </w:rPr>
         <w:t xml:space="preserve"> </w:t>
       </w:r>
       <w:r>
         <w:rPr>
-          <w:sz w:val="28"/>
           <w:lang w:val="ru-RU"/>
         </w:rPr>
         <w:t>ЧСС -</w:t>
       </w:r>
       <w:r>
         <w:rPr>
-          <w:sz w:val="28"/>
           <w:lang w:val="ru-RU"/>
         </w:rPr>
         <w:t>85</w:t>
       </w:r>
       <w:r>
         <w:rPr>
-          <w:sz w:val="28"/>
           <w:lang w:val="ru-RU"/>
         </w:rPr>
         <w:t xml:space="preserve"> уд/мин. Вольтаж </w:t>
@@ -5413,7 +4214,6 @@
       <w:sdt>
         <w:sdtPr>
           <w:rPr>
-            <w:sz w:val="28"/>
             <w:lang w:val="ru-RU"/>
           </w:rPr>
           <w:id w:val="-1300382127"/>
@@ -5431,7 +4231,6 @@
         <w:sdtContent>
           <w:r>
             <w:rPr>
-              <w:sz w:val="28"/>
               <w:lang w:val="ru-RU"/>
             </w:rPr>
             <w:t>сохранен.</w:t>
@@ -5440,14 +4239,12 @@
       </w:sdt>
       <w:r>
         <w:rPr>
-          <w:sz w:val="28"/>
           <w:lang w:val="ru-RU"/>
         </w:rPr>
         <w:t xml:space="preserve">  Ритм синусовый</w:t>
       </w:r>
       <w:r>
         <w:rPr>
-          <w:sz w:val="28"/>
           <w:lang w:val="ru-RU"/>
         </w:rPr>
         <w:t>. Эл</w:t>
@@ -5455,7 +4252,6 @@
       <w:proofErr w:type="gramStart"/>
       <w:r>
         <w:rPr>
-          <w:sz w:val="28"/>
           <w:lang w:val="ru-RU"/>
         </w:rPr>
         <w:t>.</w:t>
@@ -5463,7 +4259,6 @@
       <w:proofErr w:type="gramEnd"/>
       <w:r>
         <w:rPr>
-          <w:sz w:val="28"/>
           <w:lang w:val="ru-RU"/>
         </w:rPr>
         <w:t xml:space="preserve"> </w:t>
@@ -5471,7 +4266,6 @@
       <w:proofErr w:type="gramStart"/>
       <w:r>
         <w:rPr>
-          <w:sz w:val="28"/>
           <w:lang w:val="ru-RU"/>
         </w:rPr>
         <w:t>о</w:t>
@@ -5479,21 +4273,18 @@
       <w:proofErr w:type="gramEnd"/>
       <w:r>
         <w:rPr>
-          <w:sz w:val="28"/>
           <w:lang w:val="ru-RU"/>
         </w:rPr>
         <w:t>сь отклонена</w:t>
       </w:r>
       <w:r>
         <w:rPr>
-          <w:sz w:val="28"/>
           <w:lang w:val="ru-RU"/>
         </w:rPr>
         <w:t xml:space="preserve"> влево</w:t>
       </w:r>
       <w:r>
         <w:rPr>
-          <w:sz w:val="28"/>
           <w:lang w:val="ru-RU"/>
         </w:rPr>
         <w:t xml:space="preserve">.  </w:t>
@@ -5504,25 +4295,54 @@
         <w:ind w:left="-567"/>
         <w:jc w:val="both"/>
         <w:rPr>
-          <w:sz w:val="28"/>
           <w:lang w:val="ru-RU"/>
         </w:rPr>
       </w:pPr>
       <w:r>
         <w:rPr>
-          <w:sz w:val="28"/>
-          <w:highlight w:val="yellow"/>
           <w:u w:val="single"/>
           <w:lang w:val="ru-RU"/>
         </w:rPr>
-        <w:t>Кардиолог</w:t>
-      </w:r>
-      <w:r>
-        <w:rPr>
-          <w:sz w:val="28"/>
+        <w:t xml:space="preserve">28.09.17 </w:t>
+      </w:r>
+      <w:r>
+        <w:rPr>
+          <w:u w:val="single"/>
+          <w:lang w:val="ru-RU"/>
+        </w:rPr>
+        <w:t>Ангиохирург</w:t>
+      </w:r>
+      <w:r>
+        <w:rPr>
           <w:lang w:val="ru-RU"/>
         </w:rPr>
         <w:t xml:space="preserve">: </w:t>
+      </w:r>
+      <w:proofErr w:type="spellStart"/>
+      <w:r>
+        <w:rPr>
+          <w:lang w:val="ru-RU"/>
+        </w:rPr>
+        <w:t>Диаб</w:t>
+      </w:r>
+      <w:proofErr w:type="spellEnd"/>
+      <w:r>
+        <w:rPr>
+          <w:lang w:val="ru-RU"/>
+        </w:rPr>
+        <w:t xml:space="preserve">. ангиопатия </w:t>
+      </w:r>
+      <w:r>
+        <w:rPr>
+          <w:lang w:val="ru-RU"/>
+        </w:rPr>
+        <w:t xml:space="preserve">артерий </w:t>
+      </w:r>
+      <w:r>
+        <w:rPr>
+          <w:lang w:val="ru-RU"/>
+        </w:rPr>
+        <w:t>н/к.</w:t>
       </w:r>
     </w:p>
     <w:p>
@@ -5535,37 +4355,55 @@
       </w:pPr>
       <w:r>
         <w:rPr>
-          <w:lang w:val="ru-RU"/>
-        </w:rPr>
-        <w:t>Рек</w:t>
-      </w:r>
-      <w:proofErr w:type="gramStart"/>
-      <w:r>
-        <w:rPr>
-          <w:lang w:val="ru-RU"/>
-        </w:rPr>
-        <w:t>.</w:t>
-      </w:r>
-      <w:proofErr w:type="gramEnd"/>
+          <w:u w:val="single"/>
+          <w:lang w:val="ru-RU"/>
+        </w:rPr>
+        <w:t xml:space="preserve">02.10.17 </w:t>
+      </w:r>
+      <w:r>
+        <w:rPr>
+          <w:u w:val="single"/>
+          <w:lang w:val="ru-RU"/>
+        </w:rPr>
+        <w:t>Хирург</w:t>
+      </w:r>
+      <w:r>
+        <w:rPr>
+          <w:lang w:val="ru-RU"/>
+        </w:rPr>
+        <w:t xml:space="preserve">: </w:t>
+      </w:r>
       <w:r>
         <w:rPr>
           <w:lang w:val="ru-RU"/>
         </w:rPr>
         <w:t xml:space="preserve"> </w:t>
       </w:r>
-      <w:proofErr w:type="gramStart"/>
-      <w:r>
-        <w:rPr>
-          <w:lang w:val="ru-RU"/>
-        </w:rPr>
-        <w:t>к</w:t>
-      </w:r>
-      <w:proofErr w:type="gramEnd"/>
-      <w:r>
-        <w:rPr>
-          <w:lang w:val="ru-RU"/>
-        </w:rPr>
-        <w:t xml:space="preserve">ардиолога: </w:t>
+      <w:proofErr w:type="spellStart"/>
+      <w:r>
+        <w:rPr>
+          <w:lang w:val="ru-RU"/>
+        </w:rPr>
+        <w:t>Диаб</w:t>
+      </w:r>
+      <w:proofErr w:type="spellEnd"/>
+      <w:r>
+        <w:rPr>
+          <w:lang w:val="ru-RU"/>
+        </w:rPr>
+        <w:t>. ангиопатия артерий н/к</w:t>
+      </w:r>
+      <w:r>
+        <w:rPr>
+          <w:lang w:val="ru-RU"/>
+        </w:rPr>
+        <w:t xml:space="preserve"> II ст</w:t>
+      </w:r>
+      <w:r>
+        <w:rPr>
+          <w:lang w:val="ru-RU"/>
+        </w:rPr>
+        <w:t xml:space="preserve">. </w:t>
       </w:r>
     </w:p>
     <w:p>
@@ -5578,668 +4416,41 @@
       </w:pPr>
       <w:r>
         <w:rPr>
-          <w:lang w:val="ru-RU"/>
-        </w:rPr>
-        <w:t>аспирин кардио 100 мг 1р\д</w:t>
-      </w:r>
-    </w:p>
-    <w:p>
-      <w:pPr>
-        <w:ind w:left="-567"/>
-        <w:jc w:val="both"/>
-        <w:rPr>
-          <w:lang w:val="ru-RU"/>
-        </w:rPr>
-      </w:pPr>
-      <w:r>
-        <w:rPr>
-          <w:lang w:val="ru-RU"/>
-        </w:rPr>
-        <w:t xml:space="preserve">аспекард 100 мг 1р/д., </w:t>
-      </w:r>
-    </w:p>
-    <w:p>
-      <w:pPr>
-        <w:ind w:left="-567"/>
-        <w:jc w:val="both"/>
-        <w:rPr>
-          <w:lang w:val="ru-RU"/>
-        </w:rPr>
-      </w:pPr>
-      <w:r>
-        <w:rPr>
-          <w:lang w:val="ru-RU"/>
-        </w:rPr>
-        <w:t>аторвастатин 20 мг*1р/</w:t>
-      </w:r>
-      <w:proofErr w:type="spellStart"/>
-      <w:r>
-        <w:rPr>
-          <w:lang w:val="ru-RU"/>
-        </w:rPr>
-        <w:t>сут</w:t>
-      </w:r>
-      <w:proofErr w:type="spellEnd"/>
-      <w:r>
-        <w:rPr>
-          <w:lang w:val="ru-RU"/>
-        </w:rPr>
-        <w:t xml:space="preserve">. на ночь. </w:t>
-      </w:r>
-    </w:p>
-    <w:p>
-      <w:pPr>
-        <w:ind w:left="-567"/>
-        <w:jc w:val="both"/>
-        <w:rPr>
-          <w:lang w:val="ru-RU"/>
-        </w:rPr>
-      </w:pPr>
-      <w:r>
-        <w:rPr>
-          <w:lang w:val="ru-RU"/>
-        </w:rPr>
-        <w:t>розувастатин</w:t>
-      </w:r>
-      <w:r>
-        <w:rPr>
-          <w:lang w:val="ru-RU"/>
-        </w:rPr>
-        <w:t xml:space="preserve"> </w:t>
-      </w:r>
-      <w:r>
-        <w:rPr>
-          <w:lang w:val="ru-RU"/>
-        </w:rPr>
-        <w:t>10</w:t>
-      </w:r>
-      <w:r>
-        <w:rPr>
-          <w:lang w:val="ru-RU"/>
-        </w:rPr>
-        <w:t xml:space="preserve"> мг*1р/</w:t>
-      </w:r>
-      <w:proofErr w:type="spellStart"/>
-      <w:r>
-        <w:rPr>
-          <w:lang w:val="ru-RU"/>
-        </w:rPr>
-        <w:t>сут</w:t>
-      </w:r>
-      <w:proofErr w:type="spellEnd"/>
-      <w:r>
-        <w:rPr>
-          <w:lang w:val="ru-RU"/>
-        </w:rPr>
-        <w:t xml:space="preserve">. на ночь. </w:t>
-      </w:r>
-    </w:p>
-    <w:p>
-      <w:pPr>
-        <w:ind w:left="-567"/>
-        <w:jc w:val="both"/>
-        <w:rPr>
-          <w:lang w:val="ru-RU"/>
-        </w:rPr>
-      </w:pPr>
-      <w:r>
-        <w:rPr>
-          <w:lang w:val="ru-RU"/>
-        </w:rPr>
-        <w:t xml:space="preserve">глицисед  1т*3р/д 1 мес., </w:t>
-      </w:r>
-    </w:p>
-    <w:p>
-      <w:pPr>
-        <w:ind w:left="-567"/>
-        <w:jc w:val="both"/>
-        <w:rPr>
-          <w:lang w:val="ru-RU"/>
-        </w:rPr>
-      </w:pPr>
-      <w:r>
-        <w:rPr>
-          <w:lang w:val="ru-RU"/>
-        </w:rPr>
-        <w:t xml:space="preserve">дилтиазем ретард 90мг *2р/д., </w:t>
-      </w:r>
-    </w:p>
-    <w:p>
-      <w:pPr>
-        <w:ind w:left="-567"/>
-        <w:jc w:val="both"/>
-        <w:rPr>
-          <w:lang w:val="ru-RU"/>
-        </w:rPr>
-      </w:pPr>
-      <w:r>
-        <w:rPr>
-          <w:lang w:val="ru-RU"/>
-        </w:rPr>
-        <w:t xml:space="preserve">эналаприл 5-10 мг *1р/д., </w:t>
-      </w:r>
-    </w:p>
-    <w:p>
-      <w:pPr>
-        <w:ind w:left="-567"/>
-        <w:jc w:val="both"/>
-        <w:rPr>
-          <w:lang w:val="ru-RU"/>
-        </w:rPr>
-      </w:pPr>
-      <w:r>
-        <w:rPr>
-          <w:lang w:val="ru-RU"/>
-        </w:rPr>
-        <w:t xml:space="preserve">лоспирин 75 мг *1р/д., </w:t>
-      </w:r>
-    </w:p>
-    <w:p>
-      <w:pPr>
-        <w:ind w:left="-567"/>
-        <w:jc w:val="both"/>
-        <w:rPr>
-          <w:lang w:val="ru-RU"/>
-        </w:rPr>
-      </w:pPr>
-      <w:r>
-        <w:rPr>
-          <w:lang w:val="ru-RU"/>
-        </w:rPr>
-        <w:t>карведилол 12,5-25мг утр</w:t>
+          <w:u w:val="single"/>
+          <w:lang w:val="ru-RU"/>
+        </w:rPr>
+        <w:t>28.</w:t>
+      </w:r>
+      <w:r>
+        <w:rPr>
+          <w:u w:val="single"/>
+          <w:lang w:val="ru-RU"/>
+        </w:rPr>
+        <w:t>09.17</w:t>
+      </w:r>
+      <w:r>
+        <w:rPr>
+          <w:u w:val="single"/>
+          <w:lang w:val="ru-RU"/>
+        </w:rPr>
+        <w:t xml:space="preserve">РВГ: </w:t>
+      </w:r>
+      <w:r>
+        <w:rPr>
+          <w:lang w:val="ru-RU"/>
+        </w:rPr>
+        <w:t>объемное пульсовое кровенаполнение артерий н/</w:t>
       </w:r>
       <w:proofErr w:type="gramStart"/>
       <w:r>
         <w:rPr>
           <w:lang w:val="ru-RU"/>
         </w:rPr>
-        <w:t>.,</w:t>
-      </w:r>
-      <w:r>
-        <w:rPr>
-          <w:lang w:val="ru-RU"/>
-        </w:rPr>
-        <w:t xml:space="preserve"> </w:t>
+        <w:t>к</w:t>
       </w:r>
       <w:proofErr w:type="gramEnd"/>
-    </w:p>
-    <w:p>
-      <w:pPr>
-        <w:ind w:left="-567"/>
-        <w:jc w:val="both"/>
-        <w:rPr>
-          <w:lang w:val="ru-RU"/>
-        </w:rPr>
-      </w:pPr>
-      <w:r>
-        <w:rPr>
-          <w:lang w:val="ru-RU"/>
-        </w:rPr>
-        <w:t xml:space="preserve">кардиомагнил 75мг 1т. </w:t>
-      </w:r>
-      <w:proofErr w:type="spellStart"/>
-      <w:r>
-        <w:rPr>
-          <w:lang w:val="ru-RU"/>
-        </w:rPr>
-        <w:t>веч</w:t>
-      </w:r>
-      <w:proofErr w:type="spellEnd"/>
-      <w:proofErr w:type="gramStart"/>
-      <w:r>
-        <w:rPr>
-          <w:lang w:val="ru-RU"/>
-        </w:rPr>
-        <w:t>.</w:t>
-      </w:r>
-      <w:r>
-        <w:rPr>
-          <w:lang w:val="ru-RU"/>
-        </w:rPr>
-        <w:t xml:space="preserve">, </w:t>
-      </w:r>
-      <w:proofErr w:type="gramEnd"/>
-    </w:p>
-    <w:p>
-      <w:pPr>
-        <w:ind w:left="-567"/>
-        <w:jc w:val="both"/>
-        <w:rPr>
-          <w:lang w:val="ru-RU"/>
-        </w:rPr>
-      </w:pPr>
-      <w:r>
-        <w:rPr>
-          <w:lang w:val="ru-RU"/>
-        </w:rPr>
-        <w:t xml:space="preserve">кардонат 1т. *3р/д., </w:t>
-      </w:r>
-    </w:p>
-    <w:p>
-      <w:pPr>
-        <w:ind w:left="-567"/>
-        <w:jc w:val="both"/>
-        <w:rPr>
-          <w:lang w:val="ru-RU"/>
-        </w:rPr>
-      </w:pPr>
-      <w:r>
-        <w:rPr>
-          <w:lang w:val="ru-RU"/>
-        </w:rPr>
-        <w:t>небилет 2,5-5 мг*1р/</w:t>
-      </w:r>
-      <w:proofErr w:type="spellStart"/>
-      <w:r>
-        <w:rPr>
-          <w:lang w:val="ru-RU"/>
-        </w:rPr>
-        <w:t>сут</w:t>
-      </w:r>
-      <w:proofErr w:type="spellEnd"/>
-      <w:r>
-        <w:rPr>
-          <w:lang w:val="ru-RU"/>
-        </w:rPr>
-        <w:t xml:space="preserve">, </w:t>
-      </w:r>
-    </w:p>
-    <w:p>
-      <w:pPr>
-        <w:ind w:left="-567"/>
-        <w:jc w:val="both"/>
-        <w:rPr>
-          <w:lang w:val="ru-RU"/>
-        </w:rPr>
-      </w:pPr>
-      <w:r>
-        <w:rPr>
-          <w:lang w:val="ru-RU"/>
-        </w:rPr>
-        <w:t xml:space="preserve">нолипрел форте 1т*утром, </w:t>
-      </w:r>
-    </w:p>
-    <w:p>
-      <w:pPr>
-        <w:ind w:left="-567"/>
-        <w:jc w:val="both"/>
-        <w:rPr>
-          <w:lang w:val="ru-RU"/>
-        </w:rPr>
-      </w:pPr>
-      <w:r>
-        <w:rPr>
-          <w:lang w:val="ru-RU"/>
-        </w:rPr>
-        <w:t>предуктал М</w:t>
-      </w:r>
-      <w:proofErr w:type="gramStart"/>
-      <w:r>
-        <w:rPr>
-          <w:lang w:val="ru-RU"/>
-        </w:rPr>
-        <w:t>R</w:t>
-      </w:r>
-      <w:proofErr w:type="gramEnd"/>
-      <w:r>
-        <w:rPr>
-          <w:lang w:val="ru-RU"/>
-        </w:rPr>
-        <w:t xml:space="preserve"> 1т. *2р/д.  1 мес., </w:t>
-      </w:r>
-    </w:p>
-    <w:p>
-      <w:pPr>
-        <w:ind w:left="-567"/>
-        <w:jc w:val="both"/>
-        <w:rPr>
-          <w:lang w:val="ru-RU"/>
-        </w:rPr>
-      </w:pPr>
-      <w:r>
-        <w:rPr>
-          <w:lang w:val="ru-RU"/>
-        </w:rPr>
-        <w:t xml:space="preserve">престариум 5-10 мг </w:t>
-      </w:r>
-      <w:proofErr w:type="spellStart"/>
-      <w:r>
-        <w:rPr>
-          <w:lang w:val="ru-RU"/>
-        </w:rPr>
-        <w:t>веч</w:t>
-      </w:r>
-      <w:proofErr w:type="spellEnd"/>
-      <w:proofErr w:type="gramStart"/>
-      <w:r>
-        <w:rPr>
-          <w:lang w:val="ru-RU"/>
-        </w:rPr>
-        <w:t xml:space="preserve">., </w:t>
-      </w:r>
-      <w:proofErr w:type="gramEnd"/>
-    </w:p>
-    <w:p>
-      <w:pPr>
-        <w:ind w:left="-567"/>
-        <w:jc w:val="both"/>
-        <w:rPr>
-          <w:lang w:val="ru-RU"/>
-        </w:rPr>
-      </w:pPr>
-      <w:r>
-        <w:rPr>
-          <w:lang w:val="ru-RU"/>
-        </w:rPr>
-        <w:t xml:space="preserve">тиотриазолин 200мг *3р/д., </w:t>
-      </w:r>
-    </w:p>
-    <w:p>
-      <w:pPr>
-        <w:ind w:left="-567"/>
-        <w:jc w:val="both"/>
-        <w:rPr>
-          <w:lang w:val="ru-RU"/>
-        </w:rPr>
-      </w:pPr>
-      <w:r>
-        <w:rPr>
-          <w:lang w:val="ru-RU"/>
-        </w:rPr>
-        <w:t xml:space="preserve">тридуктан МВ 1т. * 2р/д., </w:t>
-      </w:r>
-    </w:p>
-    <w:p>
-      <w:pPr>
-        <w:ind w:left="-567"/>
-        <w:jc w:val="both"/>
-        <w:rPr>
-          <w:lang w:val="ru-RU"/>
-        </w:rPr>
-      </w:pPr>
-      <w:r>
-        <w:rPr>
-          <w:lang w:val="ru-RU"/>
-        </w:rPr>
-        <w:t xml:space="preserve">фитосед  1к 4р/д 1 </w:t>
-      </w:r>
-      <w:proofErr w:type="spellStart"/>
-      <w:proofErr w:type="gramStart"/>
-      <w:r>
-        <w:rPr>
-          <w:lang w:val="ru-RU"/>
-        </w:rPr>
-        <w:t>мес</w:t>
-      </w:r>
-      <w:proofErr w:type="spellEnd"/>
-      <w:proofErr w:type="gramEnd"/>
-    </w:p>
-    <w:p>
-      <w:pPr>
-        <w:ind w:left="-567"/>
-        <w:jc w:val="both"/>
-        <w:rPr>
-          <w:lang w:val="ru-RU"/>
-        </w:rPr>
-      </w:pPr>
-      <w:r>
-        <w:rPr>
-          <w:lang w:val="ru-RU"/>
-        </w:rPr>
-        <w:t xml:space="preserve">при болях в сердце </w:t>
-      </w:r>
-      <w:proofErr w:type="spellStart"/>
-      <w:r>
-        <w:rPr>
-          <w:lang w:val="ru-RU"/>
-        </w:rPr>
-        <w:t>изокет</w:t>
-      </w:r>
-      <w:proofErr w:type="spellEnd"/>
-      <w:r>
-        <w:rPr>
-          <w:lang w:val="ru-RU"/>
-        </w:rPr>
-        <w:t xml:space="preserve"> спрей. Контроль АД, ЭКГ. Дообследование: ЭХО КС по </w:t>
-      </w:r>
-      <w:proofErr w:type="gramStart"/>
-      <w:r>
-        <w:rPr>
-          <w:lang w:val="ru-RU"/>
-        </w:rPr>
-        <w:t>м/ж</w:t>
-      </w:r>
-      <w:proofErr w:type="gramEnd"/>
-      <w:r>
-        <w:rPr>
-          <w:lang w:val="ru-RU"/>
-        </w:rPr>
-        <w:t xml:space="preserve">. </w:t>
-      </w:r>
-    </w:p>
-    <w:p>
-      <w:pPr>
-        <w:ind w:left="-567"/>
-        <w:jc w:val="both"/>
-        <w:rPr>
-          <w:sz w:val="28"/>
-          <w:szCs w:val="20"/>
-          <w:lang w:val="ru-RU"/>
-        </w:rPr>
-      </w:pPr>
-    </w:p>
-    <w:p>
-      <w:pPr>
-        <w:ind w:left="-567"/>
-        <w:jc w:val="both"/>
-        <w:rPr>
-          <w:sz w:val="28"/>
-          <w:lang w:val="ru-RU"/>
-        </w:rPr>
-      </w:pPr>
-      <w:r>
-        <w:rPr>
-          <w:sz w:val="28"/>
-          <w:u w:val="single"/>
-          <w:lang w:val="ru-RU"/>
-        </w:rPr>
-        <w:t xml:space="preserve">28.09.17 </w:t>
-      </w:r>
-      <w:r>
-        <w:rPr>
-          <w:sz w:val="28"/>
-          <w:u w:val="single"/>
-          <w:lang w:val="ru-RU"/>
-        </w:rPr>
-        <w:t>Ангиохирург</w:t>
-      </w:r>
-      <w:r>
-        <w:rPr>
-          <w:sz w:val="28"/>
-          <w:lang w:val="ru-RU"/>
-        </w:rPr>
-        <w:t xml:space="preserve">: </w:t>
-      </w:r>
-      <w:proofErr w:type="spellStart"/>
-      <w:r>
-        <w:rPr>
-          <w:sz w:val="28"/>
-          <w:lang w:val="ru-RU"/>
-        </w:rPr>
-        <w:t>Диаб</w:t>
-      </w:r>
-      <w:proofErr w:type="spellEnd"/>
-      <w:r>
-        <w:rPr>
-          <w:sz w:val="28"/>
-          <w:lang w:val="ru-RU"/>
-        </w:rPr>
-        <w:t xml:space="preserve">. ангиопатия </w:t>
-      </w:r>
-      <w:r>
-        <w:rPr>
-          <w:sz w:val="28"/>
-          <w:lang w:val="ru-RU"/>
-        </w:rPr>
-        <w:t xml:space="preserve">артерий </w:t>
-      </w:r>
-      <w:r>
-        <w:rPr>
-          <w:sz w:val="28"/>
-          <w:lang w:val="ru-RU"/>
-        </w:rPr>
-        <w:t>н/к.</w:t>
-      </w:r>
-    </w:p>
-    <w:p>
-      <w:pPr>
-        <w:ind w:left="-567"/>
-        <w:jc w:val="both"/>
-        <w:rPr>
-          <w:sz w:val="28"/>
-          <w:szCs w:val="28"/>
-          <w:lang w:val="ru-RU"/>
-        </w:rPr>
-      </w:pPr>
-      <w:r>
-        <w:rPr>
-          <w:sz w:val="28"/>
-          <w:u w:val="single"/>
-          <w:lang w:val="ru-RU"/>
-        </w:rPr>
-        <w:t xml:space="preserve">02.10.17 </w:t>
-      </w:r>
-      <w:r>
-        <w:rPr>
-          <w:sz w:val="28"/>
-          <w:u w:val="single"/>
-          <w:lang w:val="ru-RU"/>
-        </w:rPr>
-        <w:t>Хирург</w:t>
-      </w:r>
-      <w:r>
-        <w:rPr>
-          <w:sz w:val="28"/>
-          <w:szCs w:val="28"/>
-          <w:lang w:val="ru-RU"/>
-        </w:rPr>
-        <w:t>:</w:t>
-      </w:r>
-      <w:r>
-        <w:rPr>
-          <w:sz w:val="28"/>
-          <w:szCs w:val="28"/>
-          <w:lang w:val="ru-RU"/>
-        </w:rPr>
-        <w:t xml:space="preserve"> </w:t>
-      </w:r>
-      <w:r>
-        <w:rPr>
-          <w:sz w:val="28"/>
-          <w:szCs w:val="28"/>
-          <w:lang w:val="ru-RU"/>
-        </w:rPr>
-        <w:t xml:space="preserve"> </w:t>
-      </w:r>
-      <w:proofErr w:type="spellStart"/>
-      <w:r>
-        <w:rPr>
-          <w:sz w:val="28"/>
-          <w:lang w:val="ru-RU"/>
-        </w:rPr>
-        <w:t>Диаб</w:t>
-      </w:r>
-      <w:proofErr w:type="spellEnd"/>
-      <w:r>
-        <w:rPr>
-          <w:sz w:val="28"/>
-          <w:lang w:val="ru-RU"/>
-        </w:rPr>
-        <w:t xml:space="preserve">. ангиопатия артерий </w:t>
-      </w:r>
-      <w:r>
-        <w:rPr>
-          <w:sz w:val="28"/>
-          <w:lang w:val="ru-RU"/>
-        </w:rPr>
-        <w:t>н/к</w:t>
-      </w:r>
-      <w:r>
-        <w:rPr>
-          <w:sz w:val="28"/>
-          <w:lang w:val="ru-RU"/>
-        </w:rPr>
-        <w:t xml:space="preserve"> II ст</w:t>
-      </w:r>
-      <w:r>
-        <w:rPr>
-          <w:sz w:val="28"/>
-          <w:lang w:val="ru-RU"/>
-        </w:rPr>
-        <w:t xml:space="preserve">. </w:t>
-      </w:r>
-    </w:p>
-    <w:p>
-      <w:pPr>
-        <w:ind w:left="-567"/>
-        <w:jc w:val="both"/>
-        <w:rPr>
-          <w:sz w:val="28"/>
-          <w:szCs w:val="20"/>
-          <w:u w:val="single"/>
-          <w:lang w:val="ru-RU"/>
-        </w:rPr>
-      </w:pPr>
-      <w:r>
-        <w:rPr>
-          <w:sz w:val="28"/>
-          <w:szCs w:val="20"/>
-          <w:u w:val="single"/>
-          <w:lang w:val="ru-RU"/>
-        </w:rPr>
-        <w:lastRenderedPageBreak/>
-        <w:t>28.</w:t>
-      </w:r>
-      <w:r>
-        <w:rPr>
-          <w:sz w:val="28"/>
-          <w:szCs w:val="20"/>
-          <w:u w:val="single"/>
-          <w:lang w:val="ru-RU"/>
-        </w:rPr>
-        <w:t>09.17</w:t>
-      </w:r>
-      <w:r>
-        <w:rPr>
-          <w:sz w:val="28"/>
-          <w:szCs w:val="20"/>
-          <w:u w:val="single"/>
-          <w:lang w:val="ru-RU"/>
-        </w:rPr>
-        <w:t xml:space="preserve">РВГ: </w:t>
-      </w:r>
-      <w:r>
-        <w:rPr>
-          <w:sz w:val="28"/>
-          <w:szCs w:val="20"/>
-          <w:lang w:val="ru-RU"/>
-        </w:rPr>
-        <w:t>объемное пульсовое кровенаполнение артерий н/</w:t>
-      </w:r>
-      <w:proofErr w:type="gramStart"/>
-      <w:r>
-        <w:rPr>
-          <w:sz w:val="28"/>
-          <w:szCs w:val="20"/>
-          <w:lang w:val="ru-RU"/>
-        </w:rPr>
-        <w:t>к</w:t>
-      </w:r>
-      <w:proofErr w:type="gramEnd"/>
-      <w:r>
-        <w:rPr>
-          <w:sz w:val="28"/>
-          <w:szCs w:val="20"/>
+      <w:r>
+        <w:rPr>
           <w:lang w:val="ru-RU"/>
         </w:rPr>
         <w:t xml:space="preserve"> </w:t>
@@ -6273,28 +4484,16 @@
         <w:rPr>
           <w:lang w:val="ru-RU"/>
         </w:rPr>
-        <w:t>.</w:t>
-      </w:r>
-      <w:r>
-        <w:rPr>
-          <w:sz w:val="28"/>
-          <w:szCs w:val="20"/>
-          <w:lang w:val="ru-RU"/>
-        </w:rPr>
-        <w:t xml:space="preserve"> Тонус крупных артерий н/к слегка </w:t>
-      </w:r>
-      <w:r>
-        <w:rPr>
-          <w:sz w:val="28"/>
-          <w:szCs w:val="20"/>
+        <w:t xml:space="preserve">. Тонус крупных артерий н/к слегка </w:t>
+      </w:r>
+      <w:r>
+        <w:rPr>
           <w:lang w:val="ru-RU"/>
         </w:rPr>
         <w:t>повышен</w:t>
       </w:r>
       <w:r>
         <w:rPr>
-          <w:sz w:val="28"/>
-          <w:szCs w:val="20"/>
           <w:lang w:val="ru-RU"/>
         </w:rPr>
         <w:t xml:space="preserve">. Тонус артерий среднего и мелкого калибра н/к </w:t>
@@ -6326,8 +4525,6 @@
       </w:sdt>
       <w:r>
         <w:rPr>
-          <w:sz w:val="28"/>
-          <w:szCs w:val="20"/>
           <w:lang w:val="ru-RU"/>
         </w:rPr>
         <w:t>. Периферическое сопротивление сосудов н/</w:t>
@@ -6335,8 +4532,6 @@
       <w:proofErr w:type="gramStart"/>
       <w:r>
         <w:rPr>
-          <w:sz w:val="28"/>
-          <w:szCs w:val="20"/>
           <w:lang w:val="ru-RU"/>
         </w:rPr>
         <w:t>к</w:t>
@@ -6344,8 +4539,6 @@
       <w:proofErr w:type="gramEnd"/>
       <w:r>
         <w:rPr>
-          <w:sz w:val="28"/>
-          <w:szCs w:val="20"/>
           <w:lang w:val="ru-RU"/>
         </w:rPr>
         <w:t xml:space="preserve"> </w:t>
@@ -6377,16 +4570,12 @@
       </w:sdt>
       <w:r>
         <w:rPr>
-          <w:sz w:val="28"/>
-          <w:szCs w:val="20"/>
           <w:lang w:val="ru-RU"/>
         </w:rPr>
         <w:t xml:space="preserve">. Симметрия кровенаполнения сосудов н/к </w:t>
       </w:r>
       <w:r>
         <w:rPr>
-          <w:sz w:val="28"/>
-          <w:szCs w:val="20"/>
           <w:lang w:val="ru-RU"/>
         </w:rPr>
         <w:t xml:space="preserve">сохранена. Нарушение  кровообращения 1- II </w:t>
@@ -6395,8 +4584,6 @@
       <w:proofErr w:type="gramStart"/>
       <w:r>
         <w:rPr>
-          <w:sz w:val="28"/>
-          <w:szCs w:val="20"/>
           <w:lang w:val="ru-RU"/>
         </w:rPr>
         <w:t>ст</w:t>
@@ -6405,8 +4592,6 @@
       <w:proofErr w:type="gramEnd"/>
       <w:r>
         <w:rPr>
-          <w:sz w:val="28"/>
-          <w:szCs w:val="20"/>
           <w:lang w:val="ru-RU"/>
         </w:rPr>
         <w:t xml:space="preserve"> с обеих сторон. </w:t>
@@ -6417,157 +4602,36 @@
         <w:ind w:left="-567"/>
         <w:jc w:val="both"/>
         <w:rPr>
-          <w:sz w:val="28"/>
+          <w:u w:val="single"/>
           <w:lang w:val="ru-RU"/>
         </w:rPr>
       </w:pPr>
       <w:r>
         <w:rPr>
-          <w:sz w:val="28"/>
           <w:u w:val="single"/>
           <w:lang w:val="ru-RU"/>
         </w:rPr>
-        <w:t xml:space="preserve">28.09.17 </w:t>
-      </w:r>
-      <w:r>
-        <w:rPr>
-          <w:sz w:val="28"/>
-          <w:u w:val="single"/>
-          <w:lang w:val="ru-RU"/>
-        </w:rPr>
-        <w:t>Допплерография:</w:t>
-      </w:r>
-      <w:r>
-        <w:rPr>
-          <w:sz w:val="28"/>
-          <w:lang w:val="ru-RU"/>
-        </w:rPr>
-        <w:t xml:space="preserve"> </w:t>
-      </w:r>
-      <w:r>
-        <w:rPr>
-          <w:sz w:val="28"/>
-          <w:lang w:val="ru-RU"/>
-        </w:rPr>
-        <w:t xml:space="preserve">ЛПИ </w:t>
-      </w:r>
-      <w:r>
-        <w:rPr>
-          <w:sz w:val="28"/>
-          <w:lang w:val="ru-RU"/>
-        </w:rPr>
-        <w:t>справа –</w:t>
-      </w:r>
-      <w:r>
-        <w:rPr>
-          <w:sz w:val="28"/>
-          <w:lang w:val="ru-RU"/>
-        </w:rPr>
-        <w:t>1,1</w:t>
-      </w:r>
-      <w:r>
-        <w:rPr>
-          <w:sz w:val="28"/>
-          <w:lang w:val="ru-RU"/>
-        </w:rPr>
-        <w:t xml:space="preserve"> , </w:t>
-      </w:r>
-      <w:r>
-        <w:rPr>
-          <w:sz w:val="28"/>
-          <w:lang w:val="ru-RU"/>
-        </w:rPr>
-        <w:t xml:space="preserve">ЛПИ </w:t>
-      </w:r>
-      <w:r>
-        <w:rPr>
-          <w:sz w:val="28"/>
-          <w:lang w:val="ru-RU"/>
-        </w:rPr>
-        <w:t>слева –</w:t>
-      </w:r>
-      <w:r>
-        <w:rPr>
-          <w:sz w:val="28"/>
-          <w:lang w:val="ru-RU"/>
-        </w:rPr>
-        <w:t>1,1</w:t>
-      </w:r>
-      <w:r>
-        <w:rPr>
-          <w:sz w:val="28"/>
-          <w:lang w:val="ru-RU"/>
-        </w:rPr>
-        <w:t xml:space="preserve"> . </w:t>
-      </w:r>
-      <w:r>
-        <w:rPr>
-          <w:sz w:val="28"/>
-          <w:lang w:val="ru-RU"/>
-        </w:rPr>
-        <w:t xml:space="preserve">Кровоток </w:t>
-      </w:r>
-      <w:proofErr w:type="gramStart"/>
-      <w:r>
-        <w:rPr>
-          <w:sz w:val="28"/>
-          <w:lang w:val="ru-RU"/>
-        </w:rPr>
-        <w:t>по</w:t>
-      </w:r>
-      <w:proofErr w:type="gramEnd"/>
-      <w:r>
-        <w:rPr>
-          <w:sz w:val="28"/>
-          <w:lang w:val="ru-RU"/>
-        </w:rPr>
-        <w:t xml:space="preserve"> а. </w:t>
+        <w:t xml:space="preserve">06.10.17 Гинеколог: </w:t>
+      </w:r>
+      <w:r>
+        <w:rPr>
+          <w:lang w:val="ru-RU"/>
+        </w:rPr>
+        <w:t xml:space="preserve">ФКМ. </w:t>
       </w:r>
       <w:proofErr w:type="spellStart"/>
       <w:r>
         <w:rPr>
-          <w:sz w:val="28"/>
-          <w:lang w:val="ru-RU"/>
-        </w:rPr>
-        <w:t>tibialis</w:t>
+          <w:lang w:val="ru-RU"/>
+        </w:rPr>
+        <w:t>Аденомиоз</w:t>
       </w:r>
       <w:proofErr w:type="spellEnd"/>
       <w:r>
         <w:rPr>
-          <w:sz w:val="28"/>
-          <w:lang w:val="ru-RU"/>
-        </w:rPr>
-        <w:t xml:space="preserve"> </w:t>
-      </w:r>
-      <w:proofErr w:type="spellStart"/>
-      <w:r>
-        <w:rPr>
-          <w:sz w:val="28"/>
-          <w:lang w:val="ru-RU"/>
-        </w:rPr>
-        <w:t>роst</w:t>
-      </w:r>
-      <w:proofErr w:type="spellEnd"/>
-      <w:r>
-        <w:rPr>
-          <w:sz w:val="28"/>
-          <w:lang w:val="ru-RU"/>
-        </w:rPr>
-        <w:t xml:space="preserve">  не нарушен </w:t>
-      </w:r>
-      <w:r>
-        <w:rPr>
-          <w:sz w:val="28"/>
-          <w:lang w:val="ru-RU"/>
-        </w:rPr>
-        <w:t xml:space="preserve">с </w:t>
-      </w:r>
-      <w:r>
-        <w:rPr>
-          <w:sz w:val="28"/>
-          <w:lang w:val="ru-RU"/>
-        </w:rPr>
-        <w:t xml:space="preserve">обеих сторон. </w:t>
+          <w:lang w:val="ru-RU"/>
+        </w:rPr>
+        <w:t>.</w:t>
       </w:r>
     </w:p>
     <w:p>
@@ -6575,138 +4639,136 @@
         <w:ind w:left="-567"/>
         <w:jc w:val="both"/>
         <w:rPr>
-          <w:sz w:val="28"/>
-          <w:szCs w:val="20"/>
           <w:lang w:val="ru-RU"/>
         </w:rPr>
       </w:pPr>
       <w:r>
         <w:rPr>
-          <w:sz w:val="28"/>
           <w:u w:val="single"/>
           <w:lang w:val="ru-RU"/>
         </w:rPr>
-        <w:t xml:space="preserve">29.09.17 </w:t>
-      </w:r>
-      <w:r>
-        <w:rPr>
-          <w:sz w:val="28"/>
+        <w:t xml:space="preserve">28.09.17 </w:t>
+      </w:r>
+      <w:r>
+        <w:rPr>
           <w:u w:val="single"/>
           <w:lang w:val="ru-RU"/>
         </w:rPr>
-        <w:t>УЗИ щит</w:t>
+        <w:t>Допплерография:</w:t>
+      </w:r>
+      <w:r>
+        <w:rPr>
+          <w:lang w:val="ru-RU"/>
+        </w:rPr>
+        <w:t xml:space="preserve"> </w:t>
+      </w:r>
+      <w:r>
+        <w:rPr>
+          <w:lang w:val="ru-RU"/>
+        </w:rPr>
+        <w:t xml:space="preserve">ЛПИ </w:t>
+      </w:r>
+      <w:r>
+        <w:rPr>
+          <w:lang w:val="ru-RU"/>
+        </w:rPr>
+        <w:t>справа –</w:t>
+      </w:r>
+      <w:r>
+        <w:rPr>
+          <w:lang w:val="ru-RU"/>
+        </w:rPr>
+        <w:t>1,1</w:t>
+      </w:r>
+      <w:r>
+        <w:rPr>
+          <w:lang w:val="ru-RU"/>
+        </w:rPr>
+        <w:t xml:space="preserve"> , </w:t>
+      </w:r>
+      <w:r>
+        <w:rPr>
+          <w:lang w:val="ru-RU"/>
+        </w:rPr>
+        <w:t xml:space="preserve">ЛПИ </w:t>
+      </w:r>
+      <w:r>
+        <w:rPr>
+          <w:lang w:val="ru-RU"/>
+        </w:rPr>
+        <w:t>слева –</w:t>
+      </w:r>
+      <w:r>
+        <w:rPr>
+          <w:lang w:val="ru-RU"/>
+        </w:rPr>
+        <w:t>1,1</w:t>
+      </w:r>
+      <w:r>
+        <w:rPr>
+          <w:lang w:val="ru-RU"/>
+        </w:rPr>
+        <w:t xml:space="preserve"> . </w:t>
+      </w:r>
+      <w:r>
+        <w:rPr>
+          <w:lang w:val="ru-RU"/>
+        </w:rPr>
+        <w:t xml:space="preserve">Кровоток </w:t>
       </w:r>
       <w:proofErr w:type="gramStart"/>
       <w:r>
         <w:rPr>
-          <w:sz w:val="28"/>
-          <w:u w:val="single"/>
-          <w:lang w:val="ru-RU"/>
-        </w:rPr>
-        <w:t>.</w:t>
+          <w:lang w:val="ru-RU"/>
+        </w:rPr>
+        <w:t>по</w:t>
       </w:r>
       <w:proofErr w:type="gramEnd"/>
       <w:r>
         <w:rPr>
-          <w:sz w:val="28"/>
-          <w:u w:val="single"/>
+          <w:lang w:val="ru-RU"/>
+        </w:rPr>
+        <w:t xml:space="preserve"> а. </w:t>
+      </w:r>
+      <w:proofErr w:type="spellStart"/>
+      <w:r>
+        <w:rPr>
+          <w:lang w:val="ru-RU"/>
+        </w:rPr>
+        <w:t>tibialis</w:t>
+      </w:r>
+      <w:proofErr w:type="spellEnd"/>
+      <w:r>
+        <w:rPr>
           <w:lang w:val="ru-RU"/>
         </w:rPr>
         <w:t xml:space="preserve"> </w:t>
       </w:r>
-      <w:proofErr w:type="gramStart"/>
-      <w:r>
-        <w:rPr>
-          <w:sz w:val="28"/>
-          <w:u w:val="single"/>
-          <w:lang w:val="ru-RU"/>
-        </w:rPr>
-        <w:t>ж</w:t>
-      </w:r>
-      <w:proofErr w:type="gramEnd"/>
-      <w:r>
-        <w:rPr>
-          <w:sz w:val="28"/>
-          <w:u w:val="single"/>
-          <w:lang w:val="ru-RU"/>
-        </w:rPr>
-        <w:t>елезы</w:t>
-      </w:r>
-      <w:r>
-        <w:rPr>
-          <w:sz w:val="28"/>
-          <w:lang w:val="ru-RU"/>
-        </w:rPr>
-        <w:t xml:space="preserve">: </w:t>
-      </w:r>
       <w:proofErr w:type="spellStart"/>
-      <w:proofErr w:type="gramStart"/>
-      <w:r>
-        <w:rPr>
-          <w:sz w:val="28"/>
-          <w:lang w:val="ru-RU"/>
-        </w:rPr>
-        <w:t>Пр</w:t>
+      <w:r>
+        <w:rPr>
+          <w:lang w:val="ru-RU"/>
+        </w:rPr>
+        <w:t>роst</w:t>
       </w:r>
       <w:proofErr w:type="spellEnd"/>
-      <w:proofErr w:type="gramEnd"/>
-      <w:r>
-        <w:rPr>
-          <w:sz w:val="28"/>
-          <w:lang w:val="ru-RU"/>
-        </w:rPr>
-        <w:t xml:space="preserve"> д. V = </w:t>
-      </w:r>
-      <w:r>
-        <w:rPr>
-          <w:sz w:val="28"/>
-          <w:lang w:val="ru-RU"/>
-        </w:rPr>
-        <w:t>4,</w:t>
-      </w:r>
-      <w:r>
-        <w:rPr>
-          <w:sz w:val="28"/>
-          <w:lang w:val="ru-RU"/>
-        </w:rPr>
-        <w:t>см</w:t>
-      </w:r>
-      <w:r>
-        <w:rPr>
-          <w:sz w:val="28"/>
-          <w:vertAlign w:val="superscript"/>
-          <w:lang w:val="ru-RU"/>
-        </w:rPr>
-        <w:t>3</w:t>
-      </w:r>
-      <w:r>
-        <w:rPr>
-          <w:sz w:val="28"/>
-          <w:lang w:val="ru-RU"/>
-        </w:rPr>
-        <w:t xml:space="preserve">; лев. д. V =  </w:t>
-      </w:r>
-      <w:r>
-        <w:rPr>
-          <w:sz w:val="28"/>
-          <w:lang w:val="ru-RU"/>
-        </w:rPr>
-        <w:t>3,6</w:t>
-      </w:r>
-      <w:r>
-        <w:rPr>
-          <w:sz w:val="28"/>
-          <w:lang w:val="ru-RU"/>
-        </w:rPr>
-        <w:t>см</w:t>
-      </w:r>
-      <w:r>
-        <w:rPr>
-          <w:sz w:val="28"/>
-          <w:vertAlign w:val="superscript"/>
-          <w:lang w:val="ru-RU"/>
-        </w:rPr>
-        <w:t>3</w:t>
+      <w:r>
+        <w:rPr>
+          <w:lang w:val="ru-RU"/>
+        </w:rPr>
+        <w:t xml:space="preserve">  не нарушен </w:t>
+      </w:r>
+      <w:r>
+        <w:rPr>
+          <w:lang w:val="ru-RU"/>
+        </w:rPr>
+        <w:t xml:space="preserve">с </w:t>
+      </w:r>
+      <w:r>
+        <w:rPr>
+          <w:lang w:val="ru-RU"/>
+        </w:rPr>
+        <w:t xml:space="preserve">обеих сторон. </w:t>
       </w:r>
     </w:p>
     <w:p>
@@ -6714,201 +4776,21 @@
         <w:ind w:left="-567"/>
         <w:jc w:val="both"/>
         <w:rPr>
-          <w:sz w:val="28"/>
           <w:lang w:val="ru-RU"/>
         </w:rPr>
       </w:pPr>
       <w:r>
         <w:rPr>
-          <w:sz w:val="28"/>
-          <w:lang w:val="ru-RU"/>
-        </w:rPr>
-        <w:t>Щит</w:t>
-      </w:r>
-      <w:proofErr w:type="gramStart"/>
-      <w:r>
-        <w:rPr>
-          <w:sz w:val="28"/>
-          <w:lang w:val="ru-RU"/>
-        </w:rPr>
-        <w:t>.</w:t>
-      </w:r>
-      <w:proofErr w:type="gramEnd"/>
-      <w:r>
-        <w:rPr>
-          <w:sz w:val="28"/>
-          <w:lang w:val="ru-RU"/>
-        </w:rPr>
-        <w:t xml:space="preserve"> </w:t>
-      </w:r>
-      <w:proofErr w:type="gramStart"/>
-      <w:r>
-        <w:rPr>
-          <w:sz w:val="28"/>
-          <w:lang w:val="ru-RU"/>
-        </w:rPr>
-        <w:t>ж</w:t>
-      </w:r>
-      <w:proofErr w:type="gramEnd"/>
-      <w:r>
-        <w:rPr>
-          <w:sz w:val="28"/>
-          <w:lang w:val="ru-RU"/>
-        </w:rPr>
-        <w:t>елеза</w:t>
-      </w:r>
-      <w:r>
-        <w:rPr>
-          <w:sz w:val="28"/>
-          <w:lang w:val="ru-RU"/>
-        </w:rPr>
-        <w:t xml:space="preserve"> </w:t>
-      </w:r>
-      <w:r>
-        <w:rPr>
-          <w:sz w:val="28"/>
-          <w:lang w:val="ru-RU"/>
-        </w:rPr>
-        <w:t xml:space="preserve">не увеличена, контуры ровные. </w:t>
-      </w:r>
-      <w:r>
-        <w:rPr>
-          <w:sz w:val="28"/>
-          <w:lang w:val="ru-RU"/>
-        </w:rPr>
-        <w:t>Эхогенность и эхоструктура обычные</w:t>
-      </w:r>
-      <w:r>
-        <w:rPr>
-          <w:sz w:val="28"/>
-          <w:lang w:val="ru-RU"/>
-        </w:rPr>
-        <w:t xml:space="preserve">. </w:t>
-      </w:r>
-      <w:r>
-        <w:rPr>
-          <w:sz w:val="28"/>
-          <w:lang w:val="ru-RU"/>
-        </w:rPr>
-        <w:t>Р</w:t>
-      </w:r>
-      <w:r>
-        <w:rPr>
-          <w:sz w:val="28"/>
-          <w:lang w:val="ru-RU"/>
-        </w:rPr>
-        <w:t>егионарны</w:t>
-      </w:r>
-      <w:r>
-        <w:rPr>
-          <w:sz w:val="28"/>
-          <w:lang w:val="ru-RU"/>
-        </w:rPr>
-        <w:t>е</w:t>
-      </w:r>
-      <w:r>
-        <w:rPr>
-          <w:sz w:val="28"/>
-          <w:lang w:val="ru-RU"/>
-        </w:rPr>
-        <w:t xml:space="preserve"> л/узл</w:t>
-      </w:r>
-      <w:r>
-        <w:rPr>
-          <w:sz w:val="28"/>
-          <w:lang w:val="ru-RU"/>
-        </w:rPr>
-        <w:t>ы</w:t>
-      </w:r>
-      <w:r>
-        <w:rPr>
-          <w:sz w:val="28"/>
-          <w:lang w:val="ru-RU"/>
-        </w:rPr>
-        <w:t xml:space="preserve"> </w:t>
-      </w:r>
-      <w:r>
-        <w:rPr>
-          <w:sz w:val="28"/>
-          <w:lang w:val="ru-RU"/>
-        </w:rPr>
-        <w:t xml:space="preserve"> </w:t>
-      </w:r>
-      <w:r>
-        <w:rPr>
-          <w:sz w:val="28"/>
-          <w:lang w:val="ru-RU"/>
-        </w:rPr>
-        <w:t xml:space="preserve">не </w:t>
-      </w:r>
-      <w:r>
-        <w:rPr>
-          <w:sz w:val="28"/>
-          <w:lang w:val="ru-RU"/>
-        </w:rPr>
-        <w:t xml:space="preserve">визуализируются. </w:t>
-      </w:r>
-      <w:proofErr w:type="spellStart"/>
-      <w:r>
-        <w:rPr>
-          <w:sz w:val="28"/>
-          <w:lang w:val="ru-RU"/>
-        </w:rPr>
-        <w:t>Закл</w:t>
-      </w:r>
-      <w:proofErr w:type="spellEnd"/>
-      <w:r>
-        <w:rPr>
-          <w:sz w:val="28"/>
-          <w:lang w:val="ru-RU"/>
-        </w:rPr>
-        <w:t xml:space="preserve">.: </w:t>
-      </w:r>
-      <w:r>
-        <w:rPr>
-          <w:sz w:val="28"/>
-          <w:lang w:val="ru-RU"/>
-        </w:rPr>
-        <w:t>Эхопризнаков патологии щит</w:t>
-      </w:r>
-      <w:proofErr w:type="gramStart"/>
-      <w:r>
-        <w:rPr>
-          <w:sz w:val="28"/>
-          <w:lang w:val="ru-RU"/>
-        </w:rPr>
-        <w:t>.</w:t>
-      </w:r>
-      <w:proofErr w:type="gramEnd"/>
-      <w:r>
-        <w:rPr>
-          <w:sz w:val="28"/>
-          <w:lang w:val="ru-RU"/>
-        </w:rPr>
-        <w:t xml:space="preserve"> </w:t>
-      </w:r>
-      <w:proofErr w:type="gramStart"/>
-      <w:r>
-        <w:rPr>
-          <w:sz w:val="28"/>
-          <w:lang w:val="ru-RU"/>
-        </w:rPr>
-        <w:t>ж</w:t>
-      </w:r>
-      <w:proofErr w:type="gramEnd"/>
-      <w:r>
-        <w:rPr>
-          <w:sz w:val="28"/>
-          <w:lang w:val="ru-RU"/>
-        </w:rPr>
-        <w:t>елезы нет.</w:t>
-      </w:r>
-      <w:r>
-        <w:rPr>
-          <w:sz w:val="28"/>
-          <w:lang w:val="ru-RU"/>
-        </w:rPr>
-        <w:t xml:space="preserve"> </w:t>
+          <w:u w:val="single"/>
+          <w:lang w:val="ru-RU"/>
+        </w:rPr>
+        <w:t>06.10.17УЗИ ОМТ</w:t>
+      </w:r>
+      <w:r>
+        <w:rPr>
+          <w:lang w:val="ru-RU"/>
+        </w:rPr>
+        <w:t>:  Эхопризнаки кисты шейки матки.</w:t>
       </w:r>
     </w:p>
     <w:p>
@@ -6916,34 +4798,34 @@
         <w:ind w:left="-567"/>
         <w:jc w:val="both"/>
         <w:rPr>
-          <w:sz w:val="28"/>
-          <w:szCs w:val="20"/>
           <w:lang w:val="ru-RU"/>
         </w:rPr>
       </w:pPr>
       <w:r>
         <w:rPr>
-          <w:sz w:val="28"/>
           <w:u w:val="single"/>
           <w:lang w:val="ru-RU"/>
         </w:rPr>
-        <w:t>Лечение:</w:t>
-      </w:r>
-      <w:bookmarkStart w:id="3" w:name="лн"/>
-      <w:bookmarkEnd w:id="3"/>
-      <w:r>
-        <w:rPr>
-          <w:sz w:val="28"/>
-          <w:lang w:val="ru-RU"/>
-        </w:rPr>
-        <w:t xml:space="preserve"> </w:t>
-      </w:r>
-      <w:r>
-        <w:rPr>
-          <w:sz w:val="28"/>
-          <w:lang w:val="ru-RU"/>
-        </w:rPr>
-        <w:t xml:space="preserve">Актрапид НМ, Протафан НМ,  тиогамма, тивортин, витаксон, </w:t>
+        <w:t xml:space="preserve">06.10.17УЗИ </w:t>
+      </w:r>
+      <w:r>
+        <w:rPr>
+          <w:u w:val="single"/>
+          <w:lang w:val="ru-RU"/>
+        </w:rPr>
+        <w:t>молочных железы</w:t>
+      </w:r>
+      <w:r>
+        <w:rPr>
+          <w:lang w:val="ru-RU"/>
+        </w:rPr>
+        <w:t xml:space="preserve">:  </w:t>
+      </w:r>
+      <w:r>
+        <w:rPr>
+          <w:lang w:val="ru-RU"/>
+        </w:rPr>
+        <w:t xml:space="preserve"> Эхопризнаки кист обеих молочных желез.</w:t>
       </w:r>
     </w:p>
     <w:p>
@@ -6951,7 +4833,346 @@
         <w:ind w:left="-567"/>
         <w:jc w:val="both"/>
         <w:rPr>
-          <w:sz w:val="28"/>
+          <w:lang w:val="ru-RU"/>
+        </w:rPr>
+      </w:pPr>
+      <w:r>
+        <w:rPr>
+          <w:u w:val="single"/>
+          <w:lang w:val="ru-RU"/>
+        </w:rPr>
+        <w:t xml:space="preserve">29.09.17 </w:t>
+      </w:r>
+      <w:r>
+        <w:rPr>
+          <w:u w:val="single"/>
+          <w:lang w:val="ru-RU"/>
+        </w:rPr>
+        <w:t>УЗИ щит</w:t>
+      </w:r>
+      <w:proofErr w:type="gramStart"/>
+      <w:r>
+        <w:rPr>
+          <w:u w:val="single"/>
+          <w:lang w:val="ru-RU"/>
+        </w:rPr>
+        <w:t>.</w:t>
+      </w:r>
+      <w:proofErr w:type="gramEnd"/>
+      <w:r>
+        <w:rPr>
+          <w:u w:val="single"/>
+          <w:lang w:val="ru-RU"/>
+        </w:rPr>
+        <w:t xml:space="preserve"> </w:t>
+      </w:r>
+      <w:proofErr w:type="gramStart"/>
+      <w:r>
+        <w:rPr>
+          <w:u w:val="single"/>
+          <w:lang w:val="ru-RU"/>
+        </w:rPr>
+        <w:t>ж</w:t>
+      </w:r>
+      <w:proofErr w:type="gramEnd"/>
+      <w:r>
+        <w:rPr>
+          <w:u w:val="single"/>
+          <w:lang w:val="ru-RU"/>
+        </w:rPr>
+        <w:t>елезы</w:t>
+      </w:r>
+      <w:r>
+        <w:rPr>
+          <w:lang w:val="ru-RU"/>
+        </w:rPr>
+        <w:t xml:space="preserve">: </w:t>
+      </w:r>
+      <w:proofErr w:type="spellStart"/>
+      <w:proofErr w:type="gramStart"/>
+      <w:r>
+        <w:rPr>
+          <w:lang w:val="ru-RU"/>
+        </w:rPr>
+        <w:t>Пр</w:t>
+      </w:r>
+      <w:proofErr w:type="spellEnd"/>
+      <w:proofErr w:type="gramEnd"/>
+      <w:r>
+        <w:rPr>
+          <w:lang w:val="ru-RU"/>
+        </w:rPr>
+        <w:t xml:space="preserve"> д. V = </w:t>
+      </w:r>
+      <w:r>
+        <w:rPr>
+          <w:lang w:val="ru-RU"/>
+        </w:rPr>
+        <w:t>4,</w:t>
+      </w:r>
+      <w:r>
+        <w:rPr>
+          <w:lang w:val="ru-RU"/>
+        </w:rPr>
+        <w:t>см</w:t>
+      </w:r>
+      <w:r>
+        <w:rPr>
+          <w:vertAlign w:val="superscript"/>
+          <w:lang w:val="ru-RU"/>
+        </w:rPr>
+        <w:t>3</w:t>
+      </w:r>
+      <w:r>
+        <w:rPr>
+          <w:lang w:val="ru-RU"/>
+        </w:rPr>
+        <w:t xml:space="preserve">; лев. д. V =  </w:t>
+      </w:r>
+      <w:r>
+        <w:rPr>
+          <w:lang w:val="ru-RU"/>
+        </w:rPr>
+        <w:t>3,6</w:t>
+      </w:r>
+      <w:r>
+        <w:rPr>
+          <w:lang w:val="ru-RU"/>
+        </w:rPr>
+        <w:t>см</w:t>
+      </w:r>
+      <w:r>
+        <w:rPr>
+          <w:vertAlign w:val="superscript"/>
+          <w:lang w:val="ru-RU"/>
+        </w:rPr>
+        <w:t>3</w:t>
+      </w:r>
+    </w:p>
+    <w:p>
+      <w:pPr>
+        <w:ind w:left="-567"/>
+        <w:jc w:val="both"/>
+        <w:rPr>
+          <w:lang w:val="ru-RU"/>
+        </w:rPr>
+      </w:pPr>
+      <w:r>
+        <w:rPr>
+          <w:lang w:val="ru-RU"/>
+        </w:rPr>
+        <w:t>Щит</w:t>
+      </w:r>
+      <w:proofErr w:type="gramStart"/>
+      <w:r>
+        <w:rPr>
+          <w:lang w:val="ru-RU"/>
+        </w:rPr>
+        <w:t>.</w:t>
+      </w:r>
+      <w:proofErr w:type="gramEnd"/>
+      <w:r>
+        <w:rPr>
+          <w:lang w:val="ru-RU"/>
+        </w:rPr>
+        <w:t xml:space="preserve"> </w:t>
+      </w:r>
+      <w:proofErr w:type="gramStart"/>
+      <w:r>
+        <w:rPr>
+          <w:lang w:val="ru-RU"/>
+        </w:rPr>
+        <w:t>ж</w:t>
+      </w:r>
+      <w:proofErr w:type="gramEnd"/>
+      <w:r>
+        <w:rPr>
+          <w:lang w:val="ru-RU"/>
+        </w:rPr>
+        <w:t>елеза</w:t>
+      </w:r>
+      <w:r>
+        <w:rPr>
+          <w:lang w:val="ru-RU"/>
+        </w:rPr>
+        <w:t xml:space="preserve"> </w:t>
+      </w:r>
+      <w:r>
+        <w:rPr>
+          <w:lang w:val="ru-RU"/>
+        </w:rPr>
+        <w:t xml:space="preserve">не увеличена, контуры ровные. </w:t>
+      </w:r>
+      <w:r>
+        <w:rPr>
+          <w:lang w:val="ru-RU"/>
+        </w:rPr>
+        <w:t>Эхогенность и эхоструктура обычные</w:t>
+      </w:r>
+      <w:r>
+        <w:rPr>
+          <w:lang w:val="ru-RU"/>
+        </w:rPr>
+        <w:t xml:space="preserve">. </w:t>
+      </w:r>
+      <w:r>
+        <w:rPr>
+          <w:lang w:val="ru-RU"/>
+        </w:rPr>
+        <w:t>Р</w:t>
+      </w:r>
+      <w:r>
+        <w:rPr>
+          <w:lang w:val="ru-RU"/>
+        </w:rPr>
+        <w:t>егионарны</w:t>
+      </w:r>
+      <w:r>
+        <w:rPr>
+          <w:lang w:val="ru-RU"/>
+        </w:rPr>
+        <w:t>е</w:t>
+      </w:r>
+      <w:r>
+        <w:rPr>
+          <w:lang w:val="ru-RU"/>
+        </w:rPr>
+        <w:t xml:space="preserve"> </w:t>
+      </w:r>
+      <w:proofErr w:type="gramStart"/>
+      <w:r>
+        <w:rPr>
+          <w:lang w:val="ru-RU"/>
+        </w:rPr>
+        <w:t>л</w:t>
+      </w:r>
+      <w:proofErr w:type="gramEnd"/>
+      <w:r>
+        <w:rPr>
+          <w:lang w:val="ru-RU"/>
+        </w:rPr>
+        <w:t>/узл</w:t>
+      </w:r>
+      <w:r>
+        <w:rPr>
+          <w:lang w:val="ru-RU"/>
+        </w:rPr>
+        <w:t>ы</w:t>
+      </w:r>
+      <w:r>
+        <w:rPr>
+          <w:lang w:val="ru-RU"/>
+        </w:rPr>
+        <w:t xml:space="preserve"> </w:t>
+      </w:r>
+      <w:r>
+        <w:rPr>
+          <w:lang w:val="ru-RU"/>
+        </w:rPr>
+        <w:t xml:space="preserve"> </w:t>
+      </w:r>
+      <w:r>
+        <w:rPr>
+          <w:lang w:val="ru-RU"/>
+        </w:rPr>
+        <w:t xml:space="preserve">не </w:t>
+      </w:r>
+      <w:r>
+        <w:rPr>
+          <w:lang w:val="ru-RU"/>
+        </w:rPr>
+        <w:t xml:space="preserve">визуализируются. </w:t>
+      </w:r>
+      <w:proofErr w:type="spellStart"/>
+      <w:r>
+        <w:rPr>
+          <w:lang w:val="ru-RU"/>
+        </w:rPr>
+        <w:t>Закл</w:t>
+      </w:r>
+      <w:proofErr w:type="spellEnd"/>
+      <w:r>
+        <w:rPr>
+          <w:lang w:val="ru-RU"/>
+        </w:rPr>
+        <w:t xml:space="preserve">.: </w:t>
+      </w:r>
+      <w:r>
+        <w:rPr>
+          <w:lang w:val="ru-RU"/>
+        </w:rPr>
+        <w:t>Эхопризнаков патологии щит</w:t>
+      </w:r>
+      <w:proofErr w:type="gramStart"/>
+      <w:r>
+        <w:rPr>
+          <w:lang w:val="ru-RU"/>
+        </w:rPr>
+        <w:t>.</w:t>
+      </w:r>
+      <w:proofErr w:type="gramEnd"/>
+      <w:r>
+        <w:rPr>
+          <w:lang w:val="ru-RU"/>
+        </w:rPr>
+        <w:t xml:space="preserve"> </w:t>
+      </w:r>
+      <w:proofErr w:type="gramStart"/>
+      <w:r>
+        <w:rPr>
+          <w:lang w:val="ru-RU"/>
+        </w:rPr>
+        <w:t>ж</w:t>
+      </w:r>
+      <w:proofErr w:type="gramEnd"/>
+      <w:r>
+        <w:rPr>
+          <w:lang w:val="ru-RU"/>
+        </w:rPr>
+        <w:t>елезы нет.</w:t>
+      </w:r>
+      <w:r>
+        <w:rPr>
+          <w:lang w:val="ru-RU"/>
+        </w:rPr>
+        <w:t xml:space="preserve"> </w:t>
+      </w:r>
+    </w:p>
+    <w:p>
+      <w:pPr>
+        <w:ind w:left="-567"/>
+        <w:jc w:val="both"/>
+        <w:rPr>
+          <w:lang w:val="ru-RU"/>
+        </w:rPr>
+      </w:pPr>
+      <w:r>
+        <w:rPr>
+          <w:u w:val="single"/>
+          <w:lang w:val="ru-RU"/>
+        </w:rPr>
+        <w:t>Лечение:</w:t>
+      </w:r>
+      <w:bookmarkStart w:id="3" w:name="лн"/>
+      <w:bookmarkEnd w:id="3"/>
+      <w:r>
+        <w:rPr>
+          <w:lang w:val="ru-RU"/>
+        </w:rPr>
+        <w:t xml:space="preserve"> </w:t>
+      </w:r>
+      <w:r>
+        <w:rPr>
+          <w:lang w:val="ru-RU"/>
+        </w:rPr>
+        <w:t xml:space="preserve">Актрапид НМ, Протафан НМ,  тиогамма, тивортин, витаксон, </w:t>
+      </w:r>
+    </w:p>
+    <w:p>
+      <w:pPr>
+        <w:ind w:left="-567"/>
+        <w:jc w:val="both"/>
+        <w:rPr>
           <w:lang w:val="ru-RU"/>
         </w:rPr>
       </w:pPr>
@@ -6961,7 +5182,6 @@
       <w:bookmarkEnd w:id="5"/>
       <w:r>
         <w:rPr>
-          <w:sz w:val="28"/>
           <w:u w:val="single"/>
           <w:lang w:val="ru-RU"/>
         </w:rPr>
@@ -6969,61 +5189,34 @@
       </w:r>
       <w:r>
         <w:rPr>
-          <w:sz w:val="28"/>
           <w:lang w:val="ru-RU"/>
         </w:rPr>
         <w:t xml:space="preserve">:  СД </w:t>
       </w:r>
       <w:r>
         <w:rPr>
-          <w:sz w:val="28"/>
           <w:lang w:val="ru-RU"/>
         </w:rPr>
         <w:t>суб</w:t>
       </w:r>
       <w:r>
         <w:rPr>
-          <w:sz w:val="28"/>
           <w:lang w:val="ru-RU"/>
         </w:rPr>
         <w:t xml:space="preserve">компенсирован, уменьшились боли в н/к. АД  </w:t>
       </w:r>
-      <w:proofErr w:type="gramStart"/>
-      <w:r>
-        <w:rPr>
-          <w:sz w:val="28"/>
-          <w:lang w:val="ru-RU"/>
-        </w:rPr>
-        <w:t>мм</w:t>
-      </w:r>
-      <w:proofErr w:type="gramEnd"/>
-      <w:r>
-        <w:rPr>
-          <w:sz w:val="28"/>
-          <w:lang w:val="ru-RU"/>
-        </w:rPr>
-        <w:t xml:space="preserve"> рт. ст. </w:t>
-      </w:r>
-    </w:p>
-    <w:p>
-      <w:pPr>
-        <w:ind w:left="-567"/>
-        <w:jc w:val="both"/>
-        <w:rPr>
-          <w:sz w:val="28"/>
-          <w:lang w:val="ru-RU"/>
-        </w:rPr>
-      </w:pPr>
-    </w:p>
-    <w:p>
-      <w:pPr>
-        <w:ind w:left="-567"/>
-        <w:jc w:val="both"/>
-        <w:rPr>
-          <w:sz w:val="28"/>
-          <w:lang w:val="ru-RU"/>
-        </w:rPr>
-      </w:pPr>
+      <w:r>
+        <w:rPr>
+          <w:lang w:val="ru-RU"/>
+        </w:rPr>
+        <w:t>120/70</w:t>
+      </w:r>
+      <w:r>
+        <w:rPr>
+          <w:lang w:val="ru-RU"/>
+        </w:rPr>
+        <w:t xml:space="preserve">мм рт. ст. </w:t>
+      </w:r>
     </w:p>
     <w:p>
       <w:pPr>
@@ -7160,10 +5353,59 @@
       </w:r>
       <w:r>
         <w:rPr>
-          <w:sz w:val="28"/>
-          <w:lang w:val="ru-RU"/>
-        </w:rPr>
-        <w:t>Актрапид НМ</w:t>
+          <w:lang w:val="ru-RU"/>
+        </w:rPr>
+        <w:t xml:space="preserve">Актрапид НМ </w:t>
+      </w:r>
+      <w:proofErr w:type="gramStart"/>
+      <w:r>
+        <w:rPr>
+          <w:lang w:val="ru-RU"/>
+        </w:rPr>
+        <w:t>п</w:t>
+      </w:r>
+      <w:proofErr w:type="gramEnd"/>
+      <w:r>
+        <w:rPr>
+          <w:lang w:val="ru-RU"/>
+        </w:rPr>
+        <w:t xml:space="preserve">/з- </w:t>
+      </w:r>
+      <w:r>
+        <w:rPr>
+          <w:lang w:val="ru-RU"/>
+        </w:rPr>
+        <w:t>10-14</w:t>
+      </w:r>
+      <w:r>
+        <w:rPr>
+          <w:lang w:val="ru-RU"/>
+        </w:rPr>
+        <w:t xml:space="preserve">ед., п/о- </w:t>
+      </w:r>
+      <w:r>
+        <w:rPr>
+          <w:lang w:val="ru-RU"/>
+        </w:rPr>
+        <w:t>12-16</w:t>
+      </w:r>
+      <w:r>
+        <w:rPr>
+          <w:lang w:val="ru-RU"/>
+        </w:rPr>
+        <w:t>ед., п/у</w:t>
+      </w:r>
+      <w:r>
+        <w:rPr>
+          <w:lang w:val="ru-RU"/>
+        </w:rPr>
+        <w:t xml:space="preserve">ж </w:t>
+      </w:r>
+      <w:r>
+        <w:rPr>
+          <w:lang w:val="ru-RU"/>
+        </w:rPr>
+        <w:t>–</w:t>
       </w:r>
       <w:r>
         <w:rPr>
@@ -7171,44 +5413,23 @@
         </w:rPr>
         <w:t xml:space="preserve"> </w:t>
       </w:r>
-      <w:proofErr w:type="gramStart"/>
-      <w:r>
-        <w:rPr>
-          <w:lang w:val="ru-RU"/>
-        </w:rPr>
-        <w:t>п</w:t>
-      </w:r>
-      <w:proofErr w:type="gramEnd"/>
-      <w:r>
-        <w:rPr>
-          <w:lang w:val="ru-RU"/>
-        </w:rPr>
-        <w:t>/з- ед., п/о- ед., п/у</w:t>
-      </w:r>
-      <w:r>
-        <w:rPr>
-          <w:lang w:val="ru-RU"/>
-        </w:rPr>
-        <w:t xml:space="preserve">ж </w:t>
-      </w:r>
-      <w:r>
-        <w:rPr>
-          <w:lang w:val="ru-RU"/>
-        </w:rPr>
-        <w:t xml:space="preserve">- ед.,  </w:t>
-      </w:r>
-      <w:r>
-        <w:rPr>
-          <w:sz w:val="28"/>
-          <w:lang w:val="ru-RU"/>
-        </w:rPr>
-        <w:t>Протафан НМ</w:t>
-      </w:r>
-      <w:r>
-        <w:rPr>
-          <w:lang w:val="ru-RU"/>
-        </w:rPr>
-        <w:t xml:space="preserve"> </w:t>
+      <w:r>
+        <w:rPr>
+          <w:lang w:val="ru-RU"/>
+        </w:rPr>
+        <w:t>4-6</w:t>
+      </w:r>
+      <w:r>
+        <w:rPr>
+          <w:lang w:val="ru-RU"/>
+        </w:rPr>
+        <w:t xml:space="preserve">ед.,  </w:t>
+      </w:r>
+      <w:r>
+        <w:rPr>
+          <w:lang w:val="ru-RU"/>
+        </w:rPr>
+        <w:t xml:space="preserve">Протафан НМ </w:t>
       </w:r>
       <w:r>
         <w:rPr>
@@ -7220,7 +5441,19 @@
         <w:rPr>
           <w:lang w:val="ru-RU"/>
         </w:rPr>
-        <w:t xml:space="preserve">   ед.</w:t>
+        <w:t xml:space="preserve">  </w:t>
+      </w:r>
+      <w:r>
+        <w:rPr>
+          <w:lang w:val="ru-RU"/>
+        </w:rPr>
+        <w:t>20-22</w:t>
+      </w:r>
+      <w:r>
+        <w:rPr>
+          <w:lang w:val="ru-RU"/>
+        </w:rPr>
+        <w:t xml:space="preserve"> ед.</w:t>
       </w:r>
     </w:p>
     <w:p>
@@ -7292,7 +5525,7 @@
             <w:rPr>
               <w:lang w:val="ru-RU"/>
             </w:rPr>
-            <w:t>микроальбуминурии</w:t>
+            <w:t>протеинурии</w:t>
           </w:r>
         </w:sdtContent>
       </w:sdt>
@@ -7300,7 +5533,19 @@
         <w:rPr>
           <w:lang w:val="ru-RU"/>
         </w:rPr>
-        <w:t xml:space="preserve"> 1р. в 6 мес.</w:t>
+        <w:t xml:space="preserve"> 1р. в </w:t>
+      </w:r>
+      <w:r>
+        <w:rPr>
+          <w:lang w:val="ru-RU"/>
+        </w:rPr>
+        <w:t>3</w:t>
+      </w:r>
+      <w:r>
+        <w:rPr>
+          <w:lang w:val="ru-RU"/>
+        </w:rPr>
+        <w:t xml:space="preserve"> мес.</w:t>
       </w:r>
     </w:p>
     <w:p>
@@ -7336,13 +5581,7 @@
         <w:rPr>
           <w:lang w:val="ru-RU"/>
         </w:rPr>
-        <w:t>розувастатин</w:t>
-      </w:r>
-      <w:r>
-        <w:rPr>
-          <w:lang w:val="ru-RU"/>
-        </w:rPr>
-        <w:t xml:space="preserve"> </w:t>
+        <w:t xml:space="preserve">розувастатин </w:t>
       </w:r>
       <w:r>
         <w:rPr>
@@ -7488,39 +5727,53 @@
         <w:rPr>
           <w:lang w:val="ru-RU"/>
         </w:rPr>
-        <w:t>Гипотензивная терапия: э</w:t>
-      </w:r>
-      <w:r>
-        <w:rPr>
-          <w:lang w:val="ru-RU"/>
-        </w:rPr>
-        <w:t>налаприл 5 мг утром,</w:t>
-      </w:r>
-      <w:r>
-        <w:rPr>
-          <w:lang w:val="ru-RU"/>
-        </w:rPr>
-        <w:t xml:space="preserve"> индапрес (</w:t>
+        <w:t xml:space="preserve"> э</w:t>
+      </w:r>
+      <w:r>
+        <w:rPr>
+          <w:lang w:val="ru-RU"/>
+        </w:rPr>
+        <w:t>налаприл 5 мг утром</w:t>
+      </w:r>
+      <w:r>
+        <w:rPr>
+          <w:lang w:val="ru-RU"/>
+        </w:rPr>
+        <w:t xml:space="preserve">. Контр. АД. </w:t>
+      </w:r>
+      <w:r>
+        <w:rPr>
+          <w:lang w:val="ru-RU"/>
+        </w:rPr>
+        <w:t xml:space="preserve"> </w:t>
       </w:r>
       <w:proofErr w:type="spellStart"/>
       <w:r>
         <w:rPr>
           <w:lang w:val="ru-RU"/>
         </w:rPr>
-        <w:t>индап</w:t>
+        <w:t>Конс</w:t>
       </w:r>
       <w:proofErr w:type="spellEnd"/>
       <w:r>
         <w:rPr>
           <w:lang w:val="ru-RU"/>
         </w:rPr>
-        <w:t xml:space="preserve">) 2,5 мг утром, </w:t>
-      </w:r>
-      <w:r>
-        <w:rPr>
-          <w:lang w:val="ru-RU"/>
-        </w:rPr>
-        <w:t xml:space="preserve"> кардиомагнил  1 т. вечер. Контр. АД. </w:t>
+        <w:t xml:space="preserve">. кардиолога по </w:t>
+      </w:r>
+      <w:proofErr w:type="gramStart"/>
+      <w:r>
+        <w:rPr>
+          <w:lang w:val="ru-RU"/>
+        </w:rPr>
+        <w:t>м</w:t>
+      </w:r>
+      <w:proofErr w:type="gramEnd"/>
+      <w:r>
+        <w:rPr>
+          <w:lang w:val="ru-RU"/>
+        </w:rPr>
+        <w:t>/ж.</w:t>
       </w:r>
     </w:p>
     <w:p>
@@ -7672,21 +5925,48 @@
         <w:rPr>
           <w:lang w:val="ru-RU"/>
         </w:rPr>
-        <w:t>Рек. невропатолога: преп. а-</w:t>
-      </w:r>
-      <w:proofErr w:type="spellStart"/>
-      <w:r>
-        <w:rPr>
-          <w:lang w:val="ru-RU"/>
-        </w:rPr>
-        <w:t>липоевой</w:t>
-      </w:r>
-      <w:proofErr w:type="spellEnd"/>
-      <w:r>
-        <w:rPr>
-          <w:lang w:val="ru-RU"/>
-        </w:rPr>
-        <w:t xml:space="preserve"> к-ты 600 мг в/в кап.</w:t>
+        <w:t>Рек</w:t>
+      </w:r>
+      <w:proofErr w:type="gramStart"/>
+      <w:r>
+        <w:rPr>
+          <w:lang w:val="ru-RU"/>
+        </w:rPr>
+        <w:t>.</w:t>
+      </w:r>
+      <w:proofErr w:type="gramEnd"/>
+      <w:r>
+        <w:rPr>
+          <w:lang w:val="ru-RU"/>
+        </w:rPr>
+        <w:t xml:space="preserve"> </w:t>
+      </w:r>
+      <w:proofErr w:type="gramStart"/>
+      <w:r>
+        <w:rPr>
+          <w:lang w:val="ru-RU"/>
+        </w:rPr>
+        <w:t>н</w:t>
+      </w:r>
+      <w:proofErr w:type="gramEnd"/>
+      <w:r>
+        <w:rPr>
+          <w:lang w:val="ru-RU"/>
+        </w:rPr>
+        <w:t xml:space="preserve">европатолога: </w:t>
+      </w:r>
+      <w:r>
+        <w:rPr>
+          <w:lang w:val="ru-RU"/>
+        </w:rPr>
+        <w:t>Контроль УЗД МАГ 1р/год</w:t>
+      </w:r>
+      <w:proofErr w:type="gramStart"/>
+      <w:r>
+        <w:rPr>
+          <w:lang w:val="ru-RU"/>
+        </w:rPr>
+        <w:t>.</w:t>
       </w:r>
       <w:r>
         <w:rPr>
@@ -7694,45 +5974,18 @@
         </w:rPr>
         <w:t xml:space="preserve">, </w:t>
       </w:r>
-      <w:r>
-        <w:rPr>
-          <w:lang w:val="ru-RU"/>
-        </w:rPr>
-        <w:t xml:space="preserve">витамины </w:t>
-      </w:r>
-      <w:proofErr w:type="spellStart"/>
-      <w:r>
-        <w:rPr>
-          <w:lang w:val="ru-RU"/>
-        </w:rPr>
-        <w:t>гр</w:t>
-      </w:r>
-      <w:proofErr w:type="spellEnd"/>
-      <w:r>
-        <w:rPr>
-          <w:lang w:val="ru-RU"/>
-        </w:rPr>
-        <w:t xml:space="preserve"> В, </w:t>
-      </w:r>
-      <w:r>
-        <w:rPr>
-          <w:lang w:val="ru-RU"/>
-        </w:rPr>
-        <w:t>актовегин 10,0 в/в № 10, бенфогамма 300 мг 1т/</w:t>
-      </w:r>
-      <w:proofErr w:type="spellStart"/>
-      <w:r>
-        <w:rPr>
-          <w:lang w:val="ru-RU"/>
-        </w:rPr>
-        <w:t>сут</w:t>
-      </w:r>
-      <w:proofErr w:type="spellEnd"/>
-      <w:r>
-        <w:rPr>
-          <w:lang w:val="ru-RU"/>
-        </w:rPr>
-        <w:t xml:space="preserve"> до 2 мес.</w:t>
+      <w:proofErr w:type="gramEnd"/>
+      <w:r>
+        <w:rPr>
+          <w:lang w:val="ru-RU"/>
+        </w:rPr>
+        <w:t>келтикан 1т.*3р/д.</w:t>
+      </w:r>
+      <w:r>
+        <w:rPr>
+          <w:lang w:val="ru-RU"/>
+        </w:rPr>
+        <w:t xml:space="preserve"> 1 мес.</w:t>
       </w:r>
       <w:r>
         <w:rPr>
@@ -7750,241 +6003,7 @@
         <w:rPr>
           <w:lang w:val="ru-RU"/>
         </w:rPr>
-        <w:t>вита-</w:t>
-      </w:r>
-      <w:proofErr w:type="spellStart"/>
-      <w:r>
-        <w:rPr>
-          <w:lang w:val="ru-RU"/>
-        </w:rPr>
-        <w:t>мелатононин</w:t>
-      </w:r>
-      <w:proofErr w:type="spellEnd"/>
-      <w:r>
-        <w:rPr>
-          <w:lang w:val="ru-RU"/>
-        </w:rPr>
-        <w:t xml:space="preserve"> 1-2 т </w:t>
-      </w:r>
-      <w:proofErr w:type="spellStart"/>
-      <w:r>
-        <w:rPr>
-          <w:lang w:val="ru-RU"/>
-        </w:rPr>
-        <w:t>веч</w:t>
-      </w:r>
-      <w:proofErr w:type="spellEnd"/>
-      <w:r>
-        <w:rPr>
-          <w:lang w:val="ru-RU"/>
-        </w:rPr>
-        <w:t>.</w:t>
-      </w:r>
-      <w:r>
-        <w:rPr>
-          <w:lang w:val="ru-RU"/>
-        </w:rPr>
-        <w:t>,</w:t>
-      </w:r>
-      <w:r>
-        <w:rPr>
-          <w:lang w:val="ru-RU"/>
-        </w:rPr>
-        <w:t xml:space="preserve"> </w:t>
-      </w:r>
-      <w:r>
-        <w:rPr>
-          <w:lang w:val="ru-RU"/>
-        </w:rPr>
-        <w:t>вестибо 24 мг 2р\д,</w:t>
-      </w:r>
-      <w:r>
-        <w:rPr>
-          <w:lang w:val="ru-RU"/>
-        </w:rPr>
-        <w:t xml:space="preserve"> </w:t>
-      </w:r>
-      <w:r>
-        <w:rPr>
-          <w:lang w:val="ru-RU"/>
-        </w:rPr>
-        <w:t xml:space="preserve"> </w:t>
-      </w:r>
-      <w:r>
-        <w:rPr>
-          <w:lang w:val="ru-RU"/>
-        </w:rPr>
-        <w:t>в</w:t>
-      </w:r>
-      <w:r>
-        <w:rPr>
-          <w:lang w:val="ru-RU"/>
-        </w:rPr>
-        <w:t xml:space="preserve">естинорм 16 мг 1т 3р\д до 2 </w:t>
-      </w:r>
-      <w:proofErr w:type="spellStart"/>
-      <w:proofErr w:type="gramStart"/>
-      <w:r>
-        <w:rPr>
-          <w:lang w:val="ru-RU"/>
-        </w:rPr>
-        <w:t>мес</w:t>
-      </w:r>
-      <w:proofErr w:type="spellEnd"/>
-      <w:proofErr w:type="gramEnd"/>
-      <w:r>
-        <w:rPr>
-          <w:lang w:val="ru-RU"/>
-        </w:rPr>
-        <w:t xml:space="preserve">,, </w:t>
-      </w:r>
-      <w:r>
-        <w:rPr>
-          <w:lang w:val="ru-RU"/>
-        </w:rPr>
-        <w:t xml:space="preserve">габагамма 300 мг </w:t>
-      </w:r>
-      <w:proofErr w:type="spellStart"/>
-      <w:r>
-        <w:rPr>
-          <w:lang w:val="ru-RU"/>
-        </w:rPr>
-        <w:t>веч</w:t>
-      </w:r>
-      <w:proofErr w:type="spellEnd"/>
-      <w:r>
-        <w:rPr>
-          <w:lang w:val="ru-RU"/>
-        </w:rPr>
-        <w:t>, г</w:t>
-      </w:r>
-      <w:r>
-        <w:rPr>
-          <w:lang w:val="ru-RU"/>
-        </w:rPr>
-        <w:t>абантин 300мг 2р/</w:t>
-      </w:r>
-      <w:proofErr w:type="spellStart"/>
-      <w:r>
-        <w:rPr>
-          <w:lang w:val="ru-RU"/>
-        </w:rPr>
-        <w:t>сут</w:t>
-      </w:r>
-      <w:proofErr w:type="spellEnd"/>
-      <w:r>
-        <w:rPr>
-          <w:lang w:val="ru-RU"/>
-        </w:rPr>
-        <w:t xml:space="preserve">. 2-3 </w:t>
-      </w:r>
-      <w:proofErr w:type="spellStart"/>
-      <w:r>
-        <w:rPr>
-          <w:lang w:val="ru-RU"/>
-        </w:rPr>
-        <w:t>нед</w:t>
-      </w:r>
-      <w:proofErr w:type="spellEnd"/>
-      <w:r>
-        <w:rPr>
-          <w:lang w:val="ru-RU"/>
-        </w:rPr>
-        <w:t>., глицин 2т 3/д.</w:t>
-      </w:r>
-      <w:r>
-        <w:rPr>
-          <w:lang w:val="ru-RU"/>
-        </w:rPr>
-        <w:t>,</w:t>
-      </w:r>
-      <w:r>
-        <w:rPr>
-          <w:lang w:val="ru-RU"/>
-        </w:rPr>
-        <w:t xml:space="preserve"> </w:t>
-      </w:r>
-      <w:r>
-        <w:rPr>
-          <w:lang w:val="ru-RU"/>
-        </w:rPr>
-        <w:t xml:space="preserve">глиятон 1000  в/м № 10, </w:t>
-      </w:r>
-      <w:r>
-        <w:rPr>
-          <w:lang w:val="ru-RU"/>
-        </w:rPr>
-        <w:t>кортексин 10,</w:t>
-      </w:r>
-      <w:r>
-        <w:rPr>
-          <w:lang w:val="ru-RU"/>
-        </w:rPr>
-        <w:t>0</w:t>
-      </w:r>
-      <w:r>
-        <w:rPr>
-          <w:lang w:val="ru-RU"/>
-        </w:rPr>
-        <w:t xml:space="preserve"> в/</w:t>
-      </w:r>
-      <w:r>
-        <w:rPr>
-          <w:lang w:val="ru-RU"/>
-        </w:rPr>
-        <w:t>м</w:t>
-      </w:r>
-      <w:r>
-        <w:rPr>
-          <w:lang w:val="ru-RU"/>
-        </w:rPr>
-        <w:t xml:space="preserve"> №10., </w:t>
-      </w:r>
-      <w:r>
-        <w:rPr>
-          <w:lang w:val="ru-RU"/>
-        </w:rPr>
-        <w:t>келтикан 1т.*3р/д.</w:t>
-      </w:r>
-      <w:r>
-        <w:rPr>
-          <w:lang w:val="ru-RU"/>
-        </w:rPr>
-        <w:t xml:space="preserve"> 1 мес.</w:t>
-      </w:r>
-      <w:r>
-        <w:rPr>
-          <w:lang w:val="ru-RU"/>
-        </w:rPr>
-        <w:t xml:space="preserve">, </w:t>
-      </w:r>
-      <w:r>
-        <w:rPr>
-          <w:lang w:val="ru-RU"/>
-        </w:rPr>
-        <w:t xml:space="preserve">луцетам 15,0 в/в </w:t>
-      </w:r>
-      <w:proofErr w:type="spellStart"/>
-      <w:proofErr w:type="gramStart"/>
-      <w:r>
-        <w:rPr>
-          <w:lang w:val="ru-RU"/>
-        </w:rPr>
-        <w:t>стр</w:t>
-      </w:r>
-      <w:proofErr w:type="spellEnd"/>
-      <w:proofErr w:type="gramEnd"/>
-      <w:r>
-        <w:rPr>
-          <w:lang w:val="ru-RU"/>
-        </w:rPr>
-        <w:t xml:space="preserve"> № 10, нуклео ЦМФ 1т. *2р/д 20 дней, </w:t>
-      </w:r>
-      <w:r>
-        <w:rPr>
-          <w:lang w:val="ru-RU"/>
-        </w:rPr>
-        <w:t xml:space="preserve">сермион 30 мг утр. 1 мес., </w:t>
+        <w:t>сермион 30 мг утр. 1 мес.</w:t>
       </w:r>
     </w:p>
     <w:p>
@@ -8036,13 +6055,13 @@
         <w:rPr>
           <w:lang w:val="ru-RU"/>
         </w:rPr>
-        <w:t>Контр ТТГ 1р в 6 мес.</w:t>
-      </w:r>
-      <w:r>
-        <w:rPr>
-          <w:lang w:val="ru-RU"/>
-        </w:rPr>
-        <w:t xml:space="preserve"> </w:t>
+        <w:t xml:space="preserve">Контр ТТГ 1р в 6 мес. </w:t>
+      </w:r>
+      <w:r>
+        <w:rPr>
+          <w:lang w:val="ru-RU"/>
+        </w:rPr>
+        <w:t xml:space="preserve">Эутирокс 12,5 мкг утром натощак за 30 мин до еды. </w:t>
       </w:r>
     </w:p>
     <w:p>
@@ -8056,161 +6075,26 @@
           <w:lang w:val="ru-RU"/>
         </w:rPr>
       </w:pPr>
+      <w:r>
+        <w:rPr>
+          <w:lang w:val="ru-RU"/>
+        </w:rPr>
+        <w:t xml:space="preserve">Повторный осмотр гинеколога по </w:t>
+      </w:r>
       <w:proofErr w:type="gramStart"/>
       <w:r>
         <w:rPr>
           <w:lang w:val="ru-RU"/>
         </w:rPr>
-        <w:t xml:space="preserve">Рек. </w:t>
-      </w:r>
-      <w:r>
-        <w:rPr>
-          <w:highlight w:val="yellow"/>
-          <w:lang w:val="ru-RU"/>
-        </w:rPr>
-        <w:t>окулиста</w:t>
-      </w:r>
-      <w:r>
-        <w:rPr>
-          <w:lang w:val="ru-RU"/>
-        </w:rPr>
-        <w:t xml:space="preserve">: квинакс 2к.*3р/д. в ОИ, окювайт лютеин </w:t>
-      </w:r>
-      <w:r>
-        <w:rPr>
-          <w:lang w:val="ru-RU"/>
-        </w:rPr>
-        <w:t>форте 1т.*1</w:t>
-      </w:r>
-      <w:r>
-        <w:rPr>
-          <w:lang w:val="ru-RU"/>
-        </w:rPr>
-        <w:t xml:space="preserve">р/д., </w:t>
-      </w:r>
-      <w:r>
-        <w:rPr>
-          <w:lang w:val="ru-RU"/>
-        </w:rPr>
-        <w:t xml:space="preserve">дицинон 1т. 3р/д., </w:t>
-      </w:r>
-      <w:r>
-        <w:rPr>
-          <w:lang w:val="ru-RU"/>
-        </w:rPr>
-        <w:t>вазонит 1т.*2р/д.,</w:t>
-      </w:r>
-      <w:r>
-        <w:rPr>
-          <w:lang w:val="ru-RU"/>
-        </w:rPr>
-        <w:t xml:space="preserve"> </w:t>
-      </w:r>
-      <w:r>
-        <w:rPr>
-          <w:lang w:val="ru-RU"/>
-        </w:rPr>
-        <w:t xml:space="preserve">офтан </w:t>
-      </w:r>
-      <w:proofErr w:type="spellStart"/>
-      <w:r>
-        <w:rPr>
-          <w:lang w:val="ru-RU"/>
-        </w:rPr>
-        <w:t>катахром</w:t>
-      </w:r>
-      <w:proofErr w:type="spellEnd"/>
-      <w:r>
-        <w:rPr>
-          <w:lang w:val="ru-RU"/>
-        </w:rPr>
-        <w:t xml:space="preserve"> 2к. *3р/д, эмоксипин 2к. *3р/д. в ОИ, тауфон 2к.*3р/д. в ОИ</w:t>
-      </w:r>
-      <w:r>
-        <w:rPr>
-          <w:lang w:val="ru-RU"/>
-        </w:rPr>
-        <w:t>, трайкор 1т 1р/д,</w:t>
-      </w:r>
-      <w:r>
-        <w:rPr>
-          <w:lang w:val="ru-RU"/>
-        </w:rPr>
-        <w:t>,</w:t>
-      </w:r>
-      <w:r>
-        <w:rPr>
-          <w:lang w:val="ru-RU"/>
-        </w:rPr>
-        <w:t xml:space="preserve"> </w:t>
-      </w:r>
-      <w:proofErr w:type="spellStart"/>
-      <w:r>
-        <w:rPr>
-          <w:lang w:val="ru-RU"/>
-        </w:rPr>
-        <w:t>слезавит</w:t>
-      </w:r>
-      <w:proofErr w:type="spellEnd"/>
-      <w:r>
-        <w:rPr>
-          <w:lang w:val="ru-RU"/>
-        </w:rPr>
-        <w:t xml:space="preserve"> 1т.*1р/д.</w:t>
-      </w:r>
-      <w:r>
-        <w:rPr>
-          <w:lang w:val="ru-RU"/>
-        </w:rPr>
-        <w:t xml:space="preserve"> </w:t>
-      </w:r>
-      <w:proofErr w:type="spellStart"/>
-      <w:r>
-        <w:rPr>
-          <w:lang w:val="ru-RU"/>
-        </w:rPr>
-        <w:t>оптикс</w:t>
-      </w:r>
-      <w:proofErr w:type="spellEnd"/>
-      <w:r>
-        <w:rPr>
-          <w:lang w:val="ru-RU"/>
-        </w:rPr>
-        <w:t xml:space="preserve"> </w:t>
-      </w:r>
-      <w:r>
-        <w:rPr>
-          <w:lang w:val="ru-RU"/>
-        </w:rPr>
-        <w:t xml:space="preserve">форте </w:t>
-      </w:r>
-      <w:r>
-        <w:rPr>
-          <w:lang w:val="ru-RU"/>
-        </w:rPr>
-        <w:t xml:space="preserve">1т 1р\д </w:t>
-      </w:r>
-      <w:r>
-        <w:rPr>
-          <w:lang w:val="ru-RU"/>
-        </w:rPr>
-        <w:t xml:space="preserve"> </w:t>
-      </w:r>
-      <w:proofErr w:type="spellStart"/>
-      <w:r>
-        <w:rPr>
-          <w:lang w:val="ru-RU"/>
-        </w:rPr>
-        <w:t>конс</w:t>
-      </w:r>
-      <w:proofErr w:type="spellEnd"/>
-      <w:r>
-        <w:rPr>
-          <w:lang w:val="ru-RU"/>
-        </w:rPr>
-        <w:t xml:space="preserve">. лазерного хирурга. </w:t>
+        <w:t>м</w:t>
       </w:r>
       <w:proofErr w:type="gramEnd"/>
+      <w:r>
+        <w:rPr>
+          <w:lang w:val="ru-RU"/>
+        </w:rPr>
+        <w:t>/ж с результатами УЗИ ОМТ.</w:t>
+      </w:r>
     </w:p>
     <w:p>
       <w:pPr>
@@ -8223,6 +6107,64 @@
           <w:lang w:val="ru-RU"/>
         </w:rPr>
       </w:pPr>
+      <w:proofErr w:type="spellStart"/>
+      <w:r>
+        <w:rPr>
+          <w:lang w:val="ru-RU"/>
+        </w:rPr>
+        <w:t>Конс</w:t>
+      </w:r>
+      <w:proofErr w:type="spellEnd"/>
+      <w:r>
+        <w:rPr>
+          <w:lang w:val="ru-RU"/>
+        </w:rPr>
+        <w:t xml:space="preserve"> </w:t>
+      </w:r>
+      <w:proofErr w:type="spellStart"/>
+      <w:r>
+        <w:rPr>
+          <w:lang w:val="ru-RU"/>
+        </w:rPr>
+        <w:t>мамолога</w:t>
+      </w:r>
+      <w:proofErr w:type="spellEnd"/>
+      <w:r>
+        <w:rPr>
+          <w:lang w:val="ru-RU"/>
+        </w:rPr>
+        <w:t xml:space="preserve">, учитывая кисты обеих молочных железы </w:t>
+      </w:r>
+    </w:p>
+    <w:p>
+      <w:pPr>
+        <w:numPr>
+          <w:ilvl w:val="0"/>
+          <w:numId w:val="2"/>
+        </w:numPr>
+        <w:jc w:val="both"/>
+        <w:rPr>
+          <w:lang w:val="ru-RU"/>
+        </w:rPr>
+      </w:pPr>
+      <w:r>
+        <w:rPr>
+          <w:lang w:val="ru-RU"/>
+        </w:rPr>
+        <w:t>Контроль ОАК в динамике.</w:t>
+      </w:r>
+    </w:p>
+    <w:p>
+      <w:pPr>
+        <w:numPr>
+          <w:ilvl w:val="0"/>
+          <w:numId w:val="2"/>
+        </w:numPr>
+        <w:jc w:val="both"/>
+        <w:rPr>
+          <w:lang w:val="ru-RU"/>
+        </w:rPr>
+      </w:pPr>
       <w:r>
         <w:rPr>
           <w:lang w:val="ru-RU"/>
@@ -8265,7 +6207,25 @@
         <w:rPr>
           <w:lang w:val="ru-RU"/>
         </w:rPr>
-        <w:t xml:space="preserve">     с  .</w:t>
+        <w:t>79</w:t>
+      </w:r>
+      <w:r>
+        <w:rPr>
+          <w:lang w:val="ru-RU"/>
+        </w:rPr>
+        <w:t xml:space="preserve">     с  </w:t>
+      </w:r>
+      <w:r>
+        <w:rPr>
+          <w:lang w:val="ru-RU"/>
+        </w:rPr>
+        <w:t>27</w:t>
+      </w:r>
+      <w:r>
+        <w:rPr>
+          <w:lang w:val="ru-RU"/>
+        </w:rPr>
+        <w:t>.</w:t>
       </w:r>
       <w:r>
         <w:rPr>
@@ -8277,7 +6237,19 @@
         <w:rPr>
           <w:lang w:val="ru-RU"/>
         </w:rPr>
-        <w:t xml:space="preserve"> по  .</w:t>
+        <w:t xml:space="preserve"> по  </w:t>
+      </w:r>
+      <w:r>
+        <w:rPr>
+          <w:lang w:val="ru-RU"/>
+        </w:rPr>
+        <w:t>09</w:t>
+      </w:r>
+      <w:r>
+        <w:rPr>
+          <w:lang w:val="ru-RU"/>
+        </w:rPr>
+        <w:t>.</w:t>
       </w:r>
       <w:r>
         <w:rPr>
@@ -8295,25 +6267,13 @@
         <w:rPr>
           <w:lang w:val="ru-RU"/>
         </w:rPr>
-        <w:t xml:space="preserve">. </w:t>
-      </w:r>
-      <w:r>
-        <w:rPr>
-          <w:lang w:val="ru-RU"/>
-        </w:rPr>
-        <w:t xml:space="preserve">к труду   </w:t>
-      </w:r>
-      <w:r>
-        <w:rPr>
-          <w:lang w:val="ru-RU"/>
-        </w:rPr>
-        <w:t xml:space="preserve"> </w:t>
-      </w:r>
-      <w:r>
-        <w:rPr>
-          <w:lang w:val="ru-RU"/>
-        </w:rPr>
-        <w:t xml:space="preserve"> </w:t>
+        <w:t xml:space="preserve">. к труду     </w:t>
+      </w:r>
+      <w:r>
+        <w:rPr>
+          <w:lang w:val="ru-RU"/>
+        </w:rPr>
+        <w:t>10</w:t>
       </w:r>
       <w:r>
         <w:rPr>
@@ -8376,14 +6336,7 @@
         <w:rPr>
           <w:lang w:val="ru-RU"/>
         </w:rPr>
-        <w:t>. врач</w:t>
-      </w:r>
-      <w:proofErr w:type="gramStart"/>
-      <w:r>
-        <w:rPr>
-          <w:lang w:val="ru-RU"/>
-        </w:rPr>
-        <w:t xml:space="preserve"> </w:t>
+        <w:t xml:space="preserve">. врач </w:t>
       </w:r>
       <w:sdt>
         <w:sdtPr>
@@ -8396,7 +6349,6 @@
           <w:placeholder>
             <w:docPart w:val="9CD882C775A84FD69235888A47CFB283"/>
           </w:placeholder>
-          <w:showingPlcHdr/>
           <w:comboBox>
             <w:listItem w:value="Лечящий врач"/>
             <w:listItem w:displayText="Соловьюк Е.А." w:value="Соловьюк Е.А."/>
@@ -8413,14 +6365,7 @@
             <w:rPr>
               <w:lang w:val="ru-RU"/>
             </w:rPr>
-            <w:t>В</w:t>
-          </w:r>
-          <w:proofErr w:type="gramEnd"/>
-          <w:r>
-            <w:rPr>
-              <w:lang w:val="ru-RU"/>
-            </w:rPr>
-            <w:t>ыберите элемент.</w:t>
+            <w:t>Соловьюк Е.А.</w:t>
           </w:r>
         </w:sdtContent>
       </w:sdt>
@@ -8473,7 +6418,6 @@
           <w:placeholder>
             <w:docPart w:val="9526A933A200420DB1D0D728CB4C0509"/>
           </w:placeholder>
-          <w:showingPlcHdr/>
           <w:comboBox>
             <w:listItem w:value=" "/>
             <w:listItem w:displayText="Соловьюк Е.А." w:value="Соловьюк Е.А."/>
@@ -8486,7 +6430,7 @@
         <w:sdtEndPr/>
         <w:sdtContent>
           <w:r>
-            <w:t>Выберите элемент.</w:t>
+            <w:t>Фещук. И.А.</w:t>
           </w:r>
         </w:sdtContent>
       </w:sdt>
@@ -9836,93 +7780,6 @@
     </w:docPart>
     <w:docPart>
       <w:docPartPr>
-        <w:name w:val="FBFC6A18E07A484F9E976562E903BEB7"/>
-        <w:category>
-          <w:name w:val="Общие"/>
-          <w:gallery w:val="placeholder"/>
-        </w:category>
-        <w:types>
-          <w:type w:val="bbPlcHdr"/>
-        </w:types>
-        <w:behaviors>
-          <w:behavior w:val="content"/>
-        </w:behaviors>
-        <w:guid w:val="{E5D938F3-E00E-4F48-ACDE-E2E2655275DF}"/>
-      </w:docPartPr>
-      <w:docPartBody>
-        <w:p>
-          <w:pPr>
-            <w:pStyle w:val="FBFC6A18E07A484F9E976562E903BEB7"/>
-          </w:pPr>
-          <w:r>
-            <w:rPr>
-              <w:rStyle w:val="a3"/>
-            </w:rPr>
-            <w:t>Выберите элемент.</w:t>
-          </w:r>
-        </w:p>
-      </w:docPartBody>
-    </w:docPart>
-    <w:docPart>
-      <w:docPartPr>
-        <w:name w:val="DB435B1E68954750936FB322747598D2"/>
-        <w:category>
-          <w:name w:val="Общие"/>
-          <w:gallery w:val="placeholder"/>
-        </w:category>
-        <w:types>
-          <w:type w:val="bbPlcHdr"/>
-        </w:types>
-        <w:behaviors>
-          <w:behavior w:val="content"/>
-        </w:behaviors>
-        <w:guid w:val="{7122C427-55FD-49A2-B369-ED6DAFC67A8F}"/>
-      </w:docPartPr>
-      <w:docPartBody>
-        <w:p>
-          <w:pPr>
-            <w:pStyle w:val="DB435B1E68954750936FB322747598D2"/>
-          </w:pPr>
-          <w:r>
-            <w:rPr>
-              <w:rStyle w:val="a3"/>
-            </w:rPr>
-            <w:t>Выберите элемент.</w:t>
-          </w:r>
-        </w:p>
-      </w:docPartBody>
-    </w:docPart>
-    <w:docPart>
-      <w:docPartPr>
-        <w:name w:val="5917FEE754784A0BA4173B51A4E1CE95"/>
-        <w:category>
-          <w:name w:val="Общие"/>
-          <w:gallery w:val="placeholder"/>
-        </w:category>
-        <w:types>
-          <w:type w:val="bbPlcHdr"/>
-        </w:types>
-        <w:behaviors>
-          <w:behavior w:val="content"/>
-        </w:behaviors>
-        <w:guid w:val="{92F74F23-8C0C-424C-A12C-19EB4EDE41E3}"/>
-      </w:docPartPr>
-      <w:docPartBody>
-        <w:p>
-          <w:pPr>
-            <w:pStyle w:val="5917FEE754784A0BA4173B51A4E1CE95"/>
-          </w:pPr>
-          <w:r>
-            <w:rPr>
-              <w:rStyle w:val="a3"/>
-            </w:rPr>
-            <w:t>Выберите элемент.</w:t>
-          </w:r>
-        </w:p>
-      </w:docPartBody>
-    </w:docPart>
-    <w:docPart>
-      <w:docPartPr>
         <w:name w:val="FFCB998A69C547318D033520574A41D0"/>
         <w:category>
           <w:name w:val="Общие"/>
@@ -9979,6 +7836,64 @@
         </w:p>
       </w:docPartBody>
     </w:docPart>
+    <w:docPart>
+      <w:docPartPr>
+        <w:name w:val="8D5F7CDEAFD54B038714FAAD72DD8420"/>
+        <w:category>
+          <w:name w:val="Общие"/>
+          <w:gallery w:val="placeholder"/>
+        </w:category>
+        <w:types>
+          <w:type w:val="bbPlcHdr"/>
+        </w:types>
+        <w:behaviors>
+          <w:behavior w:val="content"/>
+        </w:behaviors>
+        <w:guid w:val="{21727036-FE61-4807-B1E9-371A28BB7CF7}"/>
+      </w:docPartPr>
+      <w:docPartBody>
+        <w:p>
+          <w:pPr>
+            <w:pStyle w:val="8D5F7CDEAFD54B038714FAAD72DD8420"/>
+          </w:pPr>
+          <w:r>
+            <w:rPr>
+              <w:rStyle w:val="a3"/>
+            </w:rPr>
+            <w:t>Выберите элемент.</w:t>
+          </w:r>
+        </w:p>
+      </w:docPartBody>
+    </w:docPart>
+    <w:docPart>
+      <w:docPartPr>
+        <w:name w:val="502DD98144274C97BE699FDD674BDDFC"/>
+        <w:category>
+          <w:name w:val="Общие"/>
+          <w:gallery w:val="placeholder"/>
+        </w:category>
+        <w:types>
+          <w:type w:val="bbPlcHdr"/>
+        </w:types>
+        <w:behaviors>
+          <w:behavior w:val="content"/>
+        </w:behaviors>
+        <w:guid w:val="{D6D87D50-CD37-4B41-9BA7-049504522F67}"/>
+      </w:docPartPr>
+      <w:docPartBody>
+        <w:p>
+          <w:pPr>
+            <w:pStyle w:val="502DD98144274C97BE699FDD674BDDFC"/>
+          </w:pPr>
+          <w:r>
+            <w:rPr>
+              <w:rStyle w:val="a3"/>
+            </w:rPr>
+            <w:t>Выберите элемент.</w:t>
+          </w:r>
+        </w:p>
+      </w:docPartBody>
+    </w:docPart>
   </w:docParts>
 </w:glossaryDocument>
 </file>
@@ -9994,17 +7909,19 @@
   </w:font>
   <w:font w:name="Arial Unicode MS">
     <w:panose1 w:val="020B0604020202020204"/>
-    <w:charset w:val="80"/>
-    <w:family w:val="swiss"/>
+    <w:charset w:val="00"/>
+    <w:family w:val="roman"/>
+    <w:notTrueType/>
     <w:pitch w:val="variable"/>
-    <w:sig w:usb0="F7FFAFFF" w:usb1="E9DFFFFF" w:usb2="0000003F" w:usb3="00000000" w:csb0="003F01FF" w:csb1="00000000"/>
+    <w:sig w:usb0="00000003" w:usb1="00000000" w:usb2="00000000" w:usb3="00000000" w:csb0="00000001" w:csb1="00000000"/>
   </w:font>
   <w:font w:name="Tahoma">
     <w:panose1 w:val="020B0604030504040204"/>
     <w:charset w:val="CC"/>
     <w:family w:val="swiss"/>
+    <w:notTrueType/>
     <w:pitch w:val="variable"/>
-    <w:sig w:usb0="61002A87" w:usb1="80000000" w:usb2="00000008" w:usb3="00000000" w:csb0="000101FF" w:csb1="00000000"/>
+    <w:sig w:usb0="00000201" w:usb1="00000000" w:usb2="00000000" w:usb3="00000000" w:csb0="00000004" w:csb1="00000000"/>
   </w:font>
   <w:font w:name="Calibri">
     <w:panose1 w:val="020F0502020204030204"/>
@@ -10038,10 +7955,12 @@
     <w:rsid w:val="000D5309"/>
     <w:rsid w:val="001B01EB"/>
     <w:rsid w:val="00277827"/>
+    <w:rsid w:val="002F0A2E"/>
     <w:rsid w:val="003C799D"/>
     <w:rsid w:val="00411AC6"/>
     <w:rsid w:val="007527EF"/>
     <w:rsid w:val="0076178A"/>
+    <w:rsid w:val="0080005B"/>
     <w:rsid w:val="008F7EF5"/>
     <w:rsid w:val="009428DF"/>
     <w:rsid w:val="009A692F"/>
@@ -10264,7 +8183,7 @@
     <w:basedOn w:val="a0"/>
     <w:uiPriority w:val="99"/>
     <w:semiHidden/>
-    <w:rsid w:val="007527EF"/>
+    <w:rsid w:val="0080005B"/>
     <w:rPr>
       <w:color w:val="808080"/>
     </w:rPr>
@@ -10338,6 +8257,18 @@
   <w:style w:type="paragraph" w:customStyle="1" w:styleId="D0395AFB2040417F8DE001D6657BED06">
     <w:name w:val="D0395AFB2040417F8DE001D6657BED06"/>
     <w:rsid w:val="007527EF"/>
+  </w:style>
+  <w:style w:type="paragraph" w:customStyle="1" w:styleId="8D5F7CDEAFD54B038714FAAD72DD8420">
+    <w:name w:val="8D5F7CDEAFD54B038714FAAD72DD8420"/>
+    <w:rsid w:val="0080005B"/>
+  </w:style>
+  <w:style w:type="paragraph" w:customStyle="1" w:styleId="6C43BF57667043099D4E0C933448A5A6">
+    <w:name w:val="6C43BF57667043099D4E0C933448A5A6"/>
+    <w:rsid w:val="0080005B"/>
+  </w:style>
+  <w:style w:type="paragraph" w:customStyle="1" w:styleId="502DD98144274C97BE699FDD674BDDFC">
+    <w:name w:val="502DD98144274C97BE699FDD674BDDFC"/>
+    <w:rsid w:val="0080005B"/>
   </w:style>
 </w:styles>
 </file>
@@ -10826,7 +8757,7 @@
 </file>
 
 <file path=customXml/itemProps1.xml><?xml version="1.0" encoding="utf-8"?>
-<ds:datastoreItem xmlns:ds="http://schemas.openxmlformats.org/officeDocument/2006/customXml" ds:itemID="{4942DDB8-4807-4B38-BFE7-AE41E1BB607A}">
+<ds:datastoreItem xmlns:ds="http://schemas.openxmlformats.org/officeDocument/2006/customXml" ds:itemID="{71C37150-1620-4DC3-94D0-1831597FF40E}">
   <ds:schemaRefs>
     <ds:schemaRef ds:uri="http://schemas.openxmlformats.org/officeDocument/2006/bibliography"/>
   </ds:schemaRefs>
